--- a/branches/estandares.docx
+++ b/branches/estandares.docx
@@ -109,15 +109,7 @@
                   <w:sz w:val="72"/>
                   <w:szCs w:val="72"/>
                 </w:rPr>
-                <w:t>E</w:t>
-              </w:r>
-              <w:r>
-                <w:rPr>
-                  <w:rFonts w:asciiTheme="majorHAnsi" w:eastAsiaTheme="majorEastAsia" w:hAnsiTheme="majorHAnsi" w:cstheme="majorBidi"/>
-                  <w:sz w:val="72"/>
-                  <w:szCs w:val="72"/>
-                </w:rPr>
-                <w:t>stándares</w:t>
+                <w:t>Fase II</w:t>
               </w:r>
             </w:p>
           </w:sdtContent>
@@ -131,9 +123,6 @@
             </w:rPr>
             <w:alias w:val="Subtítulo"/>
             <w:id w:val="14700077"/>
-            <w:placeholder>
-              <w:docPart w:val="82B53A6C472E45B7A4BF5C4CC5D7368B"/>
-            </w:placeholder>
             <w:dataBinding w:prefixMappings="xmlns:ns0='http://schemas.openxmlformats.org/package/2006/metadata/core-properties' xmlns:ns1='http://purl.org/dc/elements/1.1/'" w:xpath="/ns0:coreProperties[1]/ns1:subject[1]" w:storeItemID="{6C3C8BC8-F283-45AE-878A-BAB7291924A1}"/>
             <w:text/>
           </w:sdtPr>
@@ -190,11 +179,8 @@
           <w:sdtPr>
             <w:alias w:val="Fecha"/>
             <w:id w:val="14700083"/>
-            <w:placeholder>
-              <w:docPart w:val="4DD77DA6B29E4E6A9E3483DB26E353A7"/>
-            </w:placeholder>
             <w:dataBinding w:prefixMappings="xmlns:ns0='http://schemas.microsoft.com/office/2006/coverPageProps'" w:xpath="/ns0:CoverPageProperties[1]/ns0:PublishDate[1]" w:storeItemID="{55AF091B-3C7A-41E3-B477-F2FDAA23CFDA}"/>
-            <w:date w:fullDate="2012-09-06T00:00:00Z">
+            <w:date w:fullDate="2012-09-11T00:00:00Z">
               <w:dateFormat w:val="dd/MM/yyyy"/>
               <w:lid w:val="es-ES"/>
               <w:storeMappedDataAs w:val="dateTime"/>
@@ -207,7 +193,7 @@
                 <w:pStyle w:val="Sinespaciado"/>
               </w:pPr>
               <w:r>
-                <w:t>06/09/2012</w:t>
+                <w:t>11/09/2012</w:t>
               </w:r>
             </w:p>
           </w:sdtContent>
@@ -246,15 +232,7 @@
                 <w:pStyle w:val="Sinespaciado"/>
               </w:pPr>
               <w:r>
-                <w:t xml:space="preserve">Linda Estrella Córdova </w:t>
-              </w:r>
-              <w:proofErr w:type="spellStart"/>
-              <w:r>
-                <w:t>Monterroso</w:t>
-              </w:r>
-              <w:proofErr w:type="spellEnd"/>
-              <w:r>
-                <w:t xml:space="preserve">              (1617009)                                                                                      </w:t>
+                <w:t xml:space="preserve">Linda Estrella Córdova Monterroso              (1617009)                                                                                      </w:t>
               </w:r>
               <w:r>
                 <w:rPr>
@@ -288,6 +266,7 @@
     <w:p>
       <w:pPr>
         <w:sectPr>
+          <w:headerReference w:type="default" r:id="rId8"/>
           <w:pgSz w:w="12240" w:h="15840"/>
           <w:pgMar w:top="1417" w:right="1701" w:bottom="1417" w:left="1701" w:header="708" w:footer="708" w:gutter="0"/>
           <w:cols w:space="708"/>
@@ -296,6 +275,876 @@
         </w:sectPr>
       </w:pPr>
     </w:p>
+    <w:p/>
+    <w:p/>
+    <w:p/>
+    <w:p/>
+    <w:p/>
+    <w:p>
+      <w:pPr>
+        <w:pStyle w:val="Ttulo1"/>
+        <w:jc w:val="center"/>
+      </w:pPr>
+      <w:r>
+        <w:t>Índice</w:t>
+      </w:r>
+    </w:p>
+    <w:p/>
+    <w:p>
+      <w:r>
+        <w:t>Diagramas…………………………………………………….. 3</w:t>
+      </w:r>
+    </w:p>
+    <w:p>
+      <w:r>
+        <w:t>Diagrama de la base de datos………………………..14</w:t>
+      </w:r>
+    </w:p>
+    <w:p>
+      <w:r>
+        <w:t>Normalización de código……………………………….15</w:t>
+      </w:r>
+    </w:p>
+    <w:p>
+      <w:r>
+        <w:t>Validación de la calidad…………………………………19</w:t>
+      </w:r>
+    </w:p>
+    <w:p/>
+    <w:p/>
+    <w:p/>
+    <w:p/>
+    <w:p/>
+    <w:p/>
+    <w:p/>
+    <w:p/>
+    <w:p/>
+    <w:p/>
+    <w:p/>
+    <w:p/>
+    <w:p/>
+    <w:p/>
+    <w:p>
+      <w:pPr>
+        <w:pStyle w:val="Ttulo1"/>
+      </w:pPr>
+      <w:r>
+        <w:lastRenderedPageBreak/>
+        <w:t>Diagramas</w:t>
+      </w:r>
+    </w:p>
+    <w:p>
+      <w:pPr>
+        <w:pStyle w:val="Ttulo2"/>
+      </w:pPr>
+      <w:r>
+        <w:t>Diagrama de casos de uso</w:t>
+      </w:r>
+    </w:p>
+    <w:p>
+      <w:r>
+        <w:rPr>
+          <w:noProof/>
+          <w:lang w:eastAsia="es-GT"/>
+        </w:rPr>
+        <w:drawing>
+          <wp:inline distT="0" distB="0" distL="0" distR="0">
+            <wp:extent cx="5600700" cy="4981575"/>
+            <wp:effectExtent l="19050" t="0" r="0" b="0"/>
+            <wp:docPr id="1" name="Imagen 1"/>
+            <wp:cNvGraphicFramePr>
+              <a:graphicFrameLocks xmlns:a="http://schemas.openxmlformats.org/drawingml/2006/main" noChangeAspect="1"/>
+            </wp:cNvGraphicFramePr>
+            <a:graphic xmlns:a="http://schemas.openxmlformats.org/drawingml/2006/main">
+              <a:graphicData uri="http://schemas.openxmlformats.org/drawingml/2006/picture">
+                <pic:pic xmlns:pic="http://schemas.openxmlformats.org/drawingml/2006/picture">
+                  <pic:nvPicPr>
+                    <pic:cNvPr id="0" name="Picture 1"/>
+                    <pic:cNvPicPr>
+                      <a:picLocks noChangeAspect="1" noChangeArrowheads="1"/>
+                    </pic:cNvPicPr>
+                  </pic:nvPicPr>
+                  <pic:blipFill>
+                    <a:blip r:embed="rId9" cstate="print"/>
+                    <a:srcRect/>
+                    <a:stretch>
+                      <a:fillRect/>
+                    </a:stretch>
+                  </pic:blipFill>
+                  <pic:spPr bwMode="auto">
+                    <a:xfrm>
+                      <a:off x="0" y="0"/>
+                      <a:ext cx="5600700" cy="4981575"/>
+                    </a:xfrm>
+                    <a:prstGeom prst="rect">
+                      <a:avLst/>
+                    </a:prstGeom>
+                    <a:noFill/>
+                    <a:ln w="9525">
+                      <a:noFill/>
+                      <a:miter lim="800000"/>
+                      <a:headEnd/>
+                      <a:tailEnd/>
+                    </a:ln>
+                  </pic:spPr>
+                </pic:pic>
+              </a:graphicData>
+            </a:graphic>
+          </wp:inline>
+        </w:drawing>
+      </w:r>
+    </w:p>
+    <w:p/>
+    <w:p/>
+    <w:p/>
+    <w:p/>
+    <w:p/>
+    <w:p/>
+    <w:p/>
+    <w:p>
+      <w:pPr>
+        <w:pStyle w:val="Ttulo1"/>
+      </w:pPr>
+      <w:r>
+        <w:lastRenderedPageBreak/>
+        <w:t>Diagramas de actividades</w:t>
+      </w:r>
+    </w:p>
+    <w:p>
+      <w:pPr>
+        <w:pStyle w:val="Ttulo2"/>
+      </w:pPr>
+      <w:r>
+        <w:t>Diagrama de gestión de personas (miembros del equipo)</w:t>
+      </w:r>
+    </w:p>
+    <w:p>
+      <w:r>
+        <w:rPr>
+          <w:noProof/>
+          <w:lang w:eastAsia="es-GT"/>
+        </w:rPr>
+        <w:drawing>
+          <wp:inline distT="0" distB="0" distL="0" distR="0">
+            <wp:extent cx="5619750" cy="6143625"/>
+            <wp:effectExtent l="19050" t="0" r="0" b="0"/>
+            <wp:docPr id="2" name="Imagen 2"/>
+            <wp:cNvGraphicFramePr>
+              <a:graphicFrameLocks xmlns:a="http://schemas.openxmlformats.org/drawingml/2006/main" noChangeAspect="1"/>
+            </wp:cNvGraphicFramePr>
+            <a:graphic xmlns:a="http://schemas.openxmlformats.org/drawingml/2006/main">
+              <a:graphicData uri="http://schemas.openxmlformats.org/drawingml/2006/picture">
+                <pic:pic xmlns:pic="http://schemas.openxmlformats.org/drawingml/2006/picture">
+                  <pic:nvPicPr>
+                    <pic:cNvPr id="0" name="Picture 2"/>
+                    <pic:cNvPicPr>
+                      <a:picLocks noChangeAspect="1" noChangeArrowheads="1"/>
+                    </pic:cNvPicPr>
+                  </pic:nvPicPr>
+                  <pic:blipFill>
+                    <a:blip r:embed="rId10"/>
+                    <a:srcRect/>
+                    <a:stretch>
+                      <a:fillRect/>
+                    </a:stretch>
+                  </pic:blipFill>
+                  <pic:spPr bwMode="auto">
+                    <a:xfrm>
+                      <a:off x="0" y="0"/>
+                      <a:ext cx="5619750" cy="6143625"/>
+                    </a:xfrm>
+                    <a:prstGeom prst="rect">
+                      <a:avLst/>
+                    </a:prstGeom>
+                    <a:noFill/>
+                    <a:ln w="9525">
+                      <a:noFill/>
+                      <a:miter lim="800000"/>
+                      <a:headEnd/>
+                      <a:tailEnd/>
+                    </a:ln>
+                  </pic:spPr>
+                </pic:pic>
+              </a:graphicData>
+            </a:graphic>
+          </wp:inline>
+        </w:drawing>
+      </w:r>
+    </w:p>
+    <w:p/>
+    <w:p/>
+    <w:p/>
+    <w:p/>
+    <w:p>
+      <w:pPr>
+        <w:pStyle w:val="Ttulo3"/>
+      </w:pPr>
+      <w:r>
+        <w:lastRenderedPageBreak/>
+        <w:t>Agregar personas</w:t>
+      </w:r>
+    </w:p>
+    <w:p>
+      <w:r>
+        <w:rPr>
+          <w:noProof/>
+          <w:lang w:eastAsia="es-GT"/>
+        </w:rPr>
+        <w:drawing>
+          <wp:inline distT="0" distB="0" distL="0" distR="0">
+            <wp:extent cx="5610225" cy="6781800"/>
+            <wp:effectExtent l="19050" t="0" r="9525" b="0"/>
+            <wp:docPr id="3" name="Imagen 3"/>
+            <wp:cNvGraphicFramePr>
+              <a:graphicFrameLocks xmlns:a="http://schemas.openxmlformats.org/drawingml/2006/main" noChangeAspect="1"/>
+            </wp:cNvGraphicFramePr>
+            <a:graphic xmlns:a="http://schemas.openxmlformats.org/drawingml/2006/main">
+              <a:graphicData uri="http://schemas.openxmlformats.org/drawingml/2006/picture">
+                <pic:pic xmlns:pic="http://schemas.openxmlformats.org/drawingml/2006/picture">
+                  <pic:nvPicPr>
+                    <pic:cNvPr id="0" name="Picture 3"/>
+                    <pic:cNvPicPr>
+                      <a:picLocks noChangeAspect="1" noChangeArrowheads="1"/>
+                    </pic:cNvPicPr>
+                  </pic:nvPicPr>
+                  <pic:blipFill>
+                    <a:blip r:embed="rId11"/>
+                    <a:srcRect/>
+                    <a:stretch>
+                      <a:fillRect/>
+                    </a:stretch>
+                  </pic:blipFill>
+                  <pic:spPr bwMode="auto">
+                    <a:xfrm>
+                      <a:off x="0" y="0"/>
+                      <a:ext cx="5610225" cy="6781800"/>
+                    </a:xfrm>
+                    <a:prstGeom prst="rect">
+                      <a:avLst/>
+                    </a:prstGeom>
+                    <a:noFill/>
+                    <a:ln w="9525">
+                      <a:noFill/>
+                      <a:miter lim="800000"/>
+                      <a:headEnd/>
+                      <a:tailEnd/>
+                    </a:ln>
+                  </pic:spPr>
+                </pic:pic>
+              </a:graphicData>
+            </a:graphic>
+          </wp:inline>
+        </w:drawing>
+      </w:r>
+    </w:p>
+    <w:p/>
+    <w:p/>
+    <w:p/>
+    <w:p>
+      <w:pPr>
+        <w:pStyle w:val="Ttulo3"/>
+      </w:pPr>
+      <w:r>
+        <w:lastRenderedPageBreak/>
+        <w:t>Crear product backlog (listado de características)</w:t>
+      </w:r>
+    </w:p>
+    <w:p>
+      <w:r>
+        <w:rPr>
+          <w:noProof/>
+          <w:lang w:eastAsia="es-GT"/>
+        </w:rPr>
+        <w:drawing>
+          <wp:inline distT="0" distB="0" distL="0" distR="0">
+            <wp:extent cx="5610225" cy="4905375"/>
+            <wp:effectExtent l="19050" t="0" r="9525" b="0"/>
+            <wp:docPr id="4" name="Imagen 4"/>
+            <wp:cNvGraphicFramePr>
+              <a:graphicFrameLocks xmlns:a="http://schemas.openxmlformats.org/drawingml/2006/main" noChangeAspect="1"/>
+            </wp:cNvGraphicFramePr>
+            <a:graphic xmlns:a="http://schemas.openxmlformats.org/drawingml/2006/main">
+              <a:graphicData uri="http://schemas.openxmlformats.org/drawingml/2006/picture">
+                <pic:pic xmlns:pic="http://schemas.openxmlformats.org/drawingml/2006/picture">
+                  <pic:nvPicPr>
+                    <pic:cNvPr id="0" name="Picture 4"/>
+                    <pic:cNvPicPr>
+                      <a:picLocks noChangeAspect="1" noChangeArrowheads="1"/>
+                    </pic:cNvPicPr>
+                  </pic:nvPicPr>
+                  <pic:blipFill>
+                    <a:blip r:embed="rId12"/>
+                    <a:srcRect/>
+                    <a:stretch>
+                      <a:fillRect/>
+                    </a:stretch>
+                  </pic:blipFill>
+                  <pic:spPr bwMode="auto">
+                    <a:xfrm>
+                      <a:off x="0" y="0"/>
+                      <a:ext cx="5610225" cy="4905375"/>
+                    </a:xfrm>
+                    <a:prstGeom prst="rect">
+                      <a:avLst/>
+                    </a:prstGeom>
+                    <a:noFill/>
+                    <a:ln w="9525">
+                      <a:noFill/>
+                      <a:miter lim="800000"/>
+                      <a:headEnd/>
+                      <a:tailEnd/>
+                    </a:ln>
+                  </pic:spPr>
+                </pic:pic>
+              </a:graphicData>
+            </a:graphic>
+          </wp:inline>
+        </w:drawing>
+      </w:r>
+    </w:p>
+    <w:p/>
+    <w:p/>
+    <w:p/>
+    <w:p/>
+    <w:p/>
+    <w:p/>
+    <w:p/>
+    <w:p/>
+    <w:p/>
+    <w:p>
+      <w:pPr>
+        <w:pStyle w:val="Ttulo3"/>
+      </w:pPr>
+      <w:r>
+        <w:lastRenderedPageBreak/>
+        <w:t>Gestión de proyectos</w:t>
+      </w:r>
+    </w:p>
+    <w:p>
+      <w:r>
+        <w:rPr>
+          <w:noProof/>
+          <w:lang w:eastAsia="es-GT"/>
+        </w:rPr>
+        <w:drawing>
+          <wp:inline distT="0" distB="0" distL="0" distR="0">
+            <wp:extent cx="5610225" cy="6067425"/>
+            <wp:effectExtent l="19050" t="0" r="9525" b="0"/>
+            <wp:docPr id="5" name="Imagen 5"/>
+            <wp:cNvGraphicFramePr>
+              <a:graphicFrameLocks xmlns:a="http://schemas.openxmlformats.org/drawingml/2006/main" noChangeAspect="1"/>
+            </wp:cNvGraphicFramePr>
+            <a:graphic xmlns:a="http://schemas.openxmlformats.org/drawingml/2006/main">
+              <a:graphicData uri="http://schemas.openxmlformats.org/drawingml/2006/picture">
+                <pic:pic xmlns:pic="http://schemas.openxmlformats.org/drawingml/2006/picture">
+                  <pic:nvPicPr>
+                    <pic:cNvPr id="0" name="Picture 5"/>
+                    <pic:cNvPicPr>
+                      <a:picLocks noChangeAspect="1" noChangeArrowheads="1"/>
+                    </pic:cNvPicPr>
+                  </pic:nvPicPr>
+                  <pic:blipFill>
+                    <a:blip r:embed="rId13"/>
+                    <a:srcRect/>
+                    <a:stretch>
+                      <a:fillRect/>
+                    </a:stretch>
+                  </pic:blipFill>
+                  <pic:spPr bwMode="auto">
+                    <a:xfrm>
+                      <a:off x="0" y="0"/>
+                      <a:ext cx="5610225" cy="6067425"/>
+                    </a:xfrm>
+                    <a:prstGeom prst="rect">
+                      <a:avLst/>
+                    </a:prstGeom>
+                    <a:noFill/>
+                    <a:ln w="9525">
+                      <a:noFill/>
+                      <a:miter lim="800000"/>
+                      <a:headEnd/>
+                      <a:tailEnd/>
+                    </a:ln>
+                  </pic:spPr>
+                </pic:pic>
+              </a:graphicData>
+            </a:graphic>
+          </wp:inline>
+        </w:drawing>
+      </w:r>
+    </w:p>
+    <w:p/>
+    <w:p/>
+    <w:p/>
+    <w:p/>
+    <w:p/>
+    <w:p/>
+    <w:p>
+      <w:pPr>
+        <w:pStyle w:val="Ttulo3"/>
+      </w:pPr>
+      <w:r>
+        <w:lastRenderedPageBreak/>
+        <w:t>Crear nuevo proyecto</w:t>
+      </w:r>
+    </w:p>
+    <w:p>
+      <w:r>
+        <w:rPr>
+          <w:noProof/>
+          <w:lang w:eastAsia="es-GT"/>
+        </w:rPr>
+        <w:drawing>
+          <wp:inline distT="0" distB="0" distL="0" distR="0">
+            <wp:extent cx="3457575" cy="6648450"/>
+            <wp:effectExtent l="19050" t="0" r="9525" b="0"/>
+            <wp:docPr id="6" name="Imagen 6"/>
+            <wp:cNvGraphicFramePr>
+              <a:graphicFrameLocks xmlns:a="http://schemas.openxmlformats.org/drawingml/2006/main" noChangeAspect="1"/>
+            </wp:cNvGraphicFramePr>
+            <a:graphic xmlns:a="http://schemas.openxmlformats.org/drawingml/2006/main">
+              <a:graphicData uri="http://schemas.openxmlformats.org/drawingml/2006/picture">
+                <pic:pic xmlns:pic="http://schemas.openxmlformats.org/drawingml/2006/picture">
+                  <pic:nvPicPr>
+                    <pic:cNvPr id="0" name="Picture 6"/>
+                    <pic:cNvPicPr>
+                      <a:picLocks noChangeAspect="1" noChangeArrowheads="1"/>
+                    </pic:cNvPicPr>
+                  </pic:nvPicPr>
+                  <pic:blipFill>
+                    <a:blip r:embed="rId14"/>
+                    <a:srcRect/>
+                    <a:stretch>
+                      <a:fillRect/>
+                    </a:stretch>
+                  </pic:blipFill>
+                  <pic:spPr bwMode="auto">
+                    <a:xfrm>
+                      <a:off x="0" y="0"/>
+                      <a:ext cx="3457575" cy="6648450"/>
+                    </a:xfrm>
+                    <a:prstGeom prst="rect">
+                      <a:avLst/>
+                    </a:prstGeom>
+                    <a:noFill/>
+                    <a:ln w="9525">
+                      <a:noFill/>
+                      <a:miter lim="800000"/>
+                      <a:headEnd/>
+                      <a:tailEnd/>
+                    </a:ln>
+                  </pic:spPr>
+                </pic:pic>
+              </a:graphicData>
+            </a:graphic>
+          </wp:inline>
+        </w:drawing>
+      </w:r>
+    </w:p>
+    <w:p/>
+    <w:p/>
+    <w:p/>
+    <w:p/>
+    <w:p>
+      <w:pPr>
+        <w:pStyle w:val="Ttulo3"/>
+      </w:pPr>
+      <w:r>
+        <w:lastRenderedPageBreak/>
+        <w:t>Gestión de reuniones:</w:t>
+      </w:r>
+    </w:p>
+    <w:p>
+      <w:r>
+        <w:rPr>
+          <w:noProof/>
+          <w:lang w:eastAsia="es-GT"/>
+        </w:rPr>
+        <w:drawing>
+          <wp:inline distT="0" distB="0" distL="0" distR="0">
+            <wp:extent cx="5610225" cy="6600825"/>
+            <wp:effectExtent l="19050" t="0" r="9525" b="0"/>
+            <wp:docPr id="8" name="Imagen 8"/>
+            <wp:cNvGraphicFramePr>
+              <a:graphicFrameLocks xmlns:a="http://schemas.openxmlformats.org/drawingml/2006/main" noChangeAspect="1"/>
+            </wp:cNvGraphicFramePr>
+            <a:graphic xmlns:a="http://schemas.openxmlformats.org/drawingml/2006/main">
+              <a:graphicData uri="http://schemas.openxmlformats.org/drawingml/2006/picture">
+                <pic:pic xmlns:pic="http://schemas.openxmlformats.org/drawingml/2006/picture">
+                  <pic:nvPicPr>
+                    <pic:cNvPr id="0" name="Picture 8"/>
+                    <pic:cNvPicPr>
+                      <a:picLocks noChangeAspect="1" noChangeArrowheads="1"/>
+                    </pic:cNvPicPr>
+                  </pic:nvPicPr>
+                  <pic:blipFill>
+                    <a:blip r:embed="rId15"/>
+                    <a:srcRect/>
+                    <a:stretch>
+                      <a:fillRect/>
+                    </a:stretch>
+                  </pic:blipFill>
+                  <pic:spPr bwMode="auto">
+                    <a:xfrm>
+                      <a:off x="0" y="0"/>
+                      <a:ext cx="5610225" cy="6600825"/>
+                    </a:xfrm>
+                    <a:prstGeom prst="rect">
+                      <a:avLst/>
+                    </a:prstGeom>
+                    <a:noFill/>
+                    <a:ln w="9525">
+                      <a:noFill/>
+                      <a:miter lim="800000"/>
+                      <a:headEnd/>
+                      <a:tailEnd/>
+                    </a:ln>
+                  </pic:spPr>
+                </pic:pic>
+              </a:graphicData>
+            </a:graphic>
+          </wp:inline>
+        </w:drawing>
+      </w:r>
+    </w:p>
+    <w:p/>
+    <w:p/>
+    <w:p/>
+    <w:p/>
+    <w:p>
+      <w:pPr>
+        <w:pStyle w:val="Ttulo3"/>
+      </w:pPr>
+      <w:r>
+        <w:lastRenderedPageBreak/>
+        <w:t>Gestión de sprint Backlog</w:t>
+      </w:r>
+    </w:p>
+    <w:p>
+      <w:r>
+        <w:rPr>
+          <w:noProof/>
+          <w:lang w:eastAsia="es-GT"/>
+        </w:rPr>
+        <w:drawing>
+          <wp:inline distT="0" distB="0" distL="0" distR="0">
+            <wp:extent cx="5610225" cy="7734300"/>
+            <wp:effectExtent l="19050" t="0" r="9525" b="0"/>
+            <wp:docPr id="10" name="Imagen 10"/>
+            <wp:cNvGraphicFramePr>
+              <a:graphicFrameLocks xmlns:a="http://schemas.openxmlformats.org/drawingml/2006/main" noChangeAspect="1"/>
+            </wp:cNvGraphicFramePr>
+            <a:graphic xmlns:a="http://schemas.openxmlformats.org/drawingml/2006/main">
+              <a:graphicData uri="http://schemas.openxmlformats.org/drawingml/2006/picture">
+                <pic:pic xmlns:pic="http://schemas.openxmlformats.org/drawingml/2006/picture">
+                  <pic:nvPicPr>
+                    <pic:cNvPr id="0" name="Picture 10"/>
+                    <pic:cNvPicPr>
+                      <a:picLocks noChangeAspect="1" noChangeArrowheads="1"/>
+                    </pic:cNvPicPr>
+                  </pic:nvPicPr>
+                  <pic:blipFill>
+                    <a:blip r:embed="rId16"/>
+                    <a:srcRect/>
+                    <a:stretch>
+                      <a:fillRect/>
+                    </a:stretch>
+                  </pic:blipFill>
+                  <pic:spPr bwMode="auto">
+                    <a:xfrm>
+                      <a:off x="0" y="0"/>
+                      <a:ext cx="5610225" cy="7734300"/>
+                    </a:xfrm>
+                    <a:prstGeom prst="rect">
+                      <a:avLst/>
+                    </a:prstGeom>
+                    <a:noFill/>
+                    <a:ln w="9525">
+                      <a:noFill/>
+                      <a:miter lim="800000"/>
+                      <a:headEnd/>
+                      <a:tailEnd/>
+                    </a:ln>
+                  </pic:spPr>
+                </pic:pic>
+              </a:graphicData>
+            </a:graphic>
+          </wp:inline>
+        </w:drawing>
+      </w:r>
+    </w:p>
+    <w:p/>
+    <w:p>
+      <w:pPr>
+        <w:pStyle w:val="Ttulo3"/>
+      </w:pPr>
+      <w:r>
+        <w:lastRenderedPageBreak/>
+        <w:t>Gestión de sprints</w:t>
+      </w:r>
+    </w:p>
+    <w:p>
+      <w:r>
+        <w:rPr>
+          <w:noProof/>
+          <w:lang w:eastAsia="es-GT"/>
+        </w:rPr>
+        <w:drawing>
+          <wp:inline distT="0" distB="0" distL="0" distR="0">
+            <wp:extent cx="5600700" cy="6429375"/>
+            <wp:effectExtent l="19050" t="0" r="0" b="0"/>
+            <wp:docPr id="9" name="Imagen 9"/>
+            <wp:cNvGraphicFramePr>
+              <a:graphicFrameLocks xmlns:a="http://schemas.openxmlformats.org/drawingml/2006/main" noChangeAspect="1"/>
+            </wp:cNvGraphicFramePr>
+            <a:graphic xmlns:a="http://schemas.openxmlformats.org/drawingml/2006/main">
+              <a:graphicData uri="http://schemas.openxmlformats.org/drawingml/2006/picture">
+                <pic:pic xmlns:pic="http://schemas.openxmlformats.org/drawingml/2006/picture">
+                  <pic:nvPicPr>
+                    <pic:cNvPr id="0" name="Picture 9"/>
+                    <pic:cNvPicPr>
+                      <a:picLocks noChangeAspect="1" noChangeArrowheads="1"/>
+                    </pic:cNvPicPr>
+                  </pic:nvPicPr>
+                  <pic:blipFill>
+                    <a:blip r:embed="rId17"/>
+                    <a:srcRect/>
+                    <a:stretch>
+                      <a:fillRect/>
+                    </a:stretch>
+                  </pic:blipFill>
+                  <pic:spPr bwMode="auto">
+                    <a:xfrm>
+                      <a:off x="0" y="0"/>
+                      <a:ext cx="5600700" cy="6429375"/>
+                    </a:xfrm>
+                    <a:prstGeom prst="rect">
+                      <a:avLst/>
+                    </a:prstGeom>
+                    <a:noFill/>
+                    <a:ln w="9525">
+                      <a:noFill/>
+                      <a:miter lim="800000"/>
+                      <a:headEnd/>
+                      <a:tailEnd/>
+                    </a:ln>
+                  </pic:spPr>
+                </pic:pic>
+              </a:graphicData>
+            </a:graphic>
+          </wp:inline>
+        </w:drawing>
+      </w:r>
+    </w:p>
+    <w:p/>
+    <w:p/>
+    <w:p/>
+    <w:p/>
+    <w:p/>
+    <w:p>
+      <w:pPr>
+        <w:pStyle w:val="Ttulo2"/>
+      </w:pPr>
+      <w:r>
+        <w:lastRenderedPageBreak/>
+        <w:t>Diagrama de clases</w:t>
+      </w:r>
+    </w:p>
+    <w:p>
+      <w:r>
+        <w:rPr>
+          <w:noProof/>
+          <w:lang w:eastAsia="es-GT"/>
+        </w:rPr>
+        <w:drawing>
+          <wp:inline distT="0" distB="0" distL="0" distR="0">
+            <wp:extent cx="5612130" cy="6269996"/>
+            <wp:effectExtent l="0" t="0" r="7620" b="0"/>
+            <wp:docPr id="11" name="Imagen 11"/>
+            <wp:cNvGraphicFramePr>
+              <a:graphicFrameLocks xmlns:a="http://schemas.openxmlformats.org/drawingml/2006/main" noChangeAspect="1"/>
+            </wp:cNvGraphicFramePr>
+            <a:graphic xmlns:a="http://schemas.openxmlformats.org/drawingml/2006/main">
+              <a:graphicData uri="http://schemas.openxmlformats.org/drawingml/2006/picture">
+                <pic:pic xmlns:pic="http://schemas.openxmlformats.org/drawingml/2006/picture">
+                  <pic:nvPicPr>
+                    <pic:cNvPr id="0" name="Picture 11"/>
+                    <pic:cNvPicPr>
+                      <a:picLocks noChangeAspect="1" noChangeArrowheads="1"/>
+                    </pic:cNvPicPr>
+                  </pic:nvPicPr>
+                  <pic:blipFill>
+                    <a:blip r:embed="rId18"/>
+                    <a:srcRect/>
+                    <a:stretch>
+                      <a:fillRect/>
+                    </a:stretch>
+                  </pic:blipFill>
+                  <pic:spPr bwMode="auto">
+                    <a:xfrm>
+                      <a:off x="0" y="0"/>
+                      <a:ext cx="5612130" cy="6269996"/>
+                    </a:xfrm>
+                    <a:prstGeom prst="rect">
+                      <a:avLst/>
+                    </a:prstGeom>
+                    <a:noFill/>
+                    <a:ln w="9525">
+                      <a:noFill/>
+                      <a:miter lim="800000"/>
+                      <a:headEnd/>
+                      <a:tailEnd/>
+                    </a:ln>
+                  </pic:spPr>
+                </pic:pic>
+              </a:graphicData>
+            </a:graphic>
+          </wp:inline>
+        </w:drawing>
+      </w:r>
+    </w:p>
+    <w:p/>
+    <w:p/>
+    <w:p/>
+    <w:p/>
+    <w:p/>
+    <w:p>
+      <w:pPr>
+        <w:pStyle w:val="Ttulo2"/>
+      </w:pPr>
+      <w:r>
+        <w:lastRenderedPageBreak/>
+        <w:t>Mapa del sitio web</w:t>
+      </w:r>
+    </w:p>
+    <w:p>
+      <w:r>
+        <w:rPr>
+          <w:noProof/>
+          <w:lang w:eastAsia="es-GT"/>
+        </w:rPr>
+        <w:drawing>
+          <wp:inline distT="0" distB="0" distL="0" distR="0">
+            <wp:extent cx="5612130" cy="4757655"/>
+            <wp:effectExtent l="0" t="0" r="0" b="0"/>
+            <wp:docPr id="14" name="Imagen 14"/>
+            <wp:cNvGraphicFramePr>
+              <a:graphicFrameLocks xmlns:a="http://schemas.openxmlformats.org/drawingml/2006/main" noChangeAspect="1"/>
+            </wp:cNvGraphicFramePr>
+            <a:graphic xmlns:a="http://schemas.openxmlformats.org/drawingml/2006/main">
+              <a:graphicData uri="http://schemas.openxmlformats.org/drawingml/2006/picture">
+                <pic:pic xmlns:pic="http://schemas.openxmlformats.org/drawingml/2006/picture">
+                  <pic:nvPicPr>
+                    <pic:cNvPr id="0" name="Picture 14"/>
+                    <pic:cNvPicPr>
+                      <a:picLocks noChangeAspect="1" noChangeArrowheads="1"/>
+                    </pic:cNvPicPr>
+                  </pic:nvPicPr>
+                  <pic:blipFill>
+                    <a:blip r:embed="rId19"/>
+                    <a:srcRect/>
+                    <a:stretch>
+                      <a:fillRect/>
+                    </a:stretch>
+                  </pic:blipFill>
+                  <pic:spPr bwMode="auto">
+                    <a:xfrm>
+                      <a:off x="0" y="0"/>
+                      <a:ext cx="5612130" cy="4757655"/>
+                    </a:xfrm>
+                    <a:prstGeom prst="rect">
+                      <a:avLst/>
+                    </a:prstGeom>
+                    <a:noFill/>
+                    <a:ln w="9525">
+                      <a:noFill/>
+                      <a:miter lim="800000"/>
+                      <a:headEnd/>
+                      <a:tailEnd/>
+                    </a:ln>
+                  </pic:spPr>
+                </pic:pic>
+              </a:graphicData>
+            </a:graphic>
+          </wp:inline>
+        </w:drawing>
+      </w:r>
+    </w:p>
+    <w:p/>
+    <w:p/>
+    <w:p/>
+    <w:p/>
+    <w:p/>
+    <w:p/>
+    <w:p/>
+    <w:p/>
+    <w:p>
+      <w:pPr>
+        <w:pStyle w:val="Ttulo1"/>
+      </w:pPr>
+      <w:r>
+        <w:lastRenderedPageBreak/>
+        <w:t>Diagrama de la base de datos</w:t>
+      </w:r>
+    </w:p>
+    <w:p/>
+    <w:p>
+      <w:r>
+        <w:rPr>
+          <w:noProof/>
+          <w:lang w:eastAsia="es-GT"/>
+        </w:rPr>
+        <w:drawing>
+          <wp:inline distT="0" distB="0" distL="0" distR="0">
+            <wp:extent cx="5613400" cy="5048885"/>
+            <wp:effectExtent l="19050" t="0" r="6350" b="0"/>
+            <wp:docPr id="15" name="Imagen 15"/>
+            <wp:cNvGraphicFramePr>
+              <a:graphicFrameLocks xmlns:a="http://schemas.openxmlformats.org/drawingml/2006/main" noChangeAspect="1"/>
+            </wp:cNvGraphicFramePr>
+            <a:graphic xmlns:a="http://schemas.openxmlformats.org/drawingml/2006/main">
+              <a:graphicData uri="http://schemas.openxmlformats.org/drawingml/2006/picture">
+                <pic:pic xmlns:pic="http://schemas.openxmlformats.org/drawingml/2006/picture">
+                  <pic:nvPicPr>
+                    <pic:cNvPr id="0" name="Picture 15"/>
+                    <pic:cNvPicPr>
+                      <a:picLocks noChangeAspect="1" noChangeArrowheads="1"/>
+                    </pic:cNvPicPr>
+                  </pic:nvPicPr>
+                  <pic:blipFill>
+                    <a:blip r:embed="rId20"/>
+                    <a:srcRect/>
+                    <a:stretch>
+                      <a:fillRect/>
+                    </a:stretch>
+                  </pic:blipFill>
+                  <pic:spPr bwMode="auto">
+                    <a:xfrm>
+                      <a:off x="0" y="0"/>
+                      <a:ext cx="5613400" cy="5048885"/>
+                    </a:xfrm>
+                    <a:prstGeom prst="rect">
+                      <a:avLst/>
+                    </a:prstGeom>
+                    <a:noFill/>
+                    <a:ln w="9525">
+                      <a:noFill/>
+                      <a:miter lim="800000"/>
+                      <a:headEnd/>
+                      <a:tailEnd/>
+                    </a:ln>
+                  </pic:spPr>
+                </pic:pic>
+              </a:graphicData>
+            </a:graphic>
+          </wp:inline>
+        </w:drawing>
+      </w:r>
+    </w:p>
+    <w:p/>
+    <w:p/>
+    <w:p/>
+    <w:p/>
     <w:p>
       <w:pPr>
         <w:pStyle w:val="Ttulo1"/>
@@ -319,23 +1168,7 @@
         <w:jc w:val="both"/>
       </w:pPr>
       <w:r>
-        <w:t xml:space="preserve"> Para tener un registro de modificaciones del código fuente se utilizará el servidor de control de versiones que </w:t>
-      </w:r>
-      <w:proofErr w:type="spellStart"/>
-      <w:r>
-        <w:t>googlecode</w:t>
-      </w:r>
-      <w:proofErr w:type="spellEnd"/>
-      <w:r>
-        <w:t xml:space="preserve"> nos proporciona gratuitamente, aunado a ello se aplicará un </w:t>
-      </w:r>
-      <w:proofErr w:type="spellStart"/>
-      <w:r>
-        <w:t>plugin</w:t>
-      </w:r>
-      <w:proofErr w:type="spellEnd"/>
-      <w:r>
-        <w:t xml:space="preserve"> para cada cliente (programador).</w:t>
+        <w:t xml:space="preserve"> Para tener un registro de modificaciones del código fuente se utilizará el servidor de control de versiones que googlecode nos proporciona gratuitamente, aunado a ello se aplicará un plugin para cada cliente (programador).</w:t>
       </w:r>
     </w:p>
     <w:p>
@@ -352,50 +1185,10 @@
         <w:t>,</w:t>
       </w:r>
       <w:r>
-        <w:t xml:space="preserve"> con gestor de base de datos </w:t>
-      </w:r>
-      <w:proofErr w:type="spellStart"/>
-      <w:r>
-        <w:t>MySQL</w:t>
-      </w:r>
-      <w:proofErr w:type="spellEnd"/>
-      <w:r>
-        <w:t xml:space="preserve">,  </w:t>
-      </w:r>
-      <w:proofErr w:type="spellStart"/>
-      <w:r>
-        <w:t>framework</w:t>
-      </w:r>
-      <w:proofErr w:type="spellEnd"/>
-      <w:r>
-        <w:t xml:space="preserve"> </w:t>
-      </w:r>
-      <w:proofErr w:type="spellStart"/>
-      <w:r>
-        <w:t>symfony</w:t>
-      </w:r>
-      <w:proofErr w:type="spellEnd"/>
-      <w:r>
-        <w:t xml:space="preserve"> 1.4</w:t>
-      </w:r>
-      <w:r>
-        <w:t xml:space="preserve">, IDE </w:t>
-      </w:r>
-      <w:proofErr w:type="spellStart"/>
-      <w:r>
-        <w:t>netbeans</w:t>
-      </w:r>
-      <w:proofErr w:type="spellEnd"/>
-      <w:r>
-        <w:t xml:space="preserve"> para la edición de archivos PHP y </w:t>
-      </w:r>
-      <w:proofErr w:type="spellStart"/>
-      <w:r>
-        <w:t>DreamWeaver</w:t>
-      </w:r>
-      <w:proofErr w:type="spellEnd"/>
-      <w:r>
-        <w:t xml:space="preserve"> para la edición de archivos HTML</w:t>
+        <w:t xml:space="preserve"> con gestor de base de datos MySQL,  framework symfony 1.4</w:t>
+      </w:r>
+      <w:r>
+        <w:t>, IDE netbeans para la edición de archivos PHP y DreamWeaver para la edición de archivos HTML</w:t>
       </w:r>
       <w:r>
         <w:t>.</w:t>
@@ -420,23 +1213,7 @@
         <w:jc w:val="both"/>
       </w:pPr>
       <w:r>
-        <w:t xml:space="preserve">El software elegido como Entorno de Desarrollo nos proporciona una serie de </w:t>
-      </w:r>
-      <w:proofErr w:type="spellStart"/>
-      <w:r>
-        <w:t>plugins</w:t>
-      </w:r>
-      <w:proofErr w:type="spellEnd"/>
-      <w:r>
-        <w:t xml:space="preserve"> por default como un corrector ortográfico, </w:t>
-      </w:r>
-      <w:proofErr w:type="spellStart"/>
-      <w:r>
-        <w:t>indentado</w:t>
-      </w:r>
-      <w:proofErr w:type="spellEnd"/>
-      <w:r>
-        <w:t xml:space="preserve"> y resaltado  automático que darán estilo al código.</w:t>
+        <w:t>El software elegido como Entorno de Desarrollo nos proporciona una serie de plugins por default como un corrector ortográfico, indentado y resaltado  automático que darán estilo al código.</w:t>
       </w:r>
     </w:p>
     <w:p>
@@ -449,13 +1226,8 @@
         <w:jc w:val="both"/>
       </w:pPr>
       <w:r>
-        <w:t xml:space="preserve">El estilo de escritura será </w:t>
-      </w:r>
-      <w:proofErr w:type="spellStart"/>
-      <w:r>
-        <w:t>lowerCamelCase</w:t>
-      </w:r>
-      <w:proofErr w:type="spellEnd"/>
+        <w:t>El estilo de escritura será lowerCamelCase</w:t>
+      </w:r>
       <w:r>
         <w:t>, salvo los casos de clases Base</w:t>
       </w:r>
@@ -499,34 +1271,10 @@
         <w:jc w:val="both"/>
       </w:pPr>
       <w:r>
-        <w:t xml:space="preserve">Se utilizará YAML para los archivos de configuración de </w:t>
-      </w:r>
-      <w:proofErr w:type="spellStart"/>
-      <w:r>
-        <w:t>symfony</w:t>
-      </w:r>
-      <w:proofErr w:type="spellEnd"/>
-      <w:r>
-        <w:t xml:space="preserve">. </w:t>
-      </w:r>
-      <w:r>
-        <w:t xml:space="preserve">En YAML, la estructura se muestra a través de la sangría, la secuencia de elementos se denotan por un guión, y los pares clave/valor están separados por dos puntos. YAML también tiene una sintaxis abreviada para describir la misma estructura con menos líneas, donde los </w:t>
-      </w:r>
-      <w:proofErr w:type="spellStart"/>
-      <w:r>
-        <w:t>arrays</w:t>
-      </w:r>
-      <w:proofErr w:type="spellEnd"/>
-      <w:r>
-        <w:t xml:space="preserve"> explícitamente se muestran con [] y los hashes o </w:t>
-      </w:r>
-      <w:proofErr w:type="spellStart"/>
-      <w:r>
-        <w:t>array</w:t>
-      </w:r>
-      <w:proofErr w:type="spellEnd"/>
-      <w:r>
-        <w:t xml:space="preserve"> asociativos con {}.</w:t>
+        <w:t xml:space="preserve">Se utilizará YAML para los archivos de configuración de symfony. </w:t>
+      </w:r>
+      <w:r>
+        <w:t>En YAML, la estructura se muestra a través de la sangría, la secuencia de elementos se denotan por un guión, y los pares clave/valor están separados por dos puntos. YAML también tiene una sintaxis abreviada para describir la misma estructura con menos líneas, donde los arrays explícitamente se muestran con [] y los hashes o array asociativos con {}.</w:t>
       </w:r>
     </w:p>
     <w:p>
@@ -545,21 +1293,7 @@
         <w:rPr>
           <w:rStyle w:val="Textoennegrita"/>
         </w:rPr>
-        <w:t xml:space="preserve">la </w:t>
-      </w:r>
-      <w:proofErr w:type="spellStart"/>
-      <w:r>
-        <w:rPr>
-          <w:rStyle w:val="Textoennegrita"/>
-        </w:rPr>
-        <w:t>indentación</w:t>
-      </w:r>
-      <w:proofErr w:type="spellEnd"/>
-      <w:r>
-        <w:rPr>
-          <w:rStyle w:val="Textoennegrita"/>
-        </w:rPr>
-        <w:t xml:space="preserve"> debe hacerse con uno o más espacios en blanco, pero nunca con tabulaciones</w:t>
+        <w:t>la indentación debe hacerse con uno o más espacios en blanco, pero nunca con tabulaciones</w:t>
       </w:r>
       <w:r>
         <w:t>.</w:t>
@@ -614,29 +1348,8 @@
       <w:r>
         <w:t xml:space="preserve"> </w:t>
       </w:r>
-      <w:proofErr w:type="spellStart"/>
-      <w:r>
-        <w:t>Symfony</w:t>
-      </w:r>
-      <w:proofErr w:type="spellEnd"/>
-      <w:r>
-        <w:t xml:space="preserve"> guarda todas las clases y archivos relacionados con el modelo en el directorio </w:t>
-      </w:r>
-      <w:proofErr w:type="spellStart"/>
-      <w:r>
-        <w:t>lib</w:t>
-      </w:r>
-      <w:proofErr w:type="spellEnd"/>
-      <w:r>
-        <w:t>/</w:t>
-      </w:r>
-      <w:proofErr w:type="spellStart"/>
-      <w:r>
-        <w:t>model</w:t>
-      </w:r>
-      <w:proofErr w:type="spellEnd"/>
-      <w:r>
-        <w:t>/.</w:t>
+      <w:r>
+        <w:t>Symfony guarda todas las clases y archivos relacionados con el modelo en el directorio lib/model/.</w:t>
       </w:r>
     </w:p>
     <w:p>
@@ -658,26 +1371,10 @@
         <w:t>Vista</w:t>
       </w:r>
       <w:r>
-        <w:t xml:space="preserve"> es con lo que el usuario interactúa (un motor de plantillas es parte de esta capa). En </w:t>
-      </w:r>
-      <w:proofErr w:type="spellStart"/>
-      <w:r>
-        <w:t>Symfony</w:t>
-      </w:r>
-      <w:proofErr w:type="spellEnd"/>
-      <w:r>
-        <w:t xml:space="preserve">, la vista es principalmente la capa de plantillas PHP. Estas son guardadas </w:t>
-      </w:r>
-      <w:r>
-        <w:t xml:space="preserve">en varios directorios </w:t>
-      </w:r>
-      <w:proofErr w:type="spellStart"/>
-      <w:r>
-        <w:t>templates</w:t>
-      </w:r>
-      <w:proofErr w:type="spellEnd"/>
-      <w:r>
-        <w:t>/</w:t>
+        <w:t xml:space="preserve"> es con lo que el usuario interactúa (un motor de plantillas es parte de esta capa). En Symfony, la vista es principalmente la capa de plantillas PHP. Estas son guardadas </w:t>
+      </w:r>
+      <w:r>
+        <w:t>en varios directorios templates/</w:t>
       </w:r>
       <w:r>
         <w:t>.</w:t>
@@ -727,15 +1424,7 @@
         <w:jc w:val="both"/>
       </w:pPr>
       <w:r>
-        <w:t xml:space="preserve">La estructura de directorios que </w:t>
-      </w:r>
-      <w:proofErr w:type="spellStart"/>
-      <w:r>
-        <w:t>symfony</w:t>
-      </w:r>
-      <w:proofErr w:type="spellEnd"/>
-      <w:r>
-        <w:t xml:space="preserve"> crea se detalla a continuación</w:t>
+        <w:t>La estructura de directorios que symfony crea se detalla a continuación</w:t>
       </w:r>
       <w:r>
         <w:t xml:space="preserve"> (en el directorio raíz del proyecto)</w:t>
@@ -753,13 +1442,8 @@
         </w:numPr>
         <w:jc w:val="both"/>
       </w:pPr>
-      <w:proofErr w:type="spellStart"/>
-      <w:r>
-        <w:t>apps</w:t>
-      </w:r>
-      <w:proofErr w:type="spellEnd"/>
-      <w:r>
-        <w:t xml:space="preserve">/ Hospeda todas las aplicaciones del proyecto </w:t>
+      <w:r>
+        <w:t xml:space="preserve">apps/ Hospeda todas las aplicaciones del proyecto </w:t>
       </w:r>
     </w:p>
     <w:p>
@@ -784,14 +1468,8 @@
         </w:numPr>
         <w:jc w:val="both"/>
       </w:pPr>
-      <w:proofErr w:type="spellStart"/>
-      <w:r>
-        <w:lastRenderedPageBreak/>
-        <w:t>config</w:t>
-      </w:r>
-      <w:proofErr w:type="spellEnd"/>
-      <w:r>
-        <w:t xml:space="preserve">/ Los archivos de configuración del proyecto </w:t>
+      <w:r>
+        <w:t xml:space="preserve">config/ Los archivos de configuración del proyecto </w:t>
       </w:r>
     </w:p>
     <w:p>
@@ -803,13 +1481,9 @@
         </w:numPr>
         <w:jc w:val="both"/>
       </w:pPr>
-      <w:proofErr w:type="spellStart"/>
-      <w:r>
-        <w:t>lib</w:t>
-      </w:r>
-      <w:proofErr w:type="spellEnd"/>
-      <w:r>
-        <w:t xml:space="preserve">/ Las bibliotecas y clases del proyecto </w:t>
+      <w:r>
+        <w:lastRenderedPageBreak/>
+        <w:t xml:space="preserve">lib/ Las bibliotecas y clases del proyecto </w:t>
       </w:r>
     </w:p>
     <w:p>
@@ -834,21 +1508,8 @@
         </w:numPr>
         <w:jc w:val="both"/>
       </w:pPr>
-      <w:proofErr w:type="spellStart"/>
-      <w:r>
-        <w:t>plugins</w:t>
-      </w:r>
-      <w:proofErr w:type="spellEnd"/>
-      <w:r>
-        <w:t xml:space="preserve">/ Los </w:t>
-      </w:r>
-      <w:proofErr w:type="spellStart"/>
-      <w:r>
-        <w:t>plugins</w:t>
-      </w:r>
-      <w:proofErr w:type="spellEnd"/>
-      <w:r>
-        <w:t xml:space="preserve"> instalados </w:t>
+      <w:r>
+        <w:t xml:space="preserve">plugins/ Los plugins instalados </w:t>
       </w:r>
     </w:p>
     <w:p>
@@ -888,48 +1549,15 @@
       <w:r>
         <w:t xml:space="preserve">Bajo el directorio </w:t>
       </w:r>
-      <w:proofErr w:type="spellStart"/>
       <w:r>
         <w:rPr>
           <w:rStyle w:val="CdigoHTML"/>
           <w:rFonts w:eastAsiaTheme="majorEastAsia"/>
         </w:rPr>
-        <w:t>apps</w:t>
-      </w:r>
-      <w:proofErr w:type="spellEnd"/>
-      <w:r>
-        <w:rPr>
-          <w:rStyle w:val="CdigoHTML"/>
-          <w:rFonts w:eastAsiaTheme="majorEastAsia"/>
-        </w:rPr>
-        <w:t>/</w:t>
-      </w:r>
-      <w:proofErr w:type="spellStart"/>
-      <w:r>
-        <w:rPr>
-          <w:rStyle w:val="CdigoHTML"/>
-          <w:rFonts w:eastAsiaTheme="majorEastAsia"/>
-        </w:rPr>
-        <w:t>frontend</w:t>
-      </w:r>
-      <w:proofErr w:type="spellEnd"/>
-      <w:r>
-        <w:rPr>
-          <w:rStyle w:val="CdigoHTML"/>
-          <w:rFonts w:eastAsiaTheme="majorEastAsia"/>
-        </w:rPr>
-        <w:t xml:space="preserve"> </w:t>
-      </w:r>
-      <w:r>
-        <w:t xml:space="preserve">se crea la siguiente estructura de directorios para el </w:t>
-      </w:r>
-      <w:proofErr w:type="spellStart"/>
-      <w:r>
-        <w:t>frontend</w:t>
-      </w:r>
-      <w:proofErr w:type="spellEnd"/>
-      <w:r>
-        <w:t xml:space="preserve"> de la aplicación</w:t>
+        <w:t xml:space="preserve">apps/frontend </w:t>
+      </w:r>
+      <w:r>
+        <w:t>se crea la siguiente estructura de directorios para el frontend de la aplicación</w:t>
       </w:r>
     </w:p>
     <w:p>
@@ -941,13 +1569,8 @@
         </w:numPr>
         <w:jc w:val="both"/>
       </w:pPr>
-      <w:proofErr w:type="spellStart"/>
-      <w:r>
-        <w:t>config</w:t>
-      </w:r>
-      <w:proofErr w:type="spellEnd"/>
-      <w:r>
-        <w:t xml:space="preserve">/ Los archivos de configuración de la aplicación </w:t>
+      <w:r>
+        <w:t xml:space="preserve">config/ Los archivos de configuración de la aplicación </w:t>
       </w:r>
     </w:p>
     <w:p>
@@ -959,13 +1582,8 @@
         </w:numPr>
         <w:jc w:val="both"/>
       </w:pPr>
-      <w:proofErr w:type="spellStart"/>
-      <w:r>
-        <w:t>lib</w:t>
-      </w:r>
-      <w:proofErr w:type="spellEnd"/>
-      <w:r>
-        <w:t xml:space="preserve">/ Las bibliotecas y clases de la aplicación </w:t>
+      <w:r>
+        <w:t xml:space="preserve">lib/ Las bibliotecas y clases de la aplicación </w:t>
       </w:r>
     </w:p>
     <w:p>
@@ -990,13 +1608,8 @@
         </w:numPr>
         <w:jc w:val="both"/>
       </w:pPr>
-      <w:proofErr w:type="spellStart"/>
-      <w:r>
-        <w:t>templates</w:t>
-      </w:r>
-      <w:proofErr w:type="spellEnd"/>
-      <w:r>
-        <w:t>/ La plantilla global</w:t>
+      <w:r>
+        <w:t>templates/ La plantilla global</w:t>
       </w:r>
     </w:p>
     <w:p>
@@ -1027,21 +1640,7 @@
         <w:rPr>
           <w:lang w:val="es-ES"/>
         </w:rPr>
-        <w:t xml:space="preserve">En un esquema lógico de datos, son conocidas como entidades, estas representan las tablas donde se almacenarán las </w:t>
-      </w:r>
-      <w:proofErr w:type="spellStart"/>
-      <w:r>
-        <w:rPr>
-          <w:lang w:val="es-ES"/>
-        </w:rPr>
-        <w:t>tuplas</w:t>
-      </w:r>
-      <w:proofErr w:type="spellEnd"/>
-      <w:r>
-        <w:rPr>
-          <w:lang w:val="es-ES"/>
-        </w:rPr>
-        <w:t xml:space="preserve"> o registros. Está pendiente definir si se utilizarán esquemas. El nombre de </w:t>
+        <w:t xml:space="preserve">En un esquema lógico de datos, son conocidas como entidades, estas representan las tablas donde se almacenarán las tuplas o registros. Está pendiente definir si se utilizarán esquemas. El nombre de </w:t>
       </w:r>
       <w:r>
         <w:rPr>
@@ -1130,19 +1729,20 @@
           <w:szCs w:val="22"/>
           <w:lang w:eastAsia="en-US"/>
         </w:rPr>
-        <w:t xml:space="preserve"> debe escribirse en formato </w:t>
-      </w:r>
-      <w:proofErr w:type="spellStart"/>
-      <w:r>
+        <w:t xml:space="preserve"> debe escribirse en formato lowerCamelCase.</w:t>
+      </w:r>
+    </w:p>
+    <w:p>
+      <w:pPr>
+        <w:pStyle w:val="NormalWeb"/>
+        <w:jc w:val="center"/>
         <w:rPr>
           <w:rFonts w:asciiTheme="minorHAnsi" w:eastAsiaTheme="minorHAnsi" w:hAnsiTheme="minorHAnsi" w:cstheme="minorBidi"/>
           <w:sz w:val="22"/>
           <w:szCs w:val="22"/>
           <w:lang w:eastAsia="en-US"/>
         </w:rPr>
-        <w:t>lowerCamelCase</w:t>
-      </w:r>
-      <w:proofErr w:type="spellEnd"/>
+      </w:pPr>
       <w:r>
         <w:rPr>
           <w:rFonts w:asciiTheme="minorHAnsi" w:eastAsiaTheme="minorHAnsi" w:hAnsiTheme="minorHAnsi" w:cstheme="minorBidi"/>
@@ -1150,30 +1750,8 @@
           <w:szCs w:val="22"/>
           <w:lang w:eastAsia="en-US"/>
         </w:rPr>
-        <w:t>.</w:t>
-      </w:r>
-    </w:p>
-    <w:p>
-      <w:pPr>
-        <w:pStyle w:val="NormalWeb"/>
-        <w:jc w:val="center"/>
-        <w:rPr>
-          <w:rFonts w:asciiTheme="minorHAnsi" w:eastAsiaTheme="minorHAnsi" w:hAnsiTheme="minorHAnsi" w:cstheme="minorBidi"/>
-          <w:sz w:val="22"/>
-          <w:szCs w:val="22"/>
-          <w:lang w:eastAsia="en-US"/>
-        </w:rPr>
-      </w:pPr>
-      <w:r>
-        <w:rPr>
-          <w:rFonts w:asciiTheme="minorHAnsi" w:eastAsiaTheme="minorHAnsi" w:hAnsiTheme="minorHAnsi" w:cstheme="minorBidi"/>
-          <w:sz w:val="22"/>
-          <w:szCs w:val="22"/>
-          <w:lang w:eastAsia="en-US"/>
-        </w:rPr>
         <w:t xml:space="preserve">P. E. La clase que relaciona proyectos con personas se llamaría </w:t>
       </w:r>
-      <w:proofErr w:type="spellStart"/>
       <w:r>
         <w:rPr>
           <w:rFonts w:asciiTheme="minorHAnsi" w:eastAsiaTheme="minorHAnsi" w:hAnsiTheme="minorHAnsi" w:cstheme="minorBidi"/>
@@ -1185,7 +1763,6 @@
         </w:rPr>
         <w:t>proyectosPersonas</w:t>
       </w:r>
-      <w:proofErr w:type="spellEnd"/>
       <w:r>
         <w:rPr>
           <w:rFonts w:asciiTheme="minorHAnsi" w:eastAsiaTheme="minorHAnsi" w:hAnsiTheme="minorHAnsi" w:cstheme="minorBidi"/>
@@ -1233,48 +1810,15 @@
           <w:rStyle w:val="CdigoHTML"/>
           <w:rFonts w:eastAsiaTheme="majorEastAsia"/>
         </w:rPr>
-        <w:t>&lt;</w:t>
-      </w:r>
-      <w:proofErr w:type="spellStart"/>
+        <w:t>&lt;NombreClase&gt;</w:t>
+      </w:r>
       <w:r>
         <w:rPr>
           <w:rStyle w:val="CdigoHTML"/>
           <w:rFonts w:eastAsiaTheme="majorEastAsia"/>
         </w:rPr>
-        <w:t>NombreClase</w:t>
-      </w:r>
-      <w:proofErr w:type="spellEnd"/>
-      <w:r>
-        <w:rPr>
-          <w:rStyle w:val="CdigoHTML"/>
-          <w:rFonts w:eastAsiaTheme="majorEastAsia"/>
-        </w:rPr>
-        <w:t>&gt;</w:t>
-      </w:r>
-      <w:r>
-        <w:rPr>
-          <w:rStyle w:val="CdigoHTML"/>
-          <w:rFonts w:eastAsiaTheme="majorEastAsia"/>
-        </w:rPr>
-        <w:t xml:space="preserve"> (</w:t>
-      </w:r>
-      <w:proofErr w:type="spellStart"/>
-      <w:r>
-        <w:rPr>
-          <w:rStyle w:val="CdigoHTML"/>
-          <w:rFonts w:eastAsiaTheme="majorEastAsia"/>
-        </w:rPr>
-        <w:t>p.e.</w:t>
-      </w:r>
-      <w:proofErr w:type="spellEnd"/>
-      <w:r>
-        <w:rPr>
-          <w:rStyle w:val="CdigoHTML"/>
-          <w:rFonts w:eastAsiaTheme="majorEastAsia"/>
-        </w:rPr>
-        <w:t xml:space="preserve"> </w:t>
-      </w:r>
-      <w:proofErr w:type="spellStart"/>
+        <w:t xml:space="preserve"> (p.e. </w:t>
+      </w:r>
       <w:r>
         <w:rPr>
           <w:rStyle w:val="CdigoHTML"/>
@@ -1286,7 +1830,6 @@
         </w:rPr>
         <w:t>BaseProyecto</w:t>
       </w:r>
-      <w:proofErr w:type="spellEnd"/>
       <w:r>
         <w:rPr>
           <w:rStyle w:val="CdigoHTML"/>
@@ -1318,37 +1861,12 @@
       <w:r>
         <w:t xml:space="preserve"> </w:t>
       </w:r>
-      <w:proofErr w:type="spellStart"/>
       <w:r>
         <w:rPr>
           <w:rStyle w:val="CdigoHTML"/>
           <w:rFonts w:eastAsiaTheme="majorEastAsia"/>
         </w:rPr>
-        <w:t>lib</w:t>
-      </w:r>
-      <w:proofErr w:type="spellEnd"/>
-      <w:r>
-        <w:rPr>
-          <w:rStyle w:val="CdigoHTML"/>
-          <w:rFonts w:eastAsiaTheme="majorEastAsia"/>
-        </w:rPr>
-        <w:t>/</w:t>
-      </w:r>
-      <w:proofErr w:type="spellStart"/>
-      <w:r>
-        <w:rPr>
-          <w:rStyle w:val="CdigoHTML"/>
-          <w:rFonts w:eastAsiaTheme="majorEastAsia"/>
-        </w:rPr>
-        <w:t>model</w:t>
-      </w:r>
-      <w:proofErr w:type="spellEnd"/>
-      <w:r>
-        <w:rPr>
-          <w:rStyle w:val="CdigoHTML"/>
-          <w:rFonts w:eastAsiaTheme="majorEastAsia"/>
-        </w:rPr>
-        <w:t>/base</w:t>
+        <w:t>lib/model/base</w:t>
       </w:r>
       <w:r>
         <w:rPr>
@@ -1405,31 +1923,13 @@
       <w:r>
         <w:t xml:space="preserve"> </w:t>
       </w:r>
-      <w:proofErr w:type="spellStart"/>
       <w:r>
         <w:rPr>
           <w:rStyle w:val="CdigoHTML"/>
           <w:rFonts w:eastAsiaTheme="majorEastAsia"/>
         </w:rPr>
-        <w:t>lib</w:t>
-      </w:r>
-      <w:proofErr w:type="spellEnd"/>
-      <w:r>
-        <w:rPr>
-          <w:rStyle w:val="CdigoHTML"/>
-          <w:rFonts w:eastAsiaTheme="majorEastAsia"/>
-        </w:rPr>
-        <w:t>/</w:t>
-      </w:r>
-      <w:proofErr w:type="spellStart"/>
-      <w:r>
-        <w:rPr>
-          <w:rStyle w:val="CdigoHTML"/>
-          <w:rFonts w:eastAsiaTheme="majorEastAsia"/>
-        </w:rPr>
-        <w:t>model</w:t>
-      </w:r>
-      <w:proofErr w:type="spellEnd"/>
+        <w:t>lib/model</w:t>
+      </w:r>
       <w:r>
         <w:t xml:space="preserve"> </w:t>
       </w:r>
@@ -1539,44 +2039,271 @@
           <w:i/>
           <w:lang w:val="es-ES"/>
         </w:rPr>
+        <w:t>&lt;Nombre&gt;(&lt;Parametros&gt;)</w:t>
+      </w:r>
+    </w:p>
+    <w:p>
+      <w:pPr>
+        <w:jc w:val="both"/>
+        <w:rPr>
+          <w:lang w:val="es-ES"/>
+        </w:rPr>
+      </w:pPr>
+      <w:r>
+        <w:rPr>
+          <w:b/>
+          <w:lang w:val="es-ES"/>
+        </w:rPr>
         <w:lastRenderedPageBreak/>
-        <w:t>&lt;Nombre</w:t>
-      </w:r>
-      <w:proofErr w:type="gramStart"/>
+        <w:t>&lt;Nombre&gt;</w:t>
+      </w:r>
+      <w:r>
+        <w:rPr>
+          <w:lang w:val="es-ES"/>
+        </w:rPr>
+        <w:t xml:space="preserve"> es el indicador de la </w:t>
+      </w:r>
+      <w:r>
+        <w:rPr>
+          <w:lang w:val="es-ES"/>
+        </w:rPr>
+        <w:t>función, debe estar en formato lowerC</w:t>
+      </w:r>
+      <w:r>
+        <w:rPr>
+          <w:lang w:val="es-ES"/>
+        </w:rPr>
+        <w:t>amelCase.</w:t>
+      </w:r>
+    </w:p>
+    <w:p>
+      <w:pPr>
+        <w:jc w:val="both"/>
+        <w:rPr>
+          <w:lang w:val="es-ES"/>
+        </w:rPr>
+      </w:pPr>
+      <w:r>
+        <w:rPr>
+          <w:b/>
+          <w:lang w:val="es-ES"/>
+        </w:rPr>
+        <w:t>&lt;</w:t>
+      </w:r>
+      <w:r>
+        <w:rPr>
+          <w:b/>
+          <w:lang w:val="es-ES"/>
+        </w:rPr>
+        <w:t>Parámetros</w:t>
+      </w:r>
+      <w:r>
+        <w:rPr>
+          <w:b/>
+          <w:lang w:val="es-ES"/>
+        </w:rPr>
+        <w:t>&gt;</w:t>
+      </w:r>
+      <w:r>
+        <w:rPr>
+          <w:lang w:val="es-ES"/>
+        </w:rPr>
+        <w:t xml:space="preserve"> Son los parámetros de la función, deben seguir la convención de declaración de variables.</w:t>
+      </w:r>
+    </w:p>
+    <w:p>
+      <w:pPr>
+        <w:pStyle w:val="Sinespaciado"/>
+        <w:jc w:val="center"/>
+      </w:pPr>
+      <w:r>
+        <w:rPr>
+          <w:lang w:val="es-GT"/>
+        </w:rPr>
+        <w:t>P. E.</w:t>
+      </w:r>
+      <w:r>
+        <w:t xml:space="preserve"> la función foo que recibe n parámetros</w:t>
+      </w:r>
+    </w:p>
+    <w:p>
+      <w:pPr>
+        <w:jc w:val="center"/>
+      </w:pPr>
+      <w:r>
+        <w:t xml:space="preserve"> </w:t>
+      </w:r>
+      <w:r>
+        <w:rPr>
+          <w:b/>
+          <w:i/>
+        </w:rPr>
+        <w:t>foo($primerPa</w:t>
+      </w:r>
+      <w:r>
+        <w:rPr>
+          <w:b/>
+          <w:i/>
+        </w:rPr>
+        <w:t>rametro</w:t>
+      </w:r>
+      <w:r>
+        <w:rPr>
+          <w:b/>
+          <w:i/>
+        </w:rPr>
+        <w:t>, $</w:t>
+      </w:r>
+      <w:r>
+        <w:rPr>
+          <w:b/>
+          <w:i/>
+        </w:rPr>
+        <w:t>segundoParametro</w:t>
+      </w:r>
+      <w:r>
+        <w:rPr>
+          <w:b/>
+          <w:i/>
+        </w:rPr>
+        <w:t>, /* ..., */ $</w:t>
+      </w:r>
+      <w:r>
+        <w:rPr>
+          <w:b/>
+          <w:i/>
+        </w:rPr>
+        <w:t xml:space="preserve"> </w:t>
+      </w:r>
+      <w:r>
+        <w:rPr>
+          <w:b/>
+          <w:i/>
+        </w:rPr>
+        <w:t>n</w:t>
+      </w:r>
+      <w:r>
+        <w:rPr>
+          <w:b/>
+          <w:i/>
+        </w:rPr>
+        <w:t>Parametro</w:t>
+      </w:r>
+      <w:r>
+        <w:rPr>
+          <w:b/>
+          <w:i/>
+        </w:rPr>
+        <w:t>)</w:t>
+      </w:r>
+    </w:p>
+    <w:p>
+      <w:pPr>
+        <w:jc w:val="both"/>
+        <w:rPr>
+          <w:lang w:val="es-ES"/>
+        </w:rPr>
+      </w:pPr>
+      <w:r>
+        <w:rPr>
+          <w:lang w:val="es-ES"/>
+        </w:rPr>
+        <w:t>La instrucción return debe ser utilizada una sola vez, y será al final de la subrutina.</w:t>
+      </w:r>
+    </w:p>
+    <w:p>
+      <w:pPr>
+        <w:jc w:val="both"/>
+        <w:rPr>
+          <w:lang w:val="es-ES"/>
+        </w:rPr>
+      </w:pPr>
+      <w:r>
+        <w:rPr>
+          <w:lang w:val="es-ES"/>
+        </w:rPr>
+        <w:t xml:space="preserve">Los métodos accesores y modificadores serán identificados con el prefijo </w:t>
+      </w:r>
       <w:r>
         <w:rPr>
           <w:b/>
           <w:i/>
           <w:lang w:val="es-ES"/>
         </w:rPr>
-        <w:t>&gt;(</w:t>
-      </w:r>
-      <w:proofErr w:type="gramEnd"/>
+        <w:t>get</w:t>
+      </w:r>
+      <w:r>
+        <w:rPr>
+          <w:lang w:val="es-ES"/>
+        </w:rPr>
+        <w:t xml:space="preserve"> y </w:t>
+      </w:r>
       <w:r>
         <w:rPr>
           <w:b/>
           <w:i/>
           <w:lang w:val="es-ES"/>
         </w:rPr>
-        <w:t>&lt;</w:t>
-      </w:r>
-      <w:proofErr w:type="spellStart"/>
-      <w:r>
+        <w:t>set</w:t>
+      </w:r>
+      <w:r>
+        <w:rPr>
+          <w:lang w:val="es-ES"/>
+        </w:rPr>
+        <w:t xml:space="preserve"> respectivamente seguido del Nombre</w:t>
+      </w:r>
+      <w:r>
+        <w:rPr>
+          <w:lang w:val="es-ES"/>
+        </w:rPr>
+        <w:t xml:space="preserve"> del campo</w:t>
+      </w:r>
+      <w:r>
+        <w:rPr>
+          <w:lang w:val="es-ES"/>
+        </w:rPr>
+        <w:t>.</w:t>
+      </w:r>
+    </w:p>
+    <w:p>
+      <w:pPr>
+        <w:pStyle w:val="Ttulo3"/>
+        <w:jc w:val="both"/>
+      </w:pPr>
+      <w:r>
+        <w:t>Constantes</w:t>
+      </w:r>
+    </w:p>
+    <w:p>
+      <w:pPr>
+        <w:jc w:val="both"/>
+        <w:rPr>
+          <w:lang w:val="es-ES"/>
+        </w:rPr>
+      </w:pPr>
+      <w:r>
+        <w:rPr>
+          <w:lang w:val="es-ES"/>
+        </w:rPr>
+        <w:t>Si se da el caso, para constantes globales y locales se aplicará el siguiente formato:</w:t>
+      </w:r>
+    </w:p>
+    <w:p>
+      <w:pPr>
+        <w:jc w:val="center"/>
         <w:rPr>
           <w:b/>
           <w:i/>
           <w:lang w:val="es-ES"/>
         </w:rPr>
-        <w:t>Parametros</w:t>
-      </w:r>
-      <w:proofErr w:type="spellEnd"/>
+      </w:pPr>
       <w:r>
         <w:rPr>
           <w:b/>
           <w:i/>
           <w:lang w:val="es-ES"/>
         </w:rPr>
-        <w:t>&gt;)</w:t>
+        <w:t>&lt;NOMBRE&gt;</w:t>
       </w:r>
     </w:p>
     <w:p>
@@ -1591,331 +2318,84 @@
           <w:b/>
           <w:lang w:val="es-ES"/>
         </w:rPr>
-        <w:t>&lt;Nombre&gt;</w:t>
+        <w:t>&lt;NOMBRE&gt;</w:t>
       </w:r>
       <w:r>
         <w:rPr>
           <w:lang w:val="es-ES"/>
         </w:rPr>
-        <w:t xml:space="preserve"> es el indicador de la </w:t>
-      </w:r>
-      <w:r>
+        <w:t xml:space="preserve"> será el identificador de la constante, debe estar totalmente en mayúsculas.</w:t>
+      </w:r>
+    </w:p>
+    <w:p>
+      <w:pPr>
+        <w:jc w:val="center"/>
         <w:rPr>
           <w:lang w:val="es-ES"/>
         </w:rPr>
-        <w:t xml:space="preserve">función, debe estar en formato </w:t>
-      </w:r>
-      <w:proofErr w:type="spellStart"/>
+      </w:pPr>
       <w:r>
         <w:rPr>
           <w:lang w:val="es-ES"/>
         </w:rPr>
-        <w:t>lowerC</w:t>
-      </w:r>
-      <w:r>
-        <w:rPr>
-          <w:lang w:val="es-ES"/>
-        </w:rPr>
-        <w:t>amelCase</w:t>
-      </w:r>
-      <w:proofErr w:type="spellEnd"/>
-      <w:r>
-        <w:rPr>
-          <w:lang w:val="es-ES"/>
-        </w:rPr>
-        <w:t>.</w:t>
-      </w:r>
-    </w:p>
-    <w:p>
-      <w:pPr>
-        <w:jc w:val="both"/>
-        <w:rPr>
-          <w:lang w:val="es-ES"/>
-        </w:rPr>
-      </w:pPr>
-      <w:r>
-        <w:rPr>
-          <w:b/>
-          <w:lang w:val="es-ES"/>
-        </w:rPr>
-        <w:t>&lt;</w:t>
-      </w:r>
-      <w:r>
-        <w:rPr>
-          <w:b/>
-          <w:lang w:val="es-ES"/>
-        </w:rPr>
-        <w:t>Parámetros</w:t>
-      </w:r>
-      <w:r>
-        <w:rPr>
-          <w:b/>
-          <w:lang w:val="es-ES"/>
-        </w:rPr>
-        <w:t>&gt;</w:t>
-      </w:r>
-      <w:r>
-        <w:rPr>
-          <w:lang w:val="es-ES"/>
-        </w:rPr>
-        <w:t xml:space="preserve"> Son los parámetros de la función, deben seguir la convención de declaración de variables.</w:t>
-      </w:r>
-    </w:p>
-    <w:p>
-      <w:pPr>
-        <w:pStyle w:val="Sinespaciado"/>
-        <w:jc w:val="center"/>
-      </w:pPr>
-      <w:r>
-        <w:rPr>
-          <w:lang w:val="es-GT"/>
-        </w:rPr>
-        <w:t>P. E.</w:t>
-      </w:r>
-      <w:r>
-        <w:t xml:space="preserve"> la función </w:t>
-      </w:r>
-      <w:proofErr w:type="spellStart"/>
-      <w:r>
-        <w:t>foo</w:t>
-      </w:r>
-      <w:proofErr w:type="spellEnd"/>
-      <w:r>
-        <w:t xml:space="preserve"> que recibe n parámetros</w:t>
-      </w:r>
-    </w:p>
-    <w:p>
-      <w:pPr>
-        <w:jc w:val="center"/>
-      </w:pPr>
-      <w:r>
-        <w:t xml:space="preserve"> </w:t>
-      </w:r>
-      <w:proofErr w:type="spellStart"/>
-      <w:proofErr w:type="gramStart"/>
-      <w:r>
-        <w:rPr>
-          <w:b/>
-          <w:i/>
-        </w:rPr>
-        <w:t>foo</w:t>
-      </w:r>
-      <w:proofErr w:type="spellEnd"/>
-      <w:proofErr w:type="gramEnd"/>
-      <w:r>
-        <w:rPr>
-          <w:b/>
-          <w:i/>
-        </w:rPr>
-        <w:t>($</w:t>
-      </w:r>
-      <w:proofErr w:type="spellStart"/>
-      <w:r>
-        <w:rPr>
-          <w:b/>
-          <w:i/>
-        </w:rPr>
-        <w:t>primerPa</w:t>
-      </w:r>
-      <w:r>
-        <w:rPr>
-          <w:b/>
-          <w:i/>
-        </w:rPr>
-        <w:t>rametro</w:t>
-      </w:r>
-      <w:proofErr w:type="spellEnd"/>
-      <w:r>
-        <w:rPr>
-          <w:b/>
-          <w:i/>
-        </w:rPr>
-        <w:t>, $</w:t>
-      </w:r>
-      <w:proofErr w:type="spellStart"/>
-      <w:r>
-        <w:rPr>
-          <w:b/>
-          <w:i/>
-        </w:rPr>
-        <w:t>segundoParametro</w:t>
-      </w:r>
-      <w:proofErr w:type="spellEnd"/>
-      <w:r>
-        <w:rPr>
-          <w:b/>
-          <w:i/>
-        </w:rPr>
-        <w:t>, /* ..., */ $</w:t>
-      </w:r>
-      <w:r>
-        <w:rPr>
-          <w:b/>
-          <w:i/>
-        </w:rPr>
-        <w:t xml:space="preserve"> </w:t>
-      </w:r>
-      <w:proofErr w:type="spellStart"/>
-      <w:r>
-        <w:rPr>
-          <w:b/>
-          <w:i/>
-        </w:rPr>
-        <w:t>n</w:t>
-      </w:r>
-      <w:r>
-        <w:rPr>
-          <w:b/>
-          <w:i/>
-        </w:rPr>
-        <w:t>Parametro</w:t>
-      </w:r>
-      <w:proofErr w:type="spellEnd"/>
-      <w:r>
-        <w:rPr>
-          <w:b/>
-          <w:i/>
-        </w:rPr>
-        <w:t>)</w:t>
-      </w:r>
-    </w:p>
-    <w:p>
-      <w:pPr>
-        <w:jc w:val="both"/>
-        <w:rPr>
-          <w:lang w:val="es-ES"/>
-        </w:rPr>
-      </w:pPr>
-      <w:r>
-        <w:rPr>
-          <w:lang w:val="es-ES"/>
-        </w:rPr>
-        <w:t xml:space="preserve">La instrucción </w:t>
-      </w:r>
-      <w:proofErr w:type="spellStart"/>
-      <w:r>
-        <w:rPr>
-          <w:lang w:val="es-ES"/>
-        </w:rPr>
-        <w:t>return</w:t>
-      </w:r>
-      <w:proofErr w:type="spellEnd"/>
-      <w:r>
-        <w:rPr>
-          <w:lang w:val="es-ES"/>
-        </w:rPr>
-        <w:t xml:space="preserve"> debe ser utilizada una sola vez, y será al final de la subrutina.</w:t>
-      </w:r>
-    </w:p>
-    <w:p>
-      <w:pPr>
-        <w:jc w:val="both"/>
-        <w:rPr>
-          <w:lang w:val="es-ES"/>
-        </w:rPr>
-      </w:pPr>
-      <w:r>
-        <w:rPr>
-          <w:lang w:val="es-ES"/>
-        </w:rPr>
-        <w:t xml:space="preserve">Los métodos </w:t>
-      </w:r>
-      <w:proofErr w:type="spellStart"/>
-      <w:r>
-        <w:rPr>
-          <w:lang w:val="es-ES"/>
-        </w:rPr>
-        <w:t>accesores</w:t>
-      </w:r>
-      <w:proofErr w:type="spellEnd"/>
-      <w:r>
-        <w:rPr>
-          <w:lang w:val="es-ES"/>
-        </w:rPr>
-        <w:t xml:space="preserve"> y modificadores serán identificados con el prefijo </w:t>
-      </w:r>
-      <w:proofErr w:type="spellStart"/>
+        <w:t xml:space="preserve">P.E. la constante PI: </w:t>
+      </w:r>
       <w:r>
         <w:rPr>
           <w:b/>
           <w:i/>
           <w:lang w:val="es-ES"/>
         </w:rPr>
-        <w:t>get</w:t>
-      </w:r>
-      <w:proofErr w:type="spellEnd"/>
-      <w:r>
+        <w:t>define("PI", 3.1416);</w:t>
+      </w:r>
+    </w:p>
+    <w:p>
+      <w:pPr>
+        <w:pStyle w:val="Ttulo3"/>
+        <w:jc w:val="both"/>
+      </w:pPr>
+      <w:r>
+        <w:t>Variables</w:t>
+      </w:r>
+    </w:p>
+    <w:p>
+      <w:pPr>
+        <w:jc w:val="both"/>
         <w:rPr>
           <w:lang w:val="es-ES"/>
         </w:rPr>
-        <w:t xml:space="preserve"> y </w:t>
-      </w:r>
-      <w:r>
+      </w:pPr>
+      <w:r>
+        <w:rPr>
+          <w:lang w:val="es-ES"/>
+        </w:rPr>
+        <w:t>Este formato se aplica a las instancias de clases y variables en general:</w:t>
+      </w:r>
+    </w:p>
+    <w:p>
+      <w:pPr>
+        <w:jc w:val="center"/>
         <w:rPr>
           <w:b/>
           <w:i/>
           <w:lang w:val="es-ES"/>
         </w:rPr>
-        <w:t>set</w:t>
-      </w:r>
-      <w:r>
-        <w:rPr>
-          <w:lang w:val="es-ES"/>
-        </w:rPr>
-        <w:t xml:space="preserve"> respectivamente seguido del Nombre</w:t>
-      </w:r>
-      <w:r>
-        <w:rPr>
-          <w:lang w:val="es-ES"/>
-        </w:rPr>
-        <w:t xml:space="preserve"> del campo</w:t>
-      </w:r>
-      <w:r>
-        <w:rPr>
-          <w:lang w:val="es-ES"/>
-        </w:rPr>
-        <w:t>.</w:t>
-      </w:r>
-    </w:p>
-    <w:p>
-      <w:pPr>
-        <w:pStyle w:val="Ttulo3"/>
-        <w:jc w:val="both"/>
-      </w:pPr>
-      <w:r>
-        <w:t>Constantes</w:t>
-      </w:r>
-    </w:p>
-    <w:p>
-      <w:pPr>
-        <w:jc w:val="both"/>
-        <w:rPr>
-          <w:lang w:val="es-ES"/>
-        </w:rPr>
-      </w:pPr>
-      <w:r>
-        <w:rPr>
-          <w:lang w:val="es-ES"/>
-        </w:rPr>
-        <w:t>Si se da el caso, para constantes globales y locales se aplicará el siguiente formato:</w:t>
-      </w:r>
-    </w:p>
-    <w:p>
-      <w:pPr>
-        <w:jc w:val="center"/>
+      </w:pPr>
+      <w:r>
         <w:rPr>
           <w:b/>
           <w:i/>
           <w:lang w:val="es-ES"/>
         </w:rPr>
-      </w:pPr>
+        <w:t>$</w:t>
+      </w:r>
       <w:r>
         <w:rPr>
           <w:b/>
           <w:i/>
           <w:lang w:val="es-ES"/>
         </w:rPr>
-        <w:t>&lt;NOMBRE&gt;</w:t>
+        <w:t>&lt;Nombre&gt;</w:t>
       </w:r>
     </w:p>
     <w:p>
@@ -1930,13 +2410,25 @@
           <w:b/>
           <w:lang w:val="es-ES"/>
         </w:rPr>
-        <w:t>&lt;NOMBRE&gt;</w:t>
+        <w:t>&lt;Nombre&gt;</w:t>
       </w:r>
       <w:r>
         <w:rPr>
           <w:lang w:val="es-ES"/>
         </w:rPr>
-        <w:t xml:space="preserve"> será el identificador de la constante, debe estar totalmente en mayúsculas.</w:t>
+        <w:t xml:space="preserve"> El identificador de la</w:t>
+      </w:r>
+      <w:r>
+        <w:rPr>
+          <w:lang w:val="es-ES"/>
+        </w:rPr>
+        <w:t xml:space="preserve"> variable, debe ser en formato lowerC</w:t>
+      </w:r>
+      <w:r>
+        <w:rPr>
+          <w:lang w:val="es-ES"/>
+        </w:rPr>
+        <w:t>amelCase.</w:t>
       </w:r>
     </w:p>
     <w:p>
@@ -1950,154 +2442,16 @@
         <w:rPr>
           <w:lang w:val="es-ES"/>
         </w:rPr>
-        <w:t xml:space="preserve">P.E. la constante PI: </w:t>
-      </w:r>
-      <w:proofErr w:type="gramStart"/>
+        <w:t xml:space="preserve">P.E. el nombre de un proyecto: </w:t>
+      </w:r>
       <w:r>
         <w:rPr>
           <w:b/>
           <w:i/>
           <w:lang w:val="es-ES"/>
         </w:rPr>
-        <w:t>define(</w:t>
-      </w:r>
-      <w:proofErr w:type="gramEnd"/>
-      <w:r>
-        <w:rPr>
-          <w:b/>
-          <w:i/>
-          <w:lang w:val="es-ES"/>
-        </w:rPr>
-        <w:t>"PI", 3.1416);</w:t>
-      </w:r>
-    </w:p>
-    <w:p>
-      <w:pPr>
-        <w:pStyle w:val="Ttulo3"/>
-        <w:jc w:val="both"/>
-      </w:pPr>
-      <w:r>
-        <w:t>Variables</w:t>
-      </w:r>
-    </w:p>
-    <w:p>
-      <w:pPr>
-        <w:jc w:val="both"/>
-        <w:rPr>
-          <w:lang w:val="es-ES"/>
-        </w:rPr>
-      </w:pPr>
-      <w:r>
-        <w:rPr>
-          <w:lang w:val="es-ES"/>
-        </w:rPr>
-        <w:t>Este formato se aplica a las instancias de clases y variables en general:</w:t>
-      </w:r>
-    </w:p>
-    <w:p>
-      <w:pPr>
-        <w:jc w:val="center"/>
-        <w:rPr>
-          <w:b/>
-          <w:i/>
-          <w:lang w:val="es-ES"/>
-        </w:rPr>
-      </w:pPr>
-      <w:r>
-        <w:rPr>
-          <w:b/>
-          <w:i/>
-          <w:lang w:val="es-ES"/>
-        </w:rPr>
-        <w:t>$</w:t>
-      </w:r>
-      <w:r>
-        <w:rPr>
-          <w:b/>
-          <w:i/>
-          <w:lang w:val="es-ES"/>
-        </w:rPr>
-        <w:t>&lt;Nombre&gt;</w:t>
-      </w:r>
-    </w:p>
-    <w:p>
-      <w:pPr>
-        <w:jc w:val="both"/>
-        <w:rPr>
-          <w:lang w:val="es-ES"/>
-        </w:rPr>
-      </w:pPr>
-      <w:r>
-        <w:rPr>
-          <w:b/>
-          <w:lang w:val="es-ES"/>
-        </w:rPr>
-        <w:t>&lt;Nombre&gt;</w:t>
-      </w:r>
-      <w:r>
-        <w:rPr>
-          <w:lang w:val="es-ES"/>
-        </w:rPr>
-        <w:t xml:space="preserve"> El identificador de la</w:t>
-      </w:r>
-      <w:r>
-        <w:rPr>
-          <w:lang w:val="es-ES"/>
-        </w:rPr>
-        <w:t xml:space="preserve"> variable, debe ser en formato </w:t>
-      </w:r>
-      <w:proofErr w:type="spellStart"/>
-      <w:r>
-        <w:rPr>
-          <w:lang w:val="es-ES"/>
-        </w:rPr>
-        <w:t>lowerC</w:t>
-      </w:r>
-      <w:r>
-        <w:rPr>
-          <w:lang w:val="es-ES"/>
-        </w:rPr>
-        <w:t>amelCase</w:t>
-      </w:r>
-      <w:proofErr w:type="spellEnd"/>
-      <w:r>
-        <w:rPr>
-          <w:lang w:val="es-ES"/>
-        </w:rPr>
-        <w:t>.</w:t>
-      </w:r>
-    </w:p>
-    <w:p>
-      <w:pPr>
-        <w:jc w:val="center"/>
-        <w:rPr>
-          <w:lang w:val="es-ES"/>
-        </w:rPr>
-      </w:pPr>
-      <w:r>
-        <w:rPr>
-          <w:lang w:val="es-ES"/>
-        </w:rPr>
-        <w:t xml:space="preserve">P.E. el nombre de un proyecto: </w:t>
-      </w:r>
-      <w:r>
-        <w:rPr>
-          <w:b/>
-          <w:i/>
-          <w:lang w:val="es-ES"/>
-        </w:rPr>
-        <w:t>$</w:t>
-      </w:r>
-      <w:proofErr w:type="spellStart"/>
-      <w:r>
-        <w:rPr>
-          <w:b/>
-          <w:i/>
-          <w:lang w:val="es-ES"/>
-        </w:rPr>
-        <w:t>nombreProyecto</w:t>
-      </w:r>
-      <w:proofErr w:type="spellEnd"/>
+        <w:t>$nombreProyecto</w:t>
+      </w:r>
     </w:p>
     <w:p>
       <w:pPr>
@@ -2128,15 +2482,7 @@
         </w:numPr>
       </w:pPr>
       <w:r>
-        <w:t xml:space="preserve">Se utilizará el patrón de diseño decorador para decorar el contenido mostrado en cada página web a través de </w:t>
-      </w:r>
-      <w:proofErr w:type="spellStart"/>
-      <w:r>
-        <w:t>layouts</w:t>
-      </w:r>
-      <w:proofErr w:type="spellEnd"/>
-      <w:r>
-        <w:t xml:space="preserve"> y plantillas.</w:t>
+        <w:t>Se utilizará el patrón de diseño decorador para decorar el contenido mostrado en cada página web a través de layouts y plantillas.</w:t>
       </w:r>
     </w:p>
     <w:p>
@@ -2170,7 +2516,6 @@
         <w:pStyle w:val="Ttulo2"/>
       </w:pPr>
       <w:r>
-        <w:lastRenderedPageBreak/>
         <w:t>Botones</w:t>
       </w:r>
     </w:p>
@@ -2209,15 +2554,7 @@
         <w:t>C</w:t>
       </w:r>
       <w:r>
-        <w:t xml:space="preserve">ancelar”. Y si es muy necesario, un botón para </w:t>
-      </w:r>
-      <w:proofErr w:type="spellStart"/>
-      <w:r>
-        <w:t>resetear</w:t>
-      </w:r>
-      <w:proofErr w:type="spellEnd"/>
-      <w:r>
-        <w:t xml:space="preserve"> el contenido de los controles del formulario se llamará “</w:t>
+        <w:t>ancelar”. Y si es muy necesario, un botón para resetear el contenido de los controles del formulario se llamará “</w:t>
       </w:r>
       <w:r>
         <w:t>L</w:t>
@@ -2235,6 +2572,7 @@
         </w:numPr>
       </w:pPr>
       <w:r>
+        <w:lastRenderedPageBreak/>
         <w:t>Si dentro de un formulario se cuenta únicamente con un botón, este deberá estar centrado horizontalmente, si es más de uno, deben estar ubicados en la esquina inferior derecha.</w:t>
       </w:r>
     </w:p>
@@ -2336,19 +2674,9 @@
       <w:pPr>
         <w:pStyle w:val="Ttulo2"/>
       </w:pPr>
-      <w:proofErr w:type="spellStart"/>
-      <w:r>
-        <w:t>CheckBox</w:t>
-      </w:r>
-      <w:proofErr w:type="spellEnd"/>
-      <w:r>
-        <w:t xml:space="preserve"> y </w:t>
-      </w:r>
-      <w:proofErr w:type="spellStart"/>
-      <w:r>
-        <w:t>RadioButton</w:t>
-      </w:r>
-      <w:proofErr w:type="spellEnd"/>
+      <w:r>
+        <w:t>CheckBox y RadioButton</w:t>
+      </w:r>
     </w:p>
     <w:p>
       <w:pPr>
@@ -2359,34 +2687,16 @@
         </w:numPr>
       </w:pPr>
       <w:r>
-        <w:t xml:space="preserve">Deben estar ubicados dentro de un </w:t>
-      </w:r>
-      <w:proofErr w:type="spellStart"/>
-      <w:r>
-        <w:t>GroupBox</w:t>
-      </w:r>
-      <w:proofErr w:type="spellEnd"/>
-      <w:r>
-        <w:t xml:space="preserve">, y cada </w:t>
-      </w:r>
-      <w:proofErr w:type="spellStart"/>
-      <w:r>
-        <w:t>GroupBox</w:t>
-      </w:r>
-      <w:proofErr w:type="spellEnd"/>
-      <w:r>
-        <w:t xml:space="preserve"> debe tener una categoría de estos controles.</w:t>
+        <w:t>Deben estar ubicados dentro de un GroupBox, y cada GroupBox debe tener una categoría de estos controles.</w:t>
       </w:r>
     </w:p>
     <w:p>
       <w:pPr>
         <w:pStyle w:val="Ttulo2"/>
       </w:pPr>
-      <w:proofErr w:type="spellStart"/>
       <w:r>
         <w:t>TextBox</w:t>
       </w:r>
-      <w:proofErr w:type="spellEnd"/>
     </w:p>
     <w:p>
       <w:pPr>
@@ -2397,15 +2707,7 @@
         </w:numPr>
       </w:pPr>
       <w:r>
-        <w:t xml:space="preserve">Todos los </w:t>
-      </w:r>
-      <w:proofErr w:type="spellStart"/>
-      <w:r>
-        <w:t>textbox</w:t>
-      </w:r>
-      <w:proofErr w:type="spellEnd"/>
-      <w:r>
-        <w:t xml:space="preserve"> deben tener alineación vertical centrada.</w:t>
+        <w:t>Todos los textbox deben tener alineación vertical centrada.</w:t>
       </w:r>
     </w:p>
     <w:p>
@@ -2429,15 +2731,7 @@
         </w:numPr>
       </w:pPr>
       <w:r>
-        <w:t xml:space="preserve">Los </w:t>
-      </w:r>
-      <w:proofErr w:type="spellStart"/>
-      <w:r>
-        <w:t>textBox</w:t>
-      </w:r>
-      <w:proofErr w:type="spellEnd"/>
-      <w:r>
-        <w:t xml:space="preserve"> de valores monetarios deben mostrar el símbolo de la moneda.</w:t>
+        <w:t>Los textBox de valores monetarios deben mostrar el símbolo de la moneda.</w:t>
       </w:r>
       <w:bookmarkStart w:id="0" w:name="_GoBack"/>
       <w:bookmarkEnd w:id="0"/>
@@ -2451,16 +2745,2416 @@
         </w:numPr>
       </w:pPr>
       <w:r>
-        <w:t xml:space="preserve">Los </w:t>
-      </w:r>
-      <w:proofErr w:type="spellStart"/>
-      <w:r>
-        <w:t>textBox</w:t>
-      </w:r>
-      <w:proofErr w:type="spellEnd"/>
-      <w:r>
-        <w:t xml:space="preserve"> para los que sea necesario deberá colocarse un valor por defecto.</w:t>
-      </w:r>
+        <w:t>Los textBox para los que sea necesario deberá colocarse un valor por defecto.</w:t>
+      </w:r>
+    </w:p>
+    <w:p/>
+    <w:p/>
+    <w:p/>
+    <w:p/>
+    <w:p/>
+    <w:p/>
+    <w:p/>
+    <w:p/>
+    <w:p/>
+    <w:p>
+      <w:pPr>
+        <w:pStyle w:val="Ttulo1"/>
+      </w:pPr>
+      <w:r>
+        <w:lastRenderedPageBreak/>
+        <w:t>Validación de la calidad</w:t>
+      </w:r>
+    </w:p>
+    <w:p>
+      <w:pPr>
+        <w:pBdr>
+          <w:top w:val="nil"/>
+          <w:left w:val="nil"/>
+          <w:bottom w:val="nil"/>
+          <w:right w:val="nil"/>
+          <w:between w:val="nil"/>
+          <w:bar w:val="nil"/>
+        </w:pBdr>
+        <w:jc w:val="both"/>
+      </w:pPr>
+      <w:r>
+        <w:t>Debido a que las pruebas de calidad están presentes en todo el ciclo de desarrollo del software, es necesario establecer puntos de evaluación basándonos en el cronograma ya establecido.</w:t>
+      </w:r>
+    </w:p>
+    <w:p>
+      <w:pPr>
+        <w:pBdr>
+          <w:top w:val="nil"/>
+          <w:left w:val="nil"/>
+          <w:bottom w:val="nil"/>
+          <w:right w:val="nil"/>
+          <w:between w:val="nil"/>
+          <w:bar w:val="nil"/>
+        </w:pBdr>
+        <w:jc w:val="both"/>
+      </w:pPr>
+      <w:r>
+        <w:t>El proyecto se encuentra dividido en los siguientes módulos:</w:t>
+      </w:r>
+    </w:p>
+    <w:p>
+      <w:pPr>
+        <w:numPr>
+          <w:ilvl w:val="0"/>
+          <w:numId w:val="12"/>
+        </w:numPr>
+        <w:pBdr>
+          <w:top w:val="nil"/>
+          <w:left w:val="nil"/>
+          <w:bottom w:val="nil"/>
+          <w:right w:val="nil"/>
+          <w:between w:val="nil"/>
+          <w:bar w:val="nil"/>
+        </w:pBdr>
+        <w:tabs>
+          <w:tab w:val="num" w:pos="720"/>
+        </w:tabs>
+        <w:spacing w:after="0"/>
+        <w:jc w:val="both"/>
+        <w:rPr>
+          <w:b/>
+          <w:bCs/>
+        </w:rPr>
+      </w:pPr>
+      <w:r>
+        <w:rPr>
+          <w:b/>
+          <w:bCs/>
+        </w:rPr>
+        <w:t>Sprint 1</w:t>
+      </w:r>
+      <w:r>
+        <w:t xml:space="preserve"> Definición de la arquitectura y modelo de la aplicación web. </w:t>
+      </w:r>
+    </w:p>
+    <w:p>
+      <w:pPr>
+        <w:numPr>
+          <w:ilvl w:val="0"/>
+          <w:numId w:val="12"/>
+        </w:numPr>
+        <w:pBdr>
+          <w:top w:val="nil"/>
+          <w:left w:val="nil"/>
+          <w:bottom w:val="nil"/>
+          <w:right w:val="nil"/>
+          <w:between w:val="nil"/>
+          <w:bar w:val="nil"/>
+        </w:pBdr>
+        <w:tabs>
+          <w:tab w:val="num" w:pos="720"/>
+        </w:tabs>
+        <w:spacing w:after="0"/>
+        <w:jc w:val="both"/>
+        <w:rPr>
+          <w:b/>
+          <w:bCs/>
+        </w:rPr>
+      </w:pPr>
+      <w:r>
+        <w:rPr>
+          <w:b/>
+          <w:bCs/>
+        </w:rPr>
+        <w:t xml:space="preserve">Sprint 2 </w:t>
+      </w:r>
+      <w:r>
+        <w:t>Diseño de páginas y flujo de la aplicación.</w:t>
+      </w:r>
+    </w:p>
+    <w:p>
+      <w:pPr>
+        <w:numPr>
+          <w:ilvl w:val="0"/>
+          <w:numId w:val="12"/>
+        </w:numPr>
+        <w:pBdr>
+          <w:top w:val="nil"/>
+          <w:left w:val="nil"/>
+          <w:bottom w:val="nil"/>
+          <w:right w:val="nil"/>
+          <w:between w:val="nil"/>
+          <w:bar w:val="nil"/>
+        </w:pBdr>
+        <w:tabs>
+          <w:tab w:val="num" w:pos="720"/>
+        </w:tabs>
+        <w:spacing w:after="0"/>
+        <w:jc w:val="both"/>
+        <w:rPr>
+          <w:b/>
+          <w:bCs/>
+        </w:rPr>
+      </w:pPr>
+      <w:r>
+        <w:rPr>
+          <w:b/>
+          <w:bCs/>
+        </w:rPr>
+        <w:t xml:space="preserve">Sprint 3 </w:t>
+      </w:r>
+      <w:r>
+        <w:t xml:space="preserve">Módulo de administración de proyectos: En esta parte de la aplicación se gestiona todo lo relacionado con el control general de los proyectos,  la creación,modificación y eliminación de estos. </w:t>
+      </w:r>
+    </w:p>
+    <w:p>
+      <w:pPr>
+        <w:numPr>
+          <w:ilvl w:val="0"/>
+          <w:numId w:val="12"/>
+        </w:numPr>
+        <w:pBdr>
+          <w:top w:val="nil"/>
+          <w:left w:val="nil"/>
+          <w:bottom w:val="nil"/>
+          <w:right w:val="nil"/>
+          <w:between w:val="nil"/>
+          <w:bar w:val="nil"/>
+        </w:pBdr>
+        <w:tabs>
+          <w:tab w:val="num" w:pos="720"/>
+        </w:tabs>
+        <w:spacing w:after="0"/>
+        <w:jc w:val="both"/>
+        <w:rPr>
+          <w:b/>
+          <w:bCs/>
+        </w:rPr>
+      </w:pPr>
+      <w:r>
+        <w:rPr>
+          <w:b/>
+          <w:bCs/>
+        </w:rPr>
+        <w:t>Sprint 4</w:t>
+      </w:r>
+      <w:r>
+        <w:t xml:space="preserve"> Módulo de administración de personal: Este módulo será el encargado de gestionar a los integrantes del equipo de trabajo, dando la opción de poder crear nuevos perfiles para nuevos miembros, modificar los datos personales de estos y si la situación lo requiere eliminar o dar de baja a cualquier persona del equipo.</w:t>
+      </w:r>
+    </w:p>
+    <w:p>
+      <w:pPr>
+        <w:numPr>
+          <w:ilvl w:val="0"/>
+          <w:numId w:val="12"/>
+        </w:numPr>
+        <w:pBdr>
+          <w:top w:val="nil"/>
+          <w:left w:val="nil"/>
+          <w:bottom w:val="nil"/>
+          <w:right w:val="nil"/>
+          <w:between w:val="nil"/>
+          <w:bar w:val="nil"/>
+        </w:pBdr>
+        <w:tabs>
+          <w:tab w:val="num" w:pos="720"/>
+        </w:tabs>
+        <w:spacing w:after="0"/>
+        <w:jc w:val="both"/>
+        <w:rPr>
+          <w:b/>
+          <w:bCs/>
+        </w:rPr>
+      </w:pPr>
+      <w:r>
+        <w:rPr>
+          <w:b/>
+          <w:bCs/>
+        </w:rPr>
+        <w:t xml:space="preserve">Sprint 5 </w:t>
+      </w:r>
+      <w:r>
+        <w:t>Módulo de administración de roles: Gestiona las responsabilidades de los integrantes del equipo de trabajo, asignando puestos, editando el número de integrantes en cada puesto y removiéndolos cuando se desee.Tomando en cuenta los puestos de ScrumMaster, Team, StakeHolders y ProductOwner.</w:t>
+      </w:r>
+    </w:p>
+    <w:p>
+      <w:pPr>
+        <w:numPr>
+          <w:ilvl w:val="0"/>
+          <w:numId w:val="12"/>
+        </w:numPr>
+        <w:pBdr>
+          <w:top w:val="nil"/>
+          <w:left w:val="nil"/>
+          <w:bottom w:val="nil"/>
+          <w:right w:val="nil"/>
+          <w:between w:val="nil"/>
+          <w:bar w:val="nil"/>
+        </w:pBdr>
+        <w:tabs>
+          <w:tab w:val="num" w:pos="720"/>
+        </w:tabs>
+        <w:spacing w:after="0"/>
+        <w:jc w:val="both"/>
+        <w:rPr>
+          <w:b/>
+          <w:bCs/>
+        </w:rPr>
+      </w:pPr>
+      <w:r>
+        <w:rPr>
+          <w:b/>
+          <w:bCs/>
+        </w:rPr>
+        <w:t xml:space="preserve">Sprint 6 </w:t>
+      </w:r>
+      <w:r>
+        <w:t>Módulo de administración de documentación:Encargado del control de la documentación de del desarrollo del proyecto, esto incluye al ProductBacklog (pila del product,), SprintBacklog (pila del sprint) y todas las anotaciones e información relevante de las reuniones llevadas a cabo en el proyecto. Llevando el seguimiento de la creacion, edicion y eliminación de todos los tipos de documentación antes mencionados.</w:t>
+      </w:r>
+    </w:p>
+    <w:p>
+      <w:pPr>
+        <w:numPr>
+          <w:ilvl w:val="0"/>
+          <w:numId w:val="12"/>
+        </w:numPr>
+        <w:pBdr>
+          <w:top w:val="nil"/>
+          <w:left w:val="nil"/>
+          <w:bottom w:val="nil"/>
+          <w:right w:val="nil"/>
+          <w:between w:val="nil"/>
+          <w:bar w:val="nil"/>
+        </w:pBdr>
+        <w:tabs>
+          <w:tab w:val="num" w:pos="720"/>
+        </w:tabs>
+        <w:spacing w:after="0"/>
+        <w:jc w:val="both"/>
+        <w:rPr>
+          <w:b/>
+          <w:bCs/>
+        </w:rPr>
+      </w:pPr>
+      <w:r>
+        <w:rPr>
+          <w:b/>
+          <w:bCs/>
+        </w:rPr>
+        <w:t xml:space="preserve">Sprint 7 </w:t>
+      </w:r>
+      <w:r>
+        <w:t>Módulo de administración de reuniones:Tendrá a bajo su cargo la organización y calendarización de todas las reuniones que sean pertinentes al proyecto, como la reunión para la planificación del Sprint (Sprint Planning Meeting), la Reunión Diaria (Daily Scrum), la reunión Scrum de Scrum, y las reuniones de revisión y retrospectiva del Sprint. Dando la opción de crear horarios y asignar las fechas y contenidos de cada reunión.</w:t>
+      </w:r>
+    </w:p>
+    <w:p>
+      <w:pPr>
+        <w:numPr>
+          <w:ilvl w:val="0"/>
+          <w:numId w:val="12"/>
+        </w:numPr>
+        <w:pBdr>
+          <w:top w:val="nil"/>
+          <w:left w:val="nil"/>
+          <w:bottom w:val="nil"/>
+          <w:right w:val="nil"/>
+          <w:between w:val="nil"/>
+          <w:bar w:val="nil"/>
+        </w:pBdr>
+        <w:tabs>
+          <w:tab w:val="num" w:pos="720"/>
+        </w:tabs>
+        <w:spacing w:after="0"/>
+        <w:jc w:val="both"/>
+        <w:rPr>
+          <w:b/>
+          <w:bCs/>
+        </w:rPr>
+      </w:pPr>
+      <w:r>
+        <w:rPr>
+          <w:b/>
+          <w:bCs/>
+        </w:rPr>
+        <w:t xml:space="preserve">Sprint 8 </w:t>
+      </w:r>
+      <w:r>
+        <w:t>Módulo de comunicación entre miembros del equipo:Control de el chat disponible entre los integrantes del equipo que se encuentren conectados y también se toman en cuenta los links asociados proveídos por los desarrolladores del proyecto.</w:t>
+      </w:r>
+    </w:p>
+    <w:p>
+      <w:pPr>
+        <w:numPr>
+          <w:ilvl w:val="0"/>
+          <w:numId w:val="12"/>
+        </w:numPr>
+        <w:pBdr>
+          <w:top w:val="nil"/>
+          <w:left w:val="nil"/>
+          <w:bottom w:val="nil"/>
+          <w:right w:val="nil"/>
+          <w:between w:val="nil"/>
+          <w:bar w:val="nil"/>
+        </w:pBdr>
+        <w:tabs>
+          <w:tab w:val="num" w:pos="720"/>
+        </w:tabs>
+        <w:spacing w:after="0"/>
+        <w:jc w:val="both"/>
+        <w:rPr>
+          <w:b/>
+          <w:bCs/>
+        </w:rPr>
+      </w:pPr>
+      <w:r>
+        <w:rPr>
+          <w:b/>
+          <w:bCs/>
+        </w:rPr>
+        <w:t xml:space="preserve">Sprint 9 </w:t>
+      </w:r>
+      <w:r>
+        <w:t>Mejora de presentación del sitio.</w:t>
+      </w:r>
+    </w:p>
+    <w:p>
+      <w:pPr>
+        <w:pBdr>
+          <w:top w:val="nil"/>
+          <w:left w:val="nil"/>
+          <w:bottom w:val="nil"/>
+          <w:right w:val="nil"/>
+          <w:between w:val="nil"/>
+          <w:bar w:val="nil"/>
+        </w:pBdr>
+        <w:jc w:val="both"/>
+      </w:pPr>
+    </w:p>
+    <w:p>
+      <w:pPr>
+        <w:pBdr>
+          <w:top w:val="nil"/>
+          <w:left w:val="nil"/>
+          <w:bottom w:val="nil"/>
+          <w:right w:val="nil"/>
+          <w:between w:val="nil"/>
+          <w:bar w:val="nil"/>
+        </w:pBdr>
+        <w:jc w:val="both"/>
+      </w:pPr>
+      <w:r>
+        <w:t>La forma de evaluar la calidad del software será utilizando checkpoints en cada tarea, a continuación se definen:</w:t>
+      </w:r>
+    </w:p>
+    <w:p>
+      <w:pPr>
+        <w:pBdr>
+          <w:top w:val="nil"/>
+          <w:left w:val="nil"/>
+          <w:bottom w:val="nil"/>
+          <w:right w:val="nil"/>
+          <w:between w:val="nil"/>
+          <w:bar w:val="nil"/>
+        </w:pBdr>
+      </w:pPr>
+    </w:p>
+    <w:p>
+      <w:pPr>
+        <w:pBdr>
+          <w:top w:val="nil"/>
+          <w:left w:val="nil"/>
+          <w:bottom w:val="nil"/>
+          <w:right w:val="nil"/>
+          <w:between w:val="nil"/>
+          <w:bar w:val="nil"/>
+        </w:pBdr>
+      </w:pPr>
+    </w:p>
+    <w:tbl>
+      <w:tblPr>
+        <w:tblW w:w="5000" w:type="pct"/>
+        <w:tblInd w:w="100" w:type="dxa"/>
+        <w:tblBorders>
+          <w:top w:val="single" w:sz="4" w:space="0" w:color="auto"/>
+          <w:left w:val="single" w:sz="4" w:space="0" w:color="auto"/>
+          <w:bottom w:val="single" w:sz="4" w:space="0" w:color="auto"/>
+          <w:right w:val="single" w:sz="4" w:space="0" w:color="auto"/>
+          <w:insideH w:val="single" w:sz="4" w:space="0" w:color="auto"/>
+          <w:insideV w:val="single" w:sz="4" w:space="0" w:color="auto"/>
+        </w:tblBorders>
+        <w:tblLook w:val="04A0"/>
+      </w:tblPr>
+      <w:tblGrid>
+        <w:gridCol w:w="1075"/>
+        <w:gridCol w:w="3791"/>
+        <w:gridCol w:w="3284"/>
+        <w:gridCol w:w="888"/>
+      </w:tblGrid>
+      <w:tr>
+        <w:tc>
+          <w:tcPr>
+            <w:tcW w:w="0" w:type="auto"/>
+            <w:tcBorders>
+              <w:top w:val="single" w:sz="8" w:space="0" w:color="000000"/>
+              <w:left w:val="single" w:sz="8" w:space="0" w:color="000000"/>
+              <w:bottom w:val="single" w:sz="8" w:space="0" w:color="000000"/>
+              <w:right w:val="single" w:sz="8" w:space="0" w:color="000000"/>
+            </w:tcBorders>
+            <w:tcMar>
+              <w:top w:w="100" w:type="dxa"/>
+              <w:left w:w="100" w:type="dxa"/>
+              <w:bottom w:w="100" w:type="dxa"/>
+              <w:right w:w="100" w:type="dxa"/>
+            </w:tcMar>
+          </w:tcPr>
+          <w:p>
+            <w:pPr>
+              <w:pBdr>
+                <w:top w:val="nil"/>
+                <w:left w:val="nil"/>
+                <w:bottom w:val="nil"/>
+                <w:right w:val="nil"/>
+                <w:between w:val="nil"/>
+                <w:bar w:val="nil"/>
+              </w:pBdr>
+              <w:spacing w:line="240" w:lineRule="auto"/>
+              <w:jc w:val="center"/>
+            </w:pPr>
+            <w:r>
+              <w:rPr>
+                <w:b/>
+                <w:bCs/>
+              </w:rPr>
+              <w:lastRenderedPageBreak/>
+              <w:t>Número de Sprint</w:t>
+            </w:r>
+          </w:p>
+        </w:tc>
+        <w:tc>
+          <w:tcPr>
+            <w:tcW w:w="0" w:type="auto"/>
+            <w:tcBorders>
+              <w:top w:val="single" w:sz="8" w:space="0" w:color="000000"/>
+              <w:left w:val="single" w:sz="8" w:space="0" w:color="000000"/>
+              <w:bottom w:val="single" w:sz="8" w:space="0" w:color="000000"/>
+              <w:right w:val="single" w:sz="8" w:space="0" w:color="000000"/>
+            </w:tcBorders>
+            <w:tcMar>
+              <w:top w:w="100" w:type="dxa"/>
+              <w:left w:w="100" w:type="dxa"/>
+              <w:bottom w:w="100" w:type="dxa"/>
+              <w:right w:w="100" w:type="dxa"/>
+            </w:tcMar>
+          </w:tcPr>
+          <w:p>
+            <w:pPr>
+              <w:pBdr>
+                <w:top w:val="nil"/>
+                <w:left w:val="nil"/>
+                <w:bottom w:val="nil"/>
+                <w:right w:val="nil"/>
+                <w:between w:val="nil"/>
+                <w:bar w:val="nil"/>
+              </w:pBdr>
+              <w:spacing w:line="240" w:lineRule="auto"/>
+              <w:jc w:val="center"/>
+            </w:pPr>
+            <w:r>
+              <w:rPr>
+                <w:b/>
+                <w:bCs/>
+              </w:rPr>
+              <w:t>Tareas</w:t>
+            </w:r>
+          </w:p>
+        </w:tc>
+        <w:tc>
+          <w:tcPr>
+            <w:tcW w:w="0" w:type="auto"/>
+            <w:tcBorders>
+              <w:top w:val="single" w:sz="8" w:space="0" w:color="000000"/>
+              <w:left w:val="single" w:sz="8" w:space="0" w:color="000000"/>
+              <w:bottom w:val="single" w:sz="8" w:space="0" w:color="000000"/>
+              <w:right w:val="single" w:sz="8" w:space="0" w:color="000000"/>
+            </w:tcBorders>
+            <w:tcMar>
+              <w:top w:w="100" w:type="dxa"/>
+              <w:left w:w="100" w:type="dxa"/>
+              <w:bottom w:w="100" w:type="dxa"/>
+              <w:right w:w="100" w:type="dxa"/>
+            </w:tcMar>
+          </w:tcPr>
+          <w:p>
+            <w:pPr>
+              <w:pBdr>
+                <w:top w:val="nil"/>
+                <w:left w:val="nil"/>
+                <w:bottom w:val="nil"/>
+                <w:right w:val="nil"/>
+                <w:between w:val="nil"/>
+                <w:bar w:val="nil"/>
+              </w:pBdr>
+              <w:spacing w:line="240" w:lineRule="auto"/>
+              <w:jc w:val="center"/>
+            </w:pPr>
+            <w:r>
+              <w:rPr>
+                <w:b/>
+                <w:bCs/>
+              </w:rPr>
+              <w:t>Objetivos</w:t>
+            </w:r>
+          </w:p>
+        </w:tc>
+        <w:tc>
+          <w:tcPr>
+            <w:tcW w:w="0" w:type="auto"/>
+            <w:tcBorders>
+              <w:top w:val="single" w:sz="8" w:space="0" w:color="000000"/>
+              <w:left w:val="single" w:sz="8" w:space="0" w:color="000000"/>
+              <w:bottom w:val="single" w:sz="8" w:space="0" w:color="000000"/>
+              <w:right w:val="single" w:sz="8" w:space="0" w:color="000000"/>
+            </w:tcBorders>
+            <w:tcMar>
+              <w:top w:w="100" w:type="dxa"/>
+              <w:left w:w="100" w:type="dxa"/>
+              <w:bottom w:w="100" w:type="dxa"/>
+              <w:right w:w="100" w:type="dxa"/>
+            </w:tcMar>
+          </w:tcPr>
+          <w:p>
+            <w:pPr>
+              <w:pBdr>
+                <w:top w:val="nil"/>
+                <w:left w:val="nil"/>
+                <w:bottom w:val="nil"/>
+                <w:right w:val="nil"/>
+                <w:between w:val="nil"/>
+                <w:bar w:val="nil"/>
+              </w:pBdr>
+              <w:spacing w:line="240" w:lineRule="auto"/>
+              <w:jc w:val="center"/>
+            </w:pPr>
+            <w:r>
+              <w:rPr>
+                <w:b/>
+                <w:bCs/>
+              </w:rPr>
+              <w:t>Fecha (2012)</w:t>
+            </w:r>
+          </w:p>
+        </w:tc>
+      </w:tr>
+      <w:tr>
+        <w:tc>
+          <w:tcPr>
+            <w:tcW w:w="0" w:type="auto"/>
+            <w:tcBorders>
+              <w:top w:val="single" w:sz="8" w:space="0" w:color="000000"/>
+              <w:left w:val="single" w:sz="8" w:space="0" w:color="000000"/>
+              <w:bottom w:val="single" w:sz="8" w:space="0" w:color="000000"/>
+              <w:right w:val="single" w:sz="8" w:space="0" w:color="000000"/>
+            </w:tcBorders>
+            <w:tcMar>
+              <w:top w:w="100" w:type="dxa"/>
+              <w:left w:w="100" w:type="dxa"/>
+              <w:bottom w:w="100" w:type="dxa"/>
+              <w:right w:w="100" w:type="dxa"/>
+            </w:tcMar>
+          </w:tcPr>
+          <w:p>
+            <w:pPr>
+              <w:pBdr>
+                <w:top w:val="nil"/>
+                <w:left w:val="nil"/>
+                <w:bottom w:val="nil"/>
+                <w:right w:val="nil"/>
+                <w:between w:val="nil"/>
+                <w:bar w:val="nil"/>
+              </w:pBdr>
+              <w:spacing w:line="240" w:lineRule="auto"/>
+              <w:jc w:val="center"/>
+            </w:pPr>
+            <w:r>
+              <w:t>1</w:t>
+            </w:r>
+          </w:p>
+        </w:tc>
+        <w:tc>
+          <w:tcPr>
+            <w:tcW w:w="0" w:type="auto"/>
+            <w:tcBorders>
+              <w:top w:val="single" w:sz="8" w:space="0" w:color="000000"/>
+              <w:left w:val="single" w:sz="8" w:space="0" w:color="000000"/>
+              <w:bottom w:val="single" w:sz="8" w:space="0" w:color="000000"/>
+              <w:right w:val="single" w:sz="8" w:space="0" w:color="000000"/>
+            </w:tcBorders>
+            <w:tcMar>
+              <w:top w:w="100" w:type="dxa"/>
+              <w:left w:w="100" w:type="dxa"/>
+              <w:bottom w:w="100" w:type="dxa"/>
+              <w:right w:w="100" w:type="dxa"/>
+            </w:tcMar>
+          </w:tcPr>
+          <w:p>
+            <w:pPr>
+              <w:pBdr>
+                <w:top w:val="nil"/>
+                <w:left w:val="nil"/>
+                <w:bottom w:val="nil"/>
+                <w:right w:val="nil"/>
+                <w:between w:val="nil"/>
+                <w:bar w:val="nil"/>
+              </w:pBdr>
+              <w:spacing w:line="240" w:lineRule="auto"/>
+            </w:pPr>
+            <w:r>
+              <w:t>Creación de casos de uso.</w:t>
+            </w:r>
+          </w:p>
+          <w:p>
+            <w:pPr>
+              <w:pBdr>
+                <w:top w:val="nil"/>
+                <w:left w:val="nil"/>
+                <w:bottom w:val="nil"/>
+                <w:right w:val="nil"/>
+                <w:between w:val="nil"/>
+                <w:bar w:val="nil"/>
+              </w:pBdr>
+              <w:spacing w:line="240" w:lineRule="auto"/>
+            </w:pPr>
+            <w:r>
+              <w:t>Diseño del modelo relacional.</w:t>
+            </w:r>
+          </w:p>
+          <w:p>
+            <w:pPr>
+              <w:pBdr>
+                <w:top w:val="nil"/>
+                <w:left w:val="nil"/>
+                <w:bottom w:val="nil"/>
+                <w:right w:val="nil"/>
+                <w:between w:val="nil"/>
+                <w:bar w:val="nil"/>
+              </w:pBdr>
+              <w:spacing w:line="240" w:lineRule="auto"/>
+            </w:pPr>
+            <w:r>
+              <w:t>Diseño de diagrama de actividades.</w:t>
+            </w:r>
+          </w:p>
+          <w:p>
+            <w:pPr>
+              <w:pBdr>
+                <w:top w:val="nil"/>
+                <w:left w:val="nil"/>
+                <w:bottom w:val="nil"/>
+                <w:right w:val="nil"/>
+                <w:between w:val="nil"/>
+                <w:bar w:val="nil"/>
+              </w:pBdr>
+              <w:spacing w:line="240" w:lineRule="auto"/>
+            </w:pPr>
+            <w:r>
+              <w:t>Diseño de diagrama de clases</w:t>
+            </w:r>
+          </w:p>
+          <w:p>
+            <w:pPr>
+              <w:pBdr>
+                <w:top w:val="nil"/>
+                <w:left w:val="nil"/>
+                <w:bottom w:val="nil"/>
+                <w:right w:val="nil"/>
+                <w:between w:val="nil"/>
+                <w:bar w:val="nil"/>
+              </w:pBdr>
+              <w:spacing w:line="240" w:lineRule="auto"/>
+            </w:pPr>
+            <w:r>
+              <w:t>Exploración intuitiva de Symphony, php, html y javascript</w:t>
+            </w:r>
+          </w:p>
+        </w:tc>
+        <w:tc>
+          <w:tcPr>
+            <w:tcW w:w="0" w:type="auto"/>
+            <w:tcBorders>
+              <w:top w:val="single" w:sz="8" w:space="0" w:color="000000"/>
+              <w:left w:val="single" w:sz="8" w:space="0" w:color="000000"/>
+              <w:bottom w:val="single" w:sz="8" w:space="0" w:color="000000"/>
+              <w:right w:val="single" w:sz="8" w:space="0" w:color="000000"/>
+            </w:tcBorders>
+            <w:tcMar>
+              <w:top w:w="100" w:type="dxa"/>
+              <w:left w:w="100" w:type="dxa"/>
+              <w:bottom w:w="100" w:type="dxa"/>
+              <w:right w:w="100" w:type="dxa"/>
+            </w:tcMar>
+          </w:tcPr>
+          <w:p>
+            <w:pPr>
+              <w:pBdr>
+                <w:top w:val="nil"/>
+                <w:left w:val="nil"/>
+                <w:bottom w:val="nil"/>
+                <w:right w:val="nil"/>
+                <w:between w:val="nil"/>
+                <w:bar w:val="nil"/>
+              </w:pBdr>
+              <w:spacing w:line="240" w:lineRule="auto"/>
+            </w:pPr>
+            <w:r>
+              <w:t>Definir claramente la estructura del software a desarrollar.</w:t>
+            </w:r>
+          </w:p>
+          <w:p>
+            <w:pPr>
+              <w:pBdr>
+                <w:top w:val="nil"/>
+                <w:left w:val="nil"/>
+                <w:bottom w:val="nil"/>
+                <w:right w:val="nil"/>
+                <w:between w:val="nil"/>
+                <w:bar w:val="nil"/>
+              </w:pBdr>
+              <w:spacing w:line="240" w:lineRule="auto"/>
+            </w:pPr>
+            <w:r>
+              <w:t>Conocer las herramientas a implementar durante el desarrollo.</w:t>
+            </w:r>
+          </w:p>
+          <w:p>
+            <w:pPr>
+              <w:pBdr>
+                <w:top w:val="nil"/>
+                <w:left w:val="nil"/>
+                <w:bottom w:val="nil"/>
+                <w:right w:val="nil"/>
+                <w:between w:val="nil"/>
+                <w:bar w:val="nil"/>
+              </w:pBdr>
+              <w:spacing w:line="240" w:lineRule="auto"/>
+            </w:pPr>
+            <w:r>
+              <w:t>Implementación de MVC</w:t>
+            </w:r>
+          </w:p>
+        </w:tc>
+        <w:tc>
+          <w:tcPr>
+            <w:tcW w:w="0" w:type="auto"/>
+            <w:tcBorders>
+              <w:top w:val="single" w:sz="8" w:space="0" w:color="000000"/>
+              <w:left w:val="single" w:sz="8" w:space="0" w:color="000000"/>
+              <w:bottom w:val="single" w:sz="8" w:space="0" w:color="000000"/>
+              <w:right w:val="single" w:sz="8" w:space="0" w:color="000000"/>
+            </w:tcBorders>
+            <w:tcMar>
+              <w:top w:w="100" w:type="dxa"/>
+              <w:left w:w="100" w:type="dxa"/>
+              <w:bottom w:w="100" w:type="dxa"/>
+              <w:right w:w="100" w:type="dxa"/>
+            </w:tcMar>
+          </w:tcPr>
+          <w:p>
+            <w:pPr>
+              <w:pBdr>
+                <w:top w:val="nil"/>
+                <w:left w:val="nil"/>
+                <w:bottom w:val="nil"/>
+                <w:right w:val="nil"/>
+                <w:between w:val="nil"/>
+                <w:bar w:val="nil"/>
+              </w:pBdr>
+              <w:spacing w:line="240" w:lineRule="auto"/>
+            </w:pPr>
+            <w:r>
+              <w:t>28/08 al 03/09</w:t>
+            </w:r>
+          </w:p>
+        </w:tc>
+      </w:tr>
+      <w:tr>
+        <w:tc>
+          <w:tcPr>
+            <w:tcW w:w="0" w:type="auto"/>
+            <w:tcBorders>
+              <w:top w:val="single" w:sz="8" w:space="0" w:color="000000"/>
+              <w:left w:val="single" w:sz="8" w:space="0" w:color="000000"/>
+              <w:bottom w:val="single" w:sz="8" w:space="0" w:color="000000"/>
+              <w:right w:val="single" w:sz="8" w:space="0" w:color="000000"/>
+            </w:tcBorders>
+            <w:tcMar>
+              <w:top w:w="100" w:type="dxa"/>
+              <w:left w:w="100" w:type="dxa"/>
+              <w:bottom w:w="100" w:type="dxa"/>
+              <w:right w:w="100" w:type="dxa"/>
+            </w:tcMar>
+          </w:tcPr>
+          <w:p>
+            <w:pPr>
+              <w:pBdr>
+                <w:top w:val="nil"/>
+                <w:left w:val="nil"/>
+                <w:bottom w:val="nil"/>
+                <w:right w:val="nil"/>
+                <w:between w:val="nil"/>
+                <w:bar w:val="nil"/>
+              </w:pBdr>
+              <w:spacing w:line="240" w:lineRule="auto"/>
+              <w:jc w:val="center"/>
+            </w:pPr>
+            <w:r>
+              <w:t>2</w:t>
+            </w:r>
+          </w:p>
+        </w:tc>
+        <w:tc>
+          <w:tcPr>
+            <w:tcW w:w="0" w:type="auto"/>
+            <w:tcBorders>
+              <w:top w:val="single" w:sz="8" w:space="0" w:color="000000"/>
+              <w:left w:val="single" w:sz="8" w:space="0" w:color="000000"/>
+              <w:bottom w:val="single" w:sz="8" w:space="0" w:color="000000"/>
+              <w:right w:val="single" w:sz="8" w:space="0" w:color="000000"/>
+            </w:tcBorders>
+            <w:tcMar>
+              <w:top w:w="100" w:type="dxa"/>
+              <w:left w:w="100" w:type="dxa"/>
+              <w:bottom w:w="100" w:type="dxa"/>
+              <w:right w:w="100" w:type="dxa"/>
+            </w:tcMar>
+          </w:tcPr>
+          <w:p>
+            <w:pPr>
+              <w:pBdr>
+                <w:top w:val="nil"/>
+                <w:left w:val="nil"/>
+                <w:bottom w:val="nil"/>
+                <w:right w:val="nil"/>
+                <w:between w:val="nil"/>
+                <w:bar w:val="nil"/>
+              </w:pBdr>
+              <w:spacing w:line="240" w:lineRule="auto"/>
+            </w:pPr>
+            <w:r>
+              <w:t>Mapa del sitio</w:t>
+            </w:r>
+          </w:p>
+          <w:p>
+            <w:pPr>
+              <w:pBdr>
+                <w:top w:val="nil"/>
+                <w:left w:val="nil"/>
+                <w:bottom w:val="nil"/>
+                <w:right w:val="nil"/>
+                <w:between w:val="nil"/>
+                <w:bar w:val="nil"/>
+              </w:pBdr>
+              <w:spacing w:line="240" w:lineRule="auto"/>
+            </w:pPr>
+            <w:r>
+              <w:t>Diagrama de Estructuras</w:t>
+            </w:r>
+          </w:p>
+          <w:p>
+            <w:pPr>
+              <w:pBdr>
+                <w:top w:val="nil"/>
+                <w:left w:val="nil"/>
+                <w:bottom w:val="nil"/>
+                <w:right w:val="nil"/>
+                <w:between w:val="nil"/>
+                <w:bar w:val="nil"/>
+              </w:pBdr>
+              <w:spacing w:line="240" w:lineRule="auto"/>
+            </w:pPr>
+            <w:r>
+              <w:t>Instalación y configuración de apache, mySQL, symfony, y otras herramientas a utilizar.</w:t>
+            </w:r>
+          </w:p>
+        </w:tc>
+        <w:tc>
+          <w:tcPr>
+            <w:tcW w:w="0" w:type="auto"/>
+            <w:tcBorders>
+              <w:top w:val="single" w:sz="8" w:space="0" w:color="000000"/>
+              <w:left w:val="single" w:sz="8" w:space="0" w:color="000000"/>
+              <w:bottom w:val="single" w:sz="8" w:space="0" w:color="000000"/>
+              <w:right w:val="single" w:sz="8" w:space="0" w:color="000000"/>
+            </w:tcBorders>
+            <w:tcMar>
+              <w:top w:w="100" w:type="dxa"/>
+              <w:left w:w="100" w:type="dxa"/>
+              <w:bottom w:w="100" w:type="dxa"/>
+              <w:right w:w="100" w:type="dxa"/>
+            </w:tcMar>
+          </w:tcPr>
+          <w:p>
+            <w:pPr>
+              <w:pBdr>
+                <w:top w:val="nil"/>
+                <w:left w:val="nil"/>
+                <w:bottom w:val="nil"/>
+                <w:right w:val="nil"/>
+                <w:between w:val="nil"/>
+                <w:bar w:val="nil"/>
+              </w:pBdr>
+              <w:spacing w:line="240" w:lineRule="auto"/>
+            </w:pPr>
+            <w:r>
+              <w:t>Establecer el flujo del sitio web.</w:t>
+            </w:r>
+          </w:p>
+          <w:p>
+            <w:pPr>
+              <w:pBdr>
+                <w:top w:val="nil"/>
+                <w:left w:val="nil"/>
+                <w:bottom w:val="nil"/>
+                <w:right w:val="nil"/>
+                <w:between w:val="nil"/>
+                <w:bar w:val="nil"/>
+              </w:pBdr>
+              <w:spacing w:line="240" w:lineRule="auto"/>
+            </w:pPr>
+            <w:r>
+              <w:t>Establecer claramente las características de cada módulo.</w:t>
+            </w:r>
+          </w:p>
+        </w:tc>
+        <w:tc>
+          <w:tcPr>
+            <w:tcW w:w="0" w:type="auto"/>
+            <w:tcBorders>
+              <w:top w:val="single" w:sz="8" w:space="0" w:color="000000"/>
+              <w:left w:val="single" w:sz="8" w:space="0" w:color="000000"/>
+              <w:bottom w:val="single" w:sz="8" w:space="0" w:color="000000"/>
+              <w:right w:val="single" w:sz="8" w:space="0" w:color="000000"/>
+            </w:tcBorders>
+            <w:tcMar>
+              <w:top w:w="100" w:type="dxa"/>
+              <w:left w:w="100" w:type="dxa"/>
+              <w:bottom w:w="100" w:type="dxa"/>
+              <w:right w:w="100" w:type="dxa"/>
+            </w:tcMar>
+          </w:tcPr>
+          <w:p>
+            <w:pPr>
+              <w:pBdr>
+                <w:top w:val="nil"/>
+                <w:left w:val="nil"/>
+                <w:bottom w:val="nil"/>
+                <w:right w:val="nil"/>
+                <w:between w:val="nil"/>
+                <w:bar w:val="nil"/>
+              </w:pBdr>
+              <w:spacing w:line="240" w:lineRule="auto"/>
+            </w:pPr>
+            <w:r>
+              <w:t>4/09 al 13/09</w:t>
+            </w:r>
+          </w:p>
+        </w:tc>
+      </w:tr>
+      <w:tr>
+        <w:tc>
+          <w:tcPr>
+            <w:tcW w:w="0" w:type="auto"/>
+            <w:tcBorders>
+              <w:top w:val="single" w:sz="8" w:space="0" w:color="000000"/>
+              <w:left w:val="single" w:sz="8" w:space="0" w:color="000000"/>
+              <w:bottom w:val="single" w:sz="8" w:space="0" w:color="000000"/>
+              <w:right w:val="single" w:sz="8" w:space="0" w:color="000000"/>
+            </w:tcBorders>
+            <w:tcMar>
+              <w:top w:w="100" w:type="dxa"/>
+              <w:left w:w="100" w:type="dxa"/>
+              <w:bottom w:w="100" w:type="dxa"/>
+              <w:right w:w="100" w:type="dxa"/>
+            </w:tcMar>
+          </w:tcPr>
+          <w:p>
+            <w:pPr>
+              <w:pBdr>
+                <w:top w:val="nil"/>
+                <w:left w:val="nil"/>
+                <w:bottom w:val="nil"/>
+                <w:right w:val="nil"/>
+                <w:between w:val="nil"/>
+                <w:bar w:val="nil"/>
+              </w:pBdr>
+              <w:spacing w:line="240" w:lineRule="auto"/>
+              <w:jc w:val="center"/>
+            </w:pPr>
+            <w:r>
+              <w:t>3</w:t>
+            </w:r>
+          </w:p>
+        </w:tc>
+        <w:tc>
+          <w:tcPr>
+            <w:tcW w:w="0" w:type="auto"/>
+            <w:tcBorders>
+              <w:top w:val="single" w:sz="8" w:space="0" w:color="000000"/>
+              <w:left w:val="single" w:sz="8" w:space="0" w:color="000000"/>
+              <w:bottom w:val="single" w:sz="8" w:space="0" w:color="000000"/>
+              <w:right w:val="single" w:sz="8" w:space="0" w:color="000000"/>
+            </w:tcBorders>
+            <w:tcMar>
+              <w:top w:w="100" w:type="dxa"/>
+              <w:left w:w="100" w:type="dxa"/>
+              <w:bottom w:w="100" w:type="dxa"/>
+              <w:right w:w="100" w:type="dxa"/>
+            </w:tcMar>
+          </w:tcPr>
+          <w:p>
+            <w:pPr>
+              <w:pBdr>
+                <w:top w:val="nil"/>
+                <w:left w:val="nil"/>
+                <w:bottom w:val="nil"/>
+                <w:right w:val="nil"/>
+                <w:between w:val="nil"/>
+                <w:bar w:val="nil"/>
+              </w:pBdr>
+              <w:spacing w:line="240" w:lineRule="auto"/>
+            </w:pPr>
+            <w:r>
+              <w:t>Crear un listado de características del módulo.</w:t>
+            </w:r>
+          </w:p>
+          <w:p>
+            <w:pPr>
+              <w:pBdr>
+                <w:top w:val="nil"/>
+                <w:left w:val="nil"/>
+                <w:bottom w:val="nil"/>
+                <w:right w:val="nil"/>
+                <w:between w:val="nil"/>
+                <w:bar w:val="nil"/>
+              </w:pBdr>
+              <w:spacing w:line="240" w:lineRule="auto"/>
+            </w:pPr>
+            <w:r>
+              <w:t>Aplicar las características.</w:t>
+            </w:r>
+          </w:p>
+          <w:p>
+            <w:pPr>
+              <w:pBdr>
+                <w:top w:val="nil"/>
+                <w:left w:val="nil"/>
+                <w:bottom w:val="nil"/>
+                <w:right w:val="nil"/>
+                <w:between w:val="nil"/>
+                <w:bar w:val="nil"/>
+              </w:pBdr>
+              <w:spacing w:line="240" w:lineRule="auto"/>
+            </w:pPr>
+            <w:r>
+              <w:t>Retroalimentar - cambios</w:t>
+            </w:r>
+          </w:p>
+          <w:p>
+            <w:pPr>
+              <w:pBdr>
+                <w:top w:val="nil"/>
+                <w:left w:val="nil"/>
+                <w:bottom w:val="nil"/>
+                <w:right w:val="nil"/>
+                <w:between w:val="nil"/>
+                <w:bar w:val="nil"/>
+              </w:pBdr>
+              <w:spacing w:line="240" w:lineRule="auto"/>
+            </w:pPr>
+            <w:r>
+              <w:t>Creación del módulo de Administración (usando arquitectura MVC)</w:t>
+            </w:r>
+          </w:p>
+          <w:p>
+            <w:pPr>
+              <w:pBdr>
+                <w:top w:val="nil"/>
+                <w:left w:val="nil"/>
+                <w:bottom w:val="nil"/>
+                <w:right w:val="nil"/>
+                <w:between w:val="nil"/>
+                <w:bar w:val="nil"/>
+              </w:pBdr>
+              <w:spacing w:line="240" w:lineRule="auto"/>
+            </w:pPr>
+            <w:r>
+              <w:t>Pruebas de rendimiento al modelo.</w:t>
+            </w:r>
+          </w:p>
+        </w:tc>
+        <w:tc>
+          <w:tcPr>
+            <w:tcW w:w="0" w:type="auto"/>
+            <w:tcBorders>
+              <w:top w:val="single" w:sz="8" w:space="0" w:color="000000"/>
+              <w:left w:val="single" w:sz="8" w:space="0" w:color="000000"/>
+              <w:bottom w:val="single" w:sz="8" w:space="0" w:color="000000"/>
+              <w:right w:val="single" w:sz="8" w:space="0" w:color="000000"/>
+            </w:tcBorders>
+            <w:tcMar>
+              <w:top w:w="100" w:type="dxa"/>
+              <w:left w:w="100" w:type="dxa"/>
+              <w:bottom w:w="100" w:type="dxa"/>
+              <w:right w:w="100" w:type="dxa"/>
+            </w:tcMar>
+          </w:tcPr>
+          <w:p>
+            <w:pPr>
+              <w:pBdr>
+                <w:top w:val="nil"/>
+                <w:left w:val="nil"/>
+                <w:bottom w:val="nil"/>
+                <w:right w:val="nil"/>
+                <w:between w:val="nil"/>
+                <w:bar w:val="nil"/>
+              </w:pBdr>
+              <w:spacing w:line="240" w:lineRule="auto"/>
+            </w:pPr>
+            <w:r>
+              <w:t>Conocer las especificaciones del módulo de administración.</w:t>
+            </w:r>
+          </w:p>
+          <w:p>
+            <w:pPr>
+              <w:pBdr>
+                <w:top w:val="nil"/>
+                <w:left w:val="nil"/>
+                <w:bottom w:val="nil"/>
+                <w:right w:val="nil"/>
+                <w:between w:val="nil"/>
+                <w:bar w:val="nil"/>
+              </w:pBdr>
+              <w:spacing w:line="240" w:lineRule="auto"/>
+            </w:pPr>
+            <w:r>
+              <w:t>Aumentar calidad durante el desarrollo.</w:t>
+            </w:r>
+          </w:p>
+        </w:tc>
+        <w:tc>
+          <w:tcPr>
+            <w:tcW w:w="0" w:type="auto"/>
+            <w:tcBorders>
+              <w:top w:val="single" w:sz="8" w:space="0" w:color="000000"/>
+              <w:left w:val="single" w:sz="8" w:space="0" w:color="000000"/>
+              <w:bottom w:val="single" w:sz="8" w:space="0" w:color="000000"/>
+              <w:right w:val="single" w:sz="8" w:space="0" w:color="000000"/>
+            </w:tcBorders>
+            <w:tcMar>
+              <w:top w:w="100" w:type="dxa"/>
+              <w:left w:w="100" w:type="dxa"/>
+              <w:bottom w:w="100" w:type="dxa"/>
+              <w:right w:w="100" w:type="dxa"/>
+            </w:tcMar>
+          </w:tcPr>
+          <w:p>
+            <w:pPr>
+              <w:pBdr>
+                <w:top w:val="nil"/>
+                <w:left w:val="nil"/>
+                <w:bottom w:val="nil"/>
+                <w:right w:val="nil"/>
+                <w:between w:val="nil"/>
+                <w:bar w:val="nil"/>
+              </w:pBdr>
+              <w:spacing w:line="240" w:lineRule="auto"/>
+            </w:pPr>
+            <w:r>
+              <w:t>14/07 al 27/09</w:t>
+            </w:r>
+          </w:p>
+        </w:tc>
+      </w:tr>
+      <w:tr>
+        <w:tc>
+          <w:tcPr>
+            <w:tcW w:w="0" w:type="auto"/>
+            <w:tcBorders>
+              <w:top w:val="single" w:sz="8" w:space="0" w:color="000000"/>
+              <w:left w:val="single" w:sz="8" w:space="0" w:color="000000"/>
+              <w:bottom w:val="single" w:sz="8" w:space="0" w:color="000000"/>
+              <w:right w:val="single" w:sz="8" w:space="0" w:color="000000"/>
+            </w:tcBorders>
+            <w:tcMar>
+              <w:top w:w="100" w:type="dxa"/>
+              <w:left w:w="100" w:type="dxa"/>
+              <w:bottom w:w="100" w:type="dxa"/>
+              <w:right w:w="100" w:type="dxa"/>
+            </w:tcMar>
+          </w:tcPr>
+          <w:p>
+            <w:pPr>
+              <w:pBdr>
+                <w:top w:val="nil"/>
+                <w:left w:val="nil"/>
+                <w:bottom w:val="nil"/>
+                <w:right w:val="nil"/>
+                <w:between w:val="nil"/>
+                <w:bar w:val="nil"/>
+              </w:pBdr>
+              <w:spacing w:line="240" w:lineRule="auto"/>
+              <w:jc w:val="center"/>
+            </w:pPr>
+            <w:r>
+              <w:t>4</w:t>
+            </w:r>
+          </w:p>
+        </w:tc>
+        <w:tc>
+          <w:tcPr>
+            <w:tcW w:w="0" w:type="auto"/>
+            <w:tcBorders>
+              <w:top w:val="single" w:sz="8" w:space="0" w:color="000000"/>
+              <w:left w:val="single" w:sz="8" w:space="0" w:color="000000"/>
+              <w:bottom w:val="single" w:sz="8" w:space="0" w:color="000000"/>
+              <w:right w:val="single" w:sz="8" w:space="0" w:color="000000"/>
+            </w:tcBorders>
+            <w:tcMar>
+              <w:top w:w="100" w:type="dxa"/>
+              <w:left w:w="100" w:type="dxa"/>
+              <w:bottom w:w="100" w:type="dxa"/>
+              <w:right w:w="100" w:type="dxa"/>
+            </w:tcMar>
+          </w:tcPr>
+          <w:p>
+            <w:pPr>
+              <w:pBdr>
+                <w:top w:val="nil"/>
+                <w:left w:val="nil"/>
+                <w:bottom w:val="nil"/>
+                <w:right w:val="nil"/>
+                <w:between w:val="nil"/>
+                <w:bar w:val="nil"/>
+              </w:pBdr>
+              <w:spacing w:line="240" w:lineRule="auto"/>
+            </w:pPr>
+            <w:r>
+              <w:t>Definición de todas las características del módulo.</w:t>
+            </w:r>
+          </w:p>
+          <w:p>
+            <w:pPr>
+              <w:pBdr>
+                <w:top w:val="nil"/>
+                <w:left w:val="nil"/>
+                <w:bottom w:val="nil"/>
+                <w:right w:val="nil"/>
+                <w:between w:val="nil"/>
+                <w:bar w:val="nil"/>
+              </w:pBdr>
+              <w:spacing w:line="240" w:lineRule="auto"/>
+            </w:pPr>
+            <w:r>
+              <w:t>Manejo de datos de las entidades para su almacenamiento íntegro y seguro.</w:t>
+            </w:r>
+          </w:p>
+          <w:p>
+            <w:pPr>
+              <w:pBdr>
+                <w:top w:val="nil"/>
+                <w:left w:val="nil"/>
+                <w:bottom w:val="nil"/>
+                <w:right w:val="nil"/>
+                <w:between w:val="nil"/>
+                <w:bar w:val="nil"/>
+              </w:pBdr>
+              <w:spacing w:line="240" w:lineRule="auto"/>
+            </w:pPr>
+            <w:r>
+              <w:t>Relación de persona con su respectivo puesto en el proyecto asignado.</w:t>
+            </w:r>
+          </w:p>
+          <w:p>
+            <w:pPr>
+              <w:pBdr>
+                <w:top w:val="nil"/>
+                <w:left w:val="nil"/>
+                <w:bottom w:val="nil"/>
+                <w:right w:val="nil"/>
+                <w:between w:val="nil"/>
+                <w:bar w:val="nil"/>
+              </w:pBdr>
+              <w:spacing w:line="240" w:lineRule="auto"/>
+            </w:pPr>
+            <w:r>
+              <w:t>Análisis e implementación de las características encontradas.</w:t>
+            </w:r>
+          </w:p>
+          <w:p>
+            <w:pPr>
+              <w:pBdr>
+                <w:top w:val="nil"/>
+                <w:left w:val="nil"/>
+                <w:bottom w:val="nil"/>
+                <w:right w:val="nil"/>
+                <w:between w:val="nil"/>
+                <w:bar w:val="nil"/>
+              </w:pBdr>
+              <w:spacing w:line="240" w:lineRule="auto"/>
+            </w:pPr>
+            <w:r>
+              <w:t xml:space="preserve">Desarrollo de pruebas de las funcionalidades del módulo para </w:t>
+            </w:r>
+            <w:r>
+              <w:lastRenderedPageBreak/>
+              <w:t>verificar el nivel de eficiencia de este.</w:t>
+            </w:r>
+          </w:p>
+        </w:tc>
+        <w:tc>
+          <w:tcPr>
+            <w:tcW w:w="0" w:type="auto"/>
+            <w:tcBorders>
+              <w:top w:val="single" w:sz="8" w:space="0" w:color="000000"/>
+              <w:left w:val="single" w:sz="8" w:space="0" w:color="000000"/>
+              <w:bottom w:val="single" w:sz="8" w:space="0" w:color="000000"/>
+              <w:right w:val="single" w:sz="8" w:space="0" w:color="000000"/>
+            </w:tcBorders>
+            <w:tcMar>
+              <w:top w:w="100" w:type="dxa"/>
+              <w:left w:w="100" w:type="dxa"/>
+              <w:bottom w:w="100" w:type="dxa"/>
+              <w:right w:w="100" w:type="dxa"/>
+            </w:tcMar>
+          </w:tcPr>
+          <w:p>
+            <w:pPr>
+              <w:pBdr>
+                <w:top w:val="nil"/>
+                <w:left w:val="nil"/>
+                <w:bottom w:val="nil"/>
+                <w:right w:val="nil"/>
+                <w:between w:val="nil"/>
+                <w:bar w:val="nil"/>
+              </w:pBdr>
+              <w:spacing w:line="240" w:lineRule="auto"/>
+            </w:pPr>
+            <w:r>
+              <w:lastRenderedPageBreak/>
+              <w:t>Lograr un control minucioso sobre el personal de trabajo de cada proyecto, incluyendo gestión de entidades y características de estas.</w:t>
+            </w:r>
+          </w:p>
+        </w:tc>
+        <w:tc>
+          <w:tcPr>
+            <w:tcW w:w="0" w:type="auto"/>
+            <w:tcBorders>
+              <w:top w:val="single" w:sz="8" w:space="0" w:color="000000"/>
+              <w:left w:val="single" w:sz="8" w:space="0" w:color="000000"/>
+              <w:bottom w:val="single" w:sz="8" w:space="0" w:color="000000"/>
+              <w:right w:val="single" w:sz="8" w:space="0" w:color="000000"/>
+            </w:tcBorders>
+            <w:tcMar>
+              <w:top w:w="100" w:type="dxa"/>
+              <w:left w:w="100" w:type="dxa"/>
+              <w:bottom w:w="100" w:type="dxa"/>
+              <w:right w:w="100" w:type="dxa"/>
+            </w:tcMar>
+          </w:tcPr>
+          <w:p>
+            <w:pPr>
+              <w:pBdr>
+                <w:top w:val="nil"/>
+                <w:left w:val="nil"/>
+                <w:bottom w:val="nil"/>
+                <w:right w:val="nil"/>
+                <w:between w:val="nil"/>
+                <w:bar w:val="nil"/>
+              </w:pBdr>
+              <w:spacing w:line="240" w:lineRule="auto"/>
+            </w:pPr>
+            <w:r>
+              <w:t>12/10 al 25/10</w:t>
+            </w:r>
+          </w:p>
+        </w:tc>
+      </w:tr>
+      <w:tr>
+        <w:tc>
+          <w:tcPr>
+            <w:tcW w:w="0" w:type="auto"/>
+            <w:tcBorders>
+              <w:top w:val="single" w:sz="8" w:space="0" w:color="000000"/>
+              <w:left w:val="single" w:sz="8" w:space="0" w:color="000000"/>
+              <w:bottom w:val="single" w:sz="8" w:space="0" w:color="000000"/>
+              <w:right w:val="single" w:sz="8" w:space="0" w:color="000000"/>
+            </w:tcBorders>
+            <w:tcMar>
+              <w:top w:w="100" w:type="dxa"/>
+              <w:left w:w="100" w:type="dxa"/>
+              <w:bottom w:w="100" w:type="dxa"/>
+              <w:right w:w="100" w:type="dxa"/>
+            </w:tcMar>
+          </w:tcPr>
+          <w:p>
+            <w:pPr>
+              <w:pBdr>
+                <w:top w:val="nil"/>
+                <w:left w:val="nil"/>
+                <w:bottom w:val="nil"/>
+                <w:right w:val="nil"/>
+                <w:between w:val="nil"/>
+                <w:bar w:val="nil"/>
+              </w:pBdr>
+              <w:spacing w:line="240" w:lineRule="auto"/>
+              <w:jc w:val="center"/>
+            </w:pPr>
+            <w:r>
+              <w:lastRenderedPageBreak/>
+              <w:t>5</w:t>
+            </w:r>
+          </w:p>
+        </w:tc>
+        <w:tc>
+          <w:tcPr>
+            <w:tcW w:w="0" w:type="auto"/>
+            <w:tcBorders>
+              <w:top w:val="single" w:sz="8" w:space="0" w:color="000000"/>
+              <w:left w:val="single" w:sz="8" w:space="0" w:color="000000"/>
+              <w:bottom w:val="single" w:sz="8" w:space="0" w:color="000000"/>
+              <w:right w:val="single" w:sz="8" w:space="0" w:color="000000"/>
+            </w:tcBorders>
+            <w:tcMar>
+              <w:top w:w="100" w:type="dxa"/>
+              <w:left w:w="100" w:type="dxa"/>
+              <w:bottom w:w="100" w:type="dxa"/>
+              <w:right w:w="100" w:type="dxa"/>
+            </w:tcMar>
+          </w:tcPr>
+          <w:p>
+            <w:pPr>
+              <w:pBdr>
+                <w:top w:val="nil"/>
+                <w:left w:val="nil"/>
+                <w:bottom w:val="nil"/>
+                <w:right w:val="nil"/>
+                <w:between w:val="nil"/>
+                <w:bar w:val="nil"/>
+              </w:pBdr>
+              <w:spacing w:line="240" w:lineRule="auto"/>
+            </w:pPr>
+            <w:r>
+              <w:t>Listar los requerimientos de trabajo de este módulo.</w:t>
+            </w:r>
+          </w:p>
+          <w:p>
+            <w:pPr>
+              <w:pBdr>
+                <w:top w:val="nil"/>
+                <w:left w:val="nil"/>
+                <w:bottom w:val="nil"/>
+                <w:right w:val="nil"/>
+                <w:between w:val="nil"/>
+                <w:bar w:val="nil"/>
+              </w:pBdr>
+              <w:spacing w:line="240" w:lineRule="auto"/>
+            </w:pPr>
+            <w:r>
+              <w:t>Relacionar de manera íntegra y correcta a la persona o grupo de personas que tomaran la responsabilidad del rol elegido.</w:t>
+            </w:r>
+          </w:p>
+          <w:p>
+            <w:pPr>
+              <w:pBdr>
+                <w:top w:val="nil"/>
+                <w:left w:val="nil"/>
+                <w:bottom w:val="nil"/>
+                <w:right w:val="nil"/>
+                <w:between w:val="nil"/>
+                <w:bar w:val="nil"/>
+              </w:pBdr>
+              <w:spacing w:line="240" w:lineRule="auto"/>
+            </w:pPr>
+            <w:r>
+              <w:t>Implementar opciones de gestión de personal dentro de los roles.</w:t>
+            </w:r>
+          </w:p>
+          <w:p>
+            <w:pPr>
+              <w:pBdr>
+                <w:top w:val="nil"/>
+                <w:left w:val="nil"/>
+                <w:bottom w:val="nil"/>
+                <w:right w:val="nil"/>
+                <w:between w:val="nil"/>
+                <w:bar w:val="nil"/>
+              </w:pBdr>
+              <w:spacing w:line="240" w:lineRule="auto"/>
+            </w:pPr>
+            <w:r>
+              <w:t>Evaluacion de estandares para el funcionamentiento del módulo.</w:t>
+            </w:r>
+          </w:p>
+        </w:tc>
+        <w:tc>
+          <w:tcPr>
+            <w:tcW w:w="0" w:type="auto"/>
+            <w:tcBorders>
+              <w:top w:val="single" w:sz="8" w:space="0" w:color="000000"/>
+              <w:left w:val="single" w:sz="8" w:space="0" w:color="000000"/>
+              <w:bottom w:val="single" w:sz="8" w:space="0" w:color="000000"/>
+              <w:right w:val="single" w:sz="8" w:space="0" w:color="000000"/>
+            </w:tcBorders>
+            <w:tcMar>
+              <w:top w:w="100" w:type="dxa"/>
+              <w:left w:w="100" w:type="dxa"/>
+              <w:bottom w:w="100" w:type="dxa"/>
+              <w:right w:w="100" w:type="dxa"/>
+            </w:tcMar>
+          </w:tcPr>
+          <w:p>
+            <w:pPr>
+              <w:pBdr>
+                <w:top w:val="nil"/>
+                <w:left w:val="nil"/>
+                <w:bottom w:val="nil"/>
+                <w:right w:val="nil"/>
+                <w:between w:val="nil"/>
+                <w:bar w:val="nil"/>
+              </w:pBdr>
+              <w:spacing w:line="240" w:lineRule="auto"/>
+            </w:pPr>
+            <w:r>
+              <w:t>Almacenar y definir correctamente las responsabilidades de cada integrante del equipo de trabajo del proyecto.</w:t>
+            </w:r>
+          </w:p>
+        </w:tc>
+        <w:tc>
+          <w:tcPr>
+            <w:tcW w:w="0" w:type="auto"/>
+            <w:tcBorders>
+              <w:top w:val="single" w:sz="8" w:space="0" w:color="000000"/>
+              <w:left w:val="single" w:sz="8" w:space="0" w:color="000000"/>
+              <w:bottom w:val="single" w:sz="8" w:space="0" w:color="000000"/>
+              <w:right w:val="single" w:sz="8" w:space="0" w:color="000000"/>
+            </w:tcBorders>
+            <w:tcMar>
+              <w:top w:w="100" w:type="dxa"/>
+              <w:left w:w="100" w:type="dxa"/>
+              <w:bottom w:w="100" w:type="dxa"/>
+              <w:right w:w="100" w:type="dxa"/>
+            </w:tcMar>
+          </w:tcPr>
+          <w:p>
+            <w:pPr>
+              <w:pBdr>
+                <w:top w:val="nil"/>
+                <w:left w:val="nil"/>
+                <w:bottom w:val="nil"/>
+                <w:right w:val="nil"/>
+                <w:between w:val="nil"/>
+                <w:bar w:val="nil"/>
+              </w:pBdr>
+              <w:spacing w:line="240" w:lineRule="auto"/>
+            </w:pPr>
+            <w:r>
+              <w:t>26/10 al 08/11</w:t>
+            </w:r>
+          </w:p>
+        </w:tc>
+      </w:tr>
+      <w:tr>
+        <w:tc>
+          <w:tcPr>
+            <w:tcW w:w="0" w:type="auto"/>
+            <w:tcBorders>
+              <w:top w:val="single" w:sz="8" w:space="0" w:color="000000"/>
+              <w:left w:val="single" w:sz="8" w:space="0" w:color="000000"/>
+              <w:bottom w:val="single" w:sz="8" w:space="0" w:color="000000"/>
+              <w:right w:val="single" w:sz="8" w:space="0" w:color="000000"/>
+            </w:tcBorders>
+            <w:tcMar>
+              <w:top w:w="100" w:type="dxa"/>
+              <w:left w:w="100" w:type="dxa"/>
+              <w:bottom w:w="100" w:type="dxa"/>
+              <w:right w:w="100" w:type="dxa"/>
+            </w:tcMar>
+          </w:tcPr>
+          <w:p>
+            <w:pPr>
+              <w:pBdr>
+                <w:top w:val="nil"/>
+                <w:left w:val="nil"/>
+                <w:bottom w:val="nil"/>
+                <w:right w:val="nil"/>
+                <w:between w:val="nil"/>
+                <w:bar w:val="nil"/>
+              </w:pBdr>
+              <w:spacing w:line="240" w:lineRule="auto"/>
+              <w:jc w:val="center"/>
+            </w:pPr>
+            <w:r>
+              <w:t>6</w:t>
+            </w:r>
+          </w:p>
+        </w:tc>
+        <w:tc>
+          <w:tcPr>
+            <w:tcW w:w="0" w:type="auto"/>
+            <w:tcBorders>
+              <w:top w:val="single" w:sz="8" w:space="0" w:color="000000"/>
+              <w:left w:val="single" w:sz="8" w:space="0" w:color="000000"/>
+              <w:bottom w:val="single" w:sz="8" w:space="0" w:color="000000"/>
+              <w:right w:val="single" w:sz="8" w:space="0" w:color="000000"/>
+            </w:tcBorders>
+            <w:tcMar>
+              <w:top w:w="100" w:type="dxa"/>
+              <w:left w:w="100" w:type="dxa"/>
+              <w:bottom w:w="100" w:type="dxa"/>
+              <w:right w:w="100" w:type="dxa"/>
+            </w:tcMar>
+          </w:tcPr>
+          <w:p>
+            <w:pPr>
+              <w:pBdr>
+                <w:top w:val="nil"/>
+                <w:left w:val="nil"/>
+                <w:bottom w:val="nil"/>
+                <w:right w:val="nil"/>
+                <w:between w:val="nil"/>
+                <w:bar w:val="nil"/>
+              </w:pBdr>
+              <w:spacing w:line="240" w:lineRule="auto"/>
+            </w:pPr>
+            <w:r>
+              <w:t>Enlistar las características a implementar sobre la gestión de tareas del proyecto (características, tareas, asignación de responsabilidades de desarrollo y planificación).</w:t>
+            </w:r>
+          </w:p>
+          <w:p>
+            <w:pPr>
+              <w:pBdr>
+                <w:top w:val="nil"/>
+                <w:left w:val="nil"/>
+                <w:bottom w:val="nil"/>
+                <w:right w:val="nil"/>
+                <w:between w:val="nil"/>
+                <w:bar w:val="nil"/>
+              </w:pBdr>
+              <w:spacing w:line="240" w:lineRule="auto"/>
+            </w:pPr>
+            <w:r>
+              <w:t>Implementar el log de cambios del proyecto.</w:t>
+            </w:r>
+          </w:p>
+        </w:tc>
+        <w:tc>
+          <w:tcPr>
+            <w:tcW w:w="0" w:type="auto"/>
+            <w:tcBorders>
+              <w:top w:val="single" w:sz="8" w:space="0" w:color="000000"/>
+              <w:left w:val="single" w:sz="8" w:space="0" w:color="000000"/>
+              <w:bottom w:val="single" w:sz="8" w:space="0" w:color="000000"/>
+              <w:right w:val="single" w:sz="8" w:space="0" w:color="000000"/>
+            </w:tcBorders>
+            <w:tcMar>
+              <w:top w:w="100" w:type="dxa"/>
+              <w:left w:w="100" w:type="dxa"/>
+              <w:bottom w:w="100" w:type="dxa"/>
+              <w:right w:w="100" w:type="dxa"/>
+            </w:tcMar>
+          </w:tcPr>
+          <w:p>
+            <w:pPr>
+              <w:pBdr>
+                <w:top w:val="nil"/>
+                <w:left w:val="nil"/>
+                <w:bottom w:val="nil"/>
+                <w:right w:val="nil"/>
+                <w:between w:val="nil"/>
+                <w:bar w:val="nil"/>
+              </w:pBdr>
+              <w:spacing w:line="240" w:lineRule="auto"/>
+            </w:pPr>
+            <w:r>
+              <w:t>Implementar optimización de consultas SQL.</w:t>
+            </w:r>
+          </w:p>
+          <w:p>
+            <w:pPr>
+              <w:pBdr>
+                <w:top w:val="nil"/>
+                <w:left w:val="nil"/>
+                <w:bottom w:val="nil"/>
+                <w:right w:val="nil"/>
+                <w:between w:val="nil"/>
+                <w:bar w:val="nil"/>
+              </w:pBdr>
+              <w:spacing w:line="240" w:lineRule="auto"/>
+            </w:pPr>
+            <w:r>
+              <w:t>Implementar transacciones.</w:t>
+            </w:r>
+          </w:p>
+          <w:p>
+            <w:pPr>
+              <w:pBdr>
+                <w:top w:val="nil"/>
+                <w:left w:val="nil"/>
+                <w:bottom w:val="nil"/>
+                <w:right w:val="nil"/>
+                <w:between w:val="nil"/>
+                <w:bar w:val="nil"/>
+              </w:pBdr>
+              <w:spacing w:line="240" w:lineRule="auto"/>
+            </w:pPr>
+            <w:r>
+              <w:t>Implementar triggers y procedimientos almacenados.</w:t>
+            </w:r>
+          </w:p>
+        </w:tc>
+        <w:tc>
+          <w:tcPr>
+            <w:tcW w:w="0" w:type="auto"/>
+            <w:tcBorders>
+              <w:top w:val="single" w:sz="8" w:space="0" w:color="000000"/>
+              <w:left w:val="single" w:sz="8" w:space="0" w:color="000000"/>
+              <w:bottom w:val="single" w:sz="8" w:space="0" w:color="000000"/>
+              <w:right w:val="single" w:sz="8" w:space="0" w:color="000000"/>
+            </w:tcBorders>
+            <w:tcMar>
+              <w:top w:w="100" w:type="dxa"/>
+              <w:left w:w="100" w:type="dxa"/>
+              <w:bottom w:w="100" w:type="dxa"/>
+              <w:right w:w="100" w:type="dxa"/>
+            </w:tcMar>
+          </w:tcPr>
+          <w:p>
+            <w:pPr>
+              <w:pBdr>
+                <w:top w:val="nil"/>
+                <w:left w:val="nil"/>
+                <w:bottom w:val="nil"/>
+                <w:right w:val="nil"/>
+                <w:between w:val="nil"/>
+                <w:bar w:val="nil"/>
+              </w:pBdr>
+              <w:spacing w:line="240" w:lineRule="auto"/>
+            </w:pPr>
+            <w:r>
+              <w:t>09/11 al 15/11</w:t>
+            </w:r>
+          </w:p>
+        </w:tc>
+      </w:tr>
+      <w:tr>
+        <w:tc>
+          <w:tcPr>
+            <w:tcW w:w="0" w:type="auto"/>
+            <w:tcBorders>
+              <w:top w:val="single" w:sz="8" w:space="0" w:color="000000"/>
+              <w:left w:val="single" w:sz="8" w:space="0" w:color="000000"/>
+              <w:bottom w:val="single" w:sz="8" w:space="0" w:color="000000"/>
+              <w:right w:val="single" w:sz="8" w:space="0" w:color="000000"/>
+            </w:tcBorders>
+            <w:tcMar>
+              <w:top w:w="100" w:type="dxa"/>
+              <w:left w:w="100" w:type="dxa"/>
+              <w:bottom w:w="100" w:type="dxa"/>
+              <w:right w:w="100" w:type="dxa"/>
+            </w:tcMar>
+          </w:tcPr>
+          <w:p>
+            <w:pPr>
+              <w:pBdr>
+                <w:top w:val="nil"/>
+                <w:left w:val="nil"/>
+                <w:bottom w:val="nil"/>
+                <w:right w:val="nil"/>
+                <w:between w:val="nil"/>
+                <w:bar w:val="nil"/>
+              </w:pBdr>
+              <w:spacing w:line="240" w:lineRule="auto"/>
+              <w:jc w:val="center"/>
+            </w:pPr>
+            <w:r>
+              <w:t>7</w:t>
+            </w:r>
+          </w:p>
+        </w:tc>
+        <w:tc>
+          <w:tcPr>
+            <w:tcW w:w="0" w:type="auto"/>
+            <w:tcBorders>
+              <w:top w:val="single" w:sz="8" w:space="0" w:color="000000"/>
+              <w:left w:val="single" w:sz="8" w:space="0" w:color="000000"/>
+              <w:bottom w:val="single" w:sz="8" w:space="0" w:color="000000"/>
+              <w:right w:val="single" w:sz="8" w:space="0" w:color="000000"/>
+            </w:tcBorders>
+            <w:tcMar>
+              <w:top w:w="100" w:type="dxa"/>
+              <w:left w:w="100" w:type="dxa"/>
+              <w:bottom w:w="100" w:type="dxa"/>
+              <w:right w:w="100" w:type="dxa"/>
+            </w:tcMar>
+          </w:tcPr>
+          <w:p>
+            <w:pPr>
+              <w:pBdr>
+                <w:top w:val="nil"/>
+                <w:left w:val="nil"/>
+                <w:bottom w:val="nil"/>
+                <w:right w:val="nil"/>
+                <w:between w:val="nil"/>
+                <w:bar w:val="nil"/>
+              </w:pBdr>
+              <w:spacing w:line="240" w:lineRule="auto"/>
+            </w:pPr>
+            <w:r>
+              <w:t>Crear la lista de tareas a implementar para el módulo de reuniones.</w:t>
+            </w:r>
+          </w:p>
+          <w:p>
+            <w:pPr>
+              <w:pBdr>
+                <w:top w:val="nil"/>
+                <w:left w:val="nil"/>
+                <w:bottom w:val="nil"/>
+                <w:right w:val="nil"/>
+                <w:between w:val="nil"/>
+                <w:bar w:val="nil"/>
+              </w:pBdr>
+              <w:spacing w:line="240" w:lineRule="auto"/>
+            </w:pPr>
+            <w:r>
+              <w:t xml:space="preserve">Implementar las operaciones CRUD (Crear, Obtener, Actualizar y Borrar -del original en inglés </w:t>
+            </w:r>
+            <w:r>
+              <w:rPr>
+                <w:b/>
+                <w:bCs/>
+              </w:rPr>
+              <w:t>C</w:t>
+            </w:r>
+            <w:r>
+              <w:t xml:space="preserve">reate, </w:t>
+            </w:r>
+            <w:r>
+              <w:rPr>
+                <w:b/>
+                <w:bCs/>
+              </w:rPr>
+              <w:t>R</w:t>
+            </w:r>
+            <w:r>
+              <w:t xml:space="preserve">ead, </w:t>
+            </w:r>
+            <w:r>
+              <w:rPr>
+                <w:b/>
+                <w:bCs/>
+              </w:rPr>
+              <w:t>U</w:t>
+            </w:r>
+            <w:r>
+              <w:t xml:space="preserve">pdate and </w:t>
+            </w:r>
+            <w:r>
+              <w:rPr>
+                <w:b/>
+                <w:bCs/>
+              </w:rPr>
+              <w:t>D</w:t>
+            </w:r>
+            <w:r>
+              <w:t>elete-) para el módulo de reuniones.</w:t>
+            </w:r>
+          </w:p>
+        </w:tc>
+        <w:tc>
+          <w:tcPr>
+            <w:tcW w:w="0" w:type="auto"/>
+            <w:tcBorders>
+              <w:top w:val="single" w:sz="8" w:space="0" w:color="000000"/>
+              <w:left w:val="single" w:sz="8" w:space="0" w:color="000000"/>
+              <w:bottom w:val="single" w:sz="8" w:space="0" w:color="000000"/>
+              <w:right w:val="single" w:sz="8" w:space="0" w:color="000000"/>
+            </w:tcBorders>
+            <w:tcMar>
+              <w:top w:w="100" w:type="dxa"/>
+              <w:left w:w="100" w:type="dxa"/>
+              <w:bottom w:w="100" w:type="dxa"/>
+              <w:right w:w="100" w:type="dxa"/>
+            </w:tcMar>
+          </w:tcPr>
+          <w:p>
+            <w:pPr>
+              <w:pBdr>
+                <w:top w:val="nil"/>
+                <w:left w:val="nil"/>
+                <w:bottom w:val="nil"/>
+                <w:right w:val="nil"/>
+                <w:between w:val="nil"/>
+                <w:bar w:val="nil"/>
+              </w:pBdr>
+              <w:spacing w:line="240" w:lineRule="auto"/>
+            </w:pPr>
+            <w:r>
+              <w:t>Conocer la interfaz ORM-Vista.</w:t>
+            </w:r>
+          </w:p>
+          <w:p>
+            <w:pPr>
+              <w:pBdr>
+                <w:top w:val="nil"/>
+                <w:left w:val="nil"/>
+                <w:bottom w:val="nil"/>
+                <w:right w:val="nil"/>
+                <w:between w:val="nil"/>
+                <w:bar w:val="nil"/>
+              </w:pBdr>
+              <w:spacing w:line="240" w:lineRule="auto"/>
+            </w:pPr>
+            <w:r>
+              <w:t>Conocer los objetos de validación de symfony.</w:t>
+            </w:r>
+          </w:p>
+          <w:p>
+            <w:pPr>
+              <w:pBdr>
+                <w:top w:val="nil"/>
+                <w:left w:val="nil"/>
+                <w:bottom w:val="nil"/>
+                <w:right w:val="nil"/>
+                <w:between w:val="nil"/>
+                <w:bar w:val="nil"/>
+              </w:pBdr>
+              <w:spacing w:line="240" w:lineRule="auto"/>
+            </w:pPr>
+            <w:r>
+              <w:t>Conocer el módulo de seguridad de interfaces de symfony.</w:t>
+            </w:r>
+          </w:p>
+          <w:p>
+            <w:pPr>
+              <w:pBdr>
+                <w:top w:val="nil"/>
+                <w:left w:val="nil"/>
+                <w:bottom w:val="nil"/>
+                <w:right w:val="nil"/>
+                <w:between w:val="nil"/>
+                <w:bar w:val="nil"/>
+              </w:pBdr>
+              <w:spacing w:line="240" w:lineRule="auto"/>
+            </w:pPr>
+            <w:r>
+              <w:t>Familiarizarse con las interfaces drag and drop en HTML.</w:t>
+            </w:r>
+          </w:p>
+        </w:tc>
+        <w:tc>
+          <w:tcPr>
+            <w:tcW w:w="0" w:type="auto"/>
+            <w:tcBorders>
+              <w:top w:val="single" w:sz="8" w:space="0" w:color="000000"/>
+              <w:left w:val="single" w:sz="8" w:space="0" w:color="000000"/>
+              <w:bottom w:val="single" w:sz="8" w:space="0" w:color="000000"/>
+              <w:right w:val="single" w:sz="8" w:space="0" w:color="000000"/>
+            </w:tcBorders>
+            <w:tcMar>
+              <w:top w:w="100" w:type="dxa"/>
+              <w:left w:w="100" w:type="dxa"/>
+              <w:bottom w:w="100" w:type="dxa"/>
+              <w:right w:w="100" w:type="dxa"/>
+            </w:tcMar>
+          </w:tcPr>
+          <w:p>
+            <w:pPr>
+              <w:pBdr>
+                <w:top w:val="nil"/>
+                <w:left w:val="nil"/>
+                <w:bottom w:val="nil"/>
+                <w:right w:val="nil"/>
+                <w:between w:val="nil"/>
+                <w:bar w:val="nil"/>
+              </w:pBdr>
+              <w:spacing w:line="240" w:lineRule="auto"/>
+            </w:pPr>
+            <w:r>
+              <w:t>16/11 al 23/11</w:t>
+            </w:r>
+          </w:p>
+        </w:tc>
+      </w:tr>
+      <w:tr>
+        <w:tc>
+          <w:tcPr>
+            <w:tcW w:w="0" w:type="auto"/>
+            <w:tcBorders>
+              <w:top w:val="single" w:sz="8" w:space="0" w:color="000000"/>
+              <w:left w:val="single" w:sz="8" w:space="0" w:color="000000"/>
+              <w:bottom w:val="single" w:sz="8" w:space="0" w:color="000000"/>
+              <w:right w:val="single" w:sz="8" w:space="0" w:color="000000"/>
+            </w:tcBorders>
+            <w:tcMar>
+              <w:top w:w="100" w:type="dxa"/>
+              <w:left w:w="100" w:type="dxa"/>
+              <w:bottom w:w="100" w:type="dxa"/>
+              <w:right w:w="100" w:type="dxa"/>
+            </w:tcMar>
+          </w:tcPr>
+          <w:p>
+            <w:pPr>
+              <w:pBdr>
+                <w:top w:val="nil"/>
+                <w:left w:val="nil"/>
+                <w:bottom w:val="nil"/>
+                <w:right w:val="nil"/>
+                <w:between w:val="nil"/>
+                <w:bar w:val="nil"/>
+              </w:pBdr>
+              <w:spacing w:line="240" w:lineRule="auto"/>
+              <w:jc w:val="center"/>
+            </w:pPr>
+            <w:r>
+              <w:t>8</w:t>
+            </w:r>
+          </w:p>
+        </w:tc>
+        <w:tc>
+          <w:tcPr>
+            <w:tcW w:w="0" w:type="auto"/>
+            <w:tcBorders>
+              <w:top w:val="single" w:sz="8" w:space="0" w:color="000000"/>
+              <w:left w:val="single" w:sz="8" w:space="0" w:color="000000"/>
+              <w:bottom w:val="single" w:sz="8" w:space="0" w:color="000000"/>
+              <w:right w:val="single" w:sz="8" w:space="0" w:color="000000"/>
+            </w:tcBorders>
+            <w:tcMar>
+              <w:top w:w="100" w:type="dxa"/>
+              <w:left w:w="100" w:type="dxa"/>
+              <w:bottom w:w="100" w:type="dxa"/>
+              <w:right w:w="100" w:type="dxa"/>
+            </w:tcMar>
+          </w:tcPr>
+          <w:p>
+            <w:pPr>
+              <w:pBdr>
+                <w:top w:val="nil"/>
+                <w:left w:val="nil"/>
+                <w:bottom w:val="nil"/>
+                <w:right w:val="nil"/>
+                <w:between w:val="nil"/>
+                <w:bar w:val="nil"/>
+              </w:pBdr>
+              <w:spacing w:line="240" w:lineRule="auto"/>
+            </w:pPr>
+            <w:r>
+              <w:t xml:space="preserve">Lista de características para el módulo de comunicación entre miembros del equipo.  </w:t>
+            </w:r>
+          </w:p>
+          <w:p>
+            <w:pPr>
+              <w:pBdr>
+                <w:top w:val="nil"/>
+                <w:left w:val="nil"/>
+                <w:bottom w:val="nil"/>
+                <w:right w:val="nil"/>
+                <w:between w:val="nil"/>
+                <w:bar w:val="nil"/>
+              </w:pBdr>
+              <w:spacing w:line="240" w:lineRule="auto"/>
+            </w:pPr>
+            <w:r>
+              <w:t>Aplicar las características.</w:t>
+            </w:r>
+          </w:p>
+          <w:p>
+            <w:pPr>
+              <w:pBdr>
+                <w:top w:val="nil"/>
+                <w:left w:val="nil"/>
+                <w:bottom w:val="nil"/>
+                <w:right w:val="nil"/>
+                <w:between w:val="nil"/>
+                <w:bar w:val="nil"/>
+              </w:pBdr>
+              <w:spacing w:line="240" w:lineRule="auto"/>
+            </w:pPr>
+            <w:r>
+              <w:t>Pruebas de rendimiento.</w:t>
+            </w:r>
+          </w:p>
+          <w:p>
+            <w:pPr>
+              <w:pBdr>
+                <w:top w:val="nil"/>
+                <w:left w:val="nil"/>
+                <w:bottom w:val="nil"/>
+                <w:right w:val="nil"/>
+                <w:between w:val="nil"/>
+                <w:bar w:val="nil"/>
+              </w:pBdr>
+              <w:spacing w:line="240" w:lineRule="auto"/>
+            </w:pPr>
+          </w:p>
+        </w:tc>
+        <w:tc>
+          <w:tcPr>
+            <w:tcW w:w="0" w:type="auto"/>
+            <w:tcBorders>
+              <w:top w:val="single" w:sz="8" w:space="0" w:color="000000"/>
+              <w:left w:val="single" w:sz="8" w:space="0" w:color="000000"/>
+              <w:bottom w:val="single" w:sz="8" w:space="0" w:color="000000"/>
+              <w:right w:val="single" w:sz="8" w:space="0" w:color="000000"/>
+            </w:tcBorders>
+            <w:tcMar>
+              <w:top w:w="100" w:type="dxa"/>
+              <w:left w:w="100" w:type="dxa"/>
+              <w:bottom w:w="100" w:type="dxa"/>
+              <w:right w:w="100" w:type="dxa"/>
+            </w:tcMar>
+          </w:tcPr>
+          <w:p>
+            <w:pPr>
+              <w:pBdr>
+                <w:top w:val="nil"/>
+                <w:left w:val="nil"/>
+                <w:bottom w:val="nil"/>
+                <w:right w:val="nil"/>
+                <w:between w:val="nil"/>
+                <w:bar w:val="nil"/>
+              </w:pBdr>
+              <w:spacing w:line="240" w:lineRule="auto"/>
+            </w:pPr>
+            <w:r>
+              <w:t>Conocer las especificaciones del módulo.</w:t>
+            </w:r>
+          </w:p>
+          <w:p>
+            <w:pPr>
+              <w:pBdr>
+                <w:top w:val="nil"/>
+                <w:left w:val="nil"/>
+                <w:bottom w:val="nil"/>
+                <w:right w:val="nil"/>
+                <w:between w:val="nil"/>
+                <w:bar w:val="nil"/>
+              </w:pBdr>
+              <w:spacing w:line="240" w:lineRule="auto"/>
+            </w:pPr>
+            <w:r>
+              <w:t>Permitirles a los usuarios tanto el compartir documentos como la comunicación instantánea mediante el chat.</w:t>
+            </w:r>
+          </w:p>
+          <w:p>
+            <w:pPr>
+              <w:pBdr>
+                <w:top w:val="nil"/>
+                <w:left w:val="nil"/>
+                <w:bottom w:val="nil"/>
+                <w:right w:val="nil"/>
+                <w:between w:val="nil"/>
+                <w:bar w:val="nil"/>
+              </w:pBdr>
+              <w:spacing w:line="240" w:lineRule="auto"/>
+            </w:pPr>
+          </w:p>
+        </w:tc>
+        <w:tc>
+          <w:tcPr>
+            <w:tcW w:w="0" w:type="auto"/>
+            <w:tcBorders>
+              <w:top w:val="single" w:sz="8" w:space="0" w:color="000000"/>
+              <w:left w:val="single" w:sz="8" w:space="0" w:color="000000"/>
+              <w:bottom w:val="single" w:sz="8" w:space="0" w:color="000000"/>
+              <w:right w:val="single" w:sz="8" w:space="0" w:color="000000"/>
+            </w:tcBorders>
+            <w:tcMar>
+              <w:top w:w="100" w:type="dxa"/>
+              <w:left w:w="100" w:type="dxa"/>
+              <w:bottom w:w="100" w:type="dxa"/>
+              <w:right w:w="100" w:type="dxa"/>
+            </w:tcMar>
+          </w:tcPr>
+          <w:p>
+            <w:pPr>
+              <w:pBdr>
+                <w:top w:val="nil"/>
+                <w:left w:val="nil"/>
+                <w:bottom w:val="nil"/>
+                <w:right w:val="nil"/>
+                <w:between w:val="nil"/>
+                <w:bar w:val="nil"/>
+              </w:pBdr>
+              <w:spacing w:line="240" w:lineRule="auto"/>
+            </w:pPr>
+            <w:r>
+              <w:t>24/11 al 01/12</w:t>
+            </w:r>
+          </w:p>
+        </w:tc>
+      </w:tr>
+      <w:tr>
+        <w:tc>
+          <w:tcPr>
+            <w:tcW w:w="0" w:type="auto"/>
+            <w:tcBorders>
+              <w:top w:val="single" w:sz="8" w:space="0" w:color="000000"/>
+              <w:left w:val="single" w:sz="8" w:space="0" w:color="000000"/>
+              <w:bottom w:val="single" w:sz="8" w:space="0" w:color="000000"/>
+              <w:right w:val="single" w:sz="8" w:space="0" w:color="000000"/>
+            </w:tcBorders>
+            <w:tcMar>
+              <w:top w:w="100" w:type="dxa"/>
+              <w:left w:w="100" w:type="dxa"/>
+              <w:bottom w:w="100" w:type="dxa"/>
+              <w:right w:w="100" w:type="dxa"/>
+            </w:tcMar>
+          </w:tcPr>
+          <w:p>
+            <w:pPr>
+              <w:pBdr>
+                <w:top w:val="nil"/>
+                <w:left w:val="nil"/>
+                <w:bottom w:val="nil"/>
+                <w:right w:val="nil"/>
+                <w:between w:val="nil"/>
+                <w:bar w:val="nil"/>
+              </w:pBdr>
+              <w:spacing w:line="240" w:lineRule="auto"/>
+              <w:jc w:val="center"/>
+            </w:pPr>
+            <w:r>
+              <w:lastRenderedPageBreak/>
+              <w:t>9</w:t>
+            </w:r>
+          </w:p>
+        </w:tc>
+        <w:tc>
+          <w:tcPr>
+            <w:tcW w:w="0" w:type="auto"/>
+            <w:tcBorders>
+              <w:top w:val="single" w:sz="8" w:space="0" w:color="000000"/>
+              <w:left w:val="single" w:sz="8" w:space="0" w:color="000000"/>
+              <w:bottom w:val="single" w:sz="8" w:space="0" w:color="000000"/>
+              <w:right w:val="single" w:sz="8" w:space="0" w:color="000000"/>
+            </w:tcBorders>
+            <w:tcMar>
+              <w:top w:w="100" w:type="dxa"/>
+              <w:left w:w="100" w:type="dxa"/>
+              <w:bottom w:w="100" w:type="dxa"/>
+              <w:right w:w="100" w:type="dxa"/>
+            </w:tcMar>
+          </w:tcPr>
+          <w:p>
+            <w:pPr>
+              <w:pBdr>
+                <w:top w:val="nil"/>
+                <w:left w:val="nil"/>
+                <w:bottom w:val="nil"/>
+                <w:right w:val="nil"/>
+                <w:between w:val="nil"/>
+                <w:bar w:val="nil"/>
+              </w:pBdr>
+              <w:spacing w:line="240" w:lineRule="auto"/>
+            </w:pPr>
+            <w:r>
+              <w:rPr>
+                <w:rFonts w:ascii="Calibri" w:eastAsia="Calibri" w:hAnsi="Calibri" w:cs="Calibri"/>
+              </w:rPr>
+              <w:t>Con un Benchmarking ofrecer un mejor diseño de la página. Analizar qué características nuevas puede ofrecer la página y cuales se pueden mejorar.</w:t>
+            </w:r>
+          </w:p>
+        </w:tc>
+        <w:tc>
+          <w:tcPr>
+            <w:tcW w:w="0" w:type="auto"/>
+            <w:tcBorders>
+              <w:top w:val="single" w:sz="8" w:space="0" w:color="000000"/>
+              <w:left w:val="single" w:sz="8" w:space="0" w:color="000000"/>
+              <w:bottom w:val="single" w:sz="8" w:space="0" w:color="000000"/>
+              <w:right w:val="single" w:sz="8" w:space="0" w:color="000000"/>
+            </w:tcBorders>
+            <w:tcMar>
+              <w:top w:w="100" w:type="dxa"/>
+              <w:left w:w="100" w:type="dxa"/>
+              <w:bottom w:w="100" w:type="dxa"/>
+              <w:right w:w="100" w:type="dxa"/>
+            </w:tcMar>
+          </w:tcPr>
+          <w:p>
+            <w:pPr>
+              <w:pBdr>
+                <w:top w:val="nil"/>
+                <w:left w:val="nil"/>
+                <w:bottom w:val="nil"/>
+                <w:right w:val="nil"/>
+                <w:between w:val="nil"/>
+                <w:bar w:val="nil"/>
+              </w:pBdr>
+              <w:spacing w:line="240" w:lineRule="auto"/>
+            </w:pPr>
+            <w:r>
+              <w:rPr>
+                <w:rFonts w:ascii="Calibri" w:eastAsia="Calibri" w:hAnsi="Calibri" w:cs="Calibri"/>
+              </w:rPr>
+              <w:t>Ofrecer a los usuarios un manejo fácil de las herramientas que proporciona la metodología SCRUM.</w:t>
+            </w:r>
+          </w:p>
+        </w:tc>
+        <w:tc>
+          <w:tcPr>
+            <w:tcW w:w="0" w:type="auto"/>
+            <w:tcBorders>
+              <w:top w:val="single" w:sz="8" w:space="0" w:color="000000"/>
+              <w:left w:val="single" w:sz="8" w:space="0" w:color="000000"/>
+              <w:bottom w:val="single" w:sz="8" w:space="0" w:color="000000"/>
+              <w:right w:val="single" w:sz="8" w:space="0" w:color="000000"/>
+            </w:tcBorders>
+            <w:tcMar>
+              <w:top w:w="100" w:type="dxa"/>
+              <w:left w:w="100" w:type="dxa"/>
+              <w:bottom w:w="100" w:type="dxa"/>
+              <w:right w:w="100" w:type="dxa"/>
+            </w:tcMar>
+          </w:tcPr>
+          <w:p>
+            <w:pPr>
+              <w:pBdr>
+                <w:top w:val="nil"/>
+                <w:left w:val="nil"/>
+                <w:bottom w:val="nil"/>
+                <w:right w:val="nil"/>
+                <w:between w:val="nil"/>
+                <w:bar w:val="nil"/>
+              </w:pBdr>
+              <w:spacing w:line="240" w:lineRule="auto"/>
+            </w:pPr>
+            <w:r>
+              <w:t>01/12 al 08/12</w:t>
+            </w:r>
+          </w:p>
+        </w:tc>
+      </w:tr>
+    </w:tbl>
+    <w:p>
+      <w:pPr>
+        <w:pBdr>
+          <w:top w:val="nil"/>
+          <w:left w:val="nil"/>
+          <w:bottom w:val="nil"/>
+          <w:right w:val="nil"/>
+          <w:between w:val="nil"/>
+          <w:bar w:val="nil"/>
+        </w:pBdr>
+      </w:pPr>
+    </w:p>
+    <w:p>
+      <w:pPr>
+        <w:pBdr>
+          <w:top w:val="nil"/>
+          <w:left w:val="nil"/>
+          <w:bottom w:val="nil"/>
+          <w:right w:val="nil"/>
+          <w:between w:val="nil"/>
+          <w:bar w:val="nil"/>
+        </w:pBdr>
+      </w:pPr>
     </w:p>
     <w:p/>
     <w:sectPr>
@@ -2473,9 +5167,315 @@
 </w:document>
 </file>
 
+<file path=word/endnotes.xml><?xml version="1.0" encoding="utf-8"?>
+<w:endnotes xmlns:ve="http://schemas.openxmlformats.org/markup-compatibility/2006" xmlns:o="urn:schemas-microsoft-com:office:office" xmlns:r="http://schemas.openxmlformats.org/officeDocument/2006/relationships" xmlns:m="http://schemas.openxmlformats.org/officeDocument/2006/math" xmlns:v="urn:schemas-microsoft-com:vml" xmlns:wp="http://schemas.openxmlformats.org/drawingml/2006/wordprocessingDrawing" xmlns:w10="urn:schemas-microsoft-com:office:word" xmlns:w="http://schemas.openxmlformats.org/wordprocessingml/2006/main" xmlns:wne="http://schemas.microsoft.com/office/word/2006/wordml">
+  <w:endnote w:type="separator" w:id="0">
+    <w:p>
+      <w:pPr>
+        <w:spacing w:after="0" w:line="240" w:lineRule="auto"/>
+      </w:pPr>
+      <w:r>
+        <w:separator/>
+      </w:r>
+    </w:p>
+  </w:endnote>
+  <w:endnote w:type="continuationSeparator" w:id="1">
+    <w:p>
+      <w:pPr>
+        <w:spacing w:after="0" w:line="240" w:lineRule="auto"/>
+      </w:pPr>
+      <w:r>
+        <w:continuationSeparator/>
+      </w:r>
+    </w:p>
+  </w:endnote>
+</w:endnotes>
+</file>
+
+<file path=word/footnotes.xml><?xml version="1.0" encoding="utf-8"?>
+<w:footnotes xmlns:ve="http://schemas.openxmlformats.org/markup-compatibility/2006" xmlns:o="urn:schemas-microsoft-com:office:office" xmlns:r="http://schemas.openxmlformats.org/officeDocument/2006/relationships" xmlns:m="http://schemas.openxmlformats.org/officeDocument/2006/math" xmlns:v="urn:schemas-microsoft-com:vml" xmlns:wp="http://schemas.openxmlformats.org/drawingml/2006/wordprocessingDrawing" xmlns:w10="urn:schemas-microsoft-com:office:word" xmlns:w="http://schemas.openxmlformats.org/wordprocessingml/2006/main" xmlns:wne="http://schemas.microsoft.com/office/word/2006/wordml">
+  <w:footnote w:type="separator" w:id="0">
+    <w:p>
+      <w:pPr>
+        <w:spacing w:after="0" w:line="240" w:lineRule="auto"/>
+      </w:pPr>
+      <w:r>
+        <w:separator/>
+      </w:r>
+    </w:p>
+  </w:footnote>
+  <w:footnote w:type="continuationSeparator" w:id="1">
+    <w:p>
+      <w:pPr>
+        <w:spacing w:after="0" w:line="240" w:lineRule="auto"/>
+      </w:pPr>
+      <w:r>
+        <w:continuationSeparator/>
+      </w:r>
+    </w:p>
+  </w:footnote>
+</w:footnotes>
+</file>
+
+<file path=word/header1.xml><?xml version="1.0" encoding="utf-8"?>
+<w:hdr xmlns:ve="http://schemas.openxmlformats.org/markup-compatibility/2006" xmlns:o="urn:schemas-microsoft-com:office:office" xmlns:r="http://schemas.openxmlformats.org/officeDocument/2006/relationships" xmlns:m="http://schemas.openxmlformats.org/officeDocument/2006/math" xmlns:v="urn:schemas-microsoft-com:vml" xmlns:wp="http://schemas.openxmlformats.org/drawingml/2006/wordprocessingDrawing" xmlns:w10="urn:schemas-microsoft-com:office:word" xmlns:w="http://schemas.openxmlformats.org/wordprocessingml/2006/main" xmlns:wne="http://schemas.microsoft.com/office/word/2006/wordml">
+  <w:sdt>
+    <w:sdtPr>
+      <w:id w:val="3836642"/>
+      <w:docPartObj>
+        <w:docPartGallery w:val="Page Numbers (Top of Page)"/>
+        <w:docPartUnique/>
+      </w:docPartObj>
+    </w:sdtPr>
+    <w:sdtContent>
+      <w:p>
+        <w:pPr>
+          <w:pStyle w:val="Encabezado"/>
+          <w:jc w:val="right"/>
+        </w:pPr>
+        <w:fldSimple w:instr=" PAGE   \* MERGEFORMAT ">
+          <w:r>
+            <w:rPr>
+              <w:noProof/>
+            </w:rPr>
+            <w:t>14</w:t>
+          </w:r>
+        </w:fldSimple>
+      </w:p>
+    </w:sdtContent>
+  </w:sdt>
+  <w:p>
+    <w:pPr>
+      <w:pStyle w:val="Encabezado"/>
+    </w:pPr>
+  </w:p>
+</w:hdr>
+</file>
+
 <file path=word/numbering.xml><?xml version="1.0" encoding="utf-8"?>
 <w:numbering xmlns:ve="http://schemas.openxmlformats.org/markup-compatibility/2006" xmlns:o="urn:schemas-microsoft-com:office:office" xmlns:r="http://schemas.openxmlformats.org/officeDocument/2006/relationships" xmlns:m="http://schemas.openxmlformats.org/officeDocument/2006/math" xmlns:v="urn:schemas-microsoft-com:vml" xmlns:wp="http://schemas.openxmlformats.org/drawingml/2006/wordprocessingDrawing" xmlns:w10="urn:schemas-microsoft-com:office:word" xmlns:w="http://schemas.openxmlformats.org/wordprocessingml/2006/main" xmlns:wne="http://schemas.microsoft.com/office/word/2006/wordml">
   <w:abstractNum w:abstractNumId="0">
+    <w:nsid w:val="00000001"/>
+    <w:multiLevelType w:val="hybridMultilevel"/>
+    <w:tmpl w:val="00000001"/>
+    <w:lvl w:ilvl="0" w:tplc="CFBC1590">
+      <w:start w:val="1"/>
+      <w:numFmt w:val="bullet"/>
+      <w:lvlText w:val="●"/>
+      <w:lvlJc w:val="left"/>
+      <w:pPr>
+        <w:tabs>
+          <w:tab w:val="num" w:pos="360"/>
+        </w:tabs>
+        <w:ind w:left="720" w:hanging="360"/>
+      </w:pPr>
+      <w:rPr>
+        <w:rFonts w:ascii="Arial" w:eastAsia="Arial" w:hAnsi="Arial" w:cs="Arial"/>
+        <w:b w:val="0"/>
+        <w:bCs w:val="0"/>
+        <w:i w:val="0"/>
+        <w:iCs w:val="0"/>
+        <w:strike w:val="0"/>
+        <w:color w:val="000000"/>
+        <w:sz w:val="22"/>
+        <w:szCs w:val="22"/>
+        <w:u w:val="none"/>
+      </w:rPr>
+    </w:lvl>
+    <w:lvl w:ilvl="1" w:tplc="84321000">
+      <w:start w:val="1"/>
+      <w:numFmt w:val="bullet"/>
+      <w:lvlText w:val="○"/>
+      <w:lvlJc w:val="left"/>
+      <w:pPr>
+        <w:tabs>
+          <w:tab w:val="num" w:pos="1080"/>
+        </w:tabs>
+        <w:ind w:left="1440" w:hanging="360"/>
+      </w:pPr>
+      <w:rPr>
+        <w:rFonts w:ascii="Arial" w:eastAsia="Arial" w:hAnsi="Arial" w:cs="Arial"/>
+        <w:b w:val="0"/>
+        <w:bCs w:val="0"/>
+        <w:i w:val="0"/>
+        <w:iCs w:val="0"/>
+        <w:strike w:val="0"/>
+        <w:color w:val="000000"/>
+        <w:sz w:val="22"/>
+        <w:szCs w:val="22"/>
+        <w:u w:val="none"/>
+      </w:rPr>
+    </w:lvl>
+    <w:lvl w:ilvl="2" w:tplc="1CE6F34A">
+      <w:start w:val="1"/>
+      <w:numFmt w:val="bullet"/>
+      <w:lvlText w:val="■"/>
+      <w:lvlJc w:val="right"/>
+      <w:pPr>
+        <w:tabs>
+          <w:tab w:val="num" w:pos="1800"/>
+        </w:tabs>
+        <w:ind w:left="2160" w:hanging="180"/>
+      </w:pPr>
+      <w:rPr>
+        <w:rFonts w:ascii="Arial" w:eastAsia="Arial" w:hAnsi="Arial" w:cs="Arial"/>
+        <w:b w:val="0"/>
+        <w:bCs w:val="0"/>
+        <w:i w:val="0"/>
+        <w:iCs w:val="0"/>
+        <w:strike w:val="0"/>
+        <w:color w:val="000000"/>
+        <w:sz w:val="22"/>
+        <w:szCs w:val="22"/>
+        <w:u w:val="none"/>
+      </w:rPr>
+    </w:lvl>
+    <w:lvl w:ilvl="3" w:tplc="F0905D58">
+      <w:start w:val="1"/>
+      <w:numFmt w:val="bullet"/>
+      <w:lvlText w:val="●"/>
+      <w:lvlJc w:val="left"/>
+      <w:pPr>
+        <w:tabs>
+          <w:tab w:val="num" w:pos="2520"/>
+        </w:tabs>
+        <w:ind w:left="2880" w:hanging="360"/>
+      </w:pPr>
+      <w:rPr>
+        <w:rFonts w:ascii="Arial" w:eastAsia="Arial" w:hAnsi="Arial" w:cs="Arial"/>
+        <w:b w:val="0"/>
+        <w:bCs w:val="0"/>
+        <w:i w:val="0"/>
+        <w:iCs w:val="0"/>
+        <w:strike w:val="0"/>
+        <w:color w:val="000000"/>
+        <w:sz w:val="22"/>
+        <w:szCs w:val="22"/>
+        <w:u w:val="none"/>
+      </w:rPr>
+    </w:lvl>
+    <w:lvl w:ilvl="4" w:tplc="6624D6DE">
+      <w:start w:val="1"/>
+      <w:numFmt w:val="bullet"/>
+      <w:lvlText w:val="○"/>
+      <w:lvlJc w:val="left"/>
+      <w:pPr>
+        <w:tabs>
+          <w:tab w:val="num" w:pos="3240"/>
+        </w:tabs>
+        <w:ind w:left="3600" w:hanging="360"/>
+      </w:pPr>
+      <w:rPr>
+        <w:rFonts w:ascii="Arial" w:eastAsia="Arial" w:hAnsi="Arial" w:cs="Arial"/>
+        <w:b w:val="0"/>
+        <w:bCs w:val="0"/>
+        <w:i w:val="0"/>
+        <w:iCs w:val="0"/>
+        <w:strike w:val="0"/>
+        <w:color w:val="000000"/>
+        <w:sz w:val="22"/>
+        <w:szCs w:val="22"/>
+        <w:u w:val="none"/>
+      </w:rPr>
+    </w:lvl>
+    <w:lvl w:ilvl="5" w:tplc="88D83B20">
+      <w:start w:val="1"/>
+      <w:numFmt w:val="bullet"/>
+      <w:lvlText w:val="■"/>
+      <w:lvlJc w:val="right"/>
+      <w:pPr>
+        <w:tabs>
+          <w:tab w:val="num" w:pos="3960"/>
+        </w:tabs>
+        <w:ind w:left="4320" w:hanging="180"/>
+      </w:pPr>
+      <w:rPr>
+        <w:rFonts w:ascii="Arial" w:eastAsia="Arial" w:hAnsi="Arial" w:cs="Arial"/>
+        <w:b w:val="0"/>
+        <w:bCs w:val="0"/>
+        <w:i w:val="0"/>
+        <w:iCs w:val="0"/>
+        <w:strike w:val="0"/>
+        <w:color w:val="000000"/>
+        <w:sz w:val="22"/>
+        <w:szCs w:val="22"/>
+        <w:u w:val="none"/>
+      </w:rPr>
+    </w:lvl>
+    <w:lvl w:ilvl="6" w:tplc="C16CCF48">
+      <w:start w:val="1"/>
+      <w:numFmt w:val="bullet"/>
+      <w:lvlText w:val="●"/>
+      <w:lvlJc w:val="left"/>
+      <w:pPr>
+        <w:tabs>
+          <w:tab w:val="num" w:pos="4680"/>
+        </w:tabs>
+        <w:ind w:left="5040" w:hanging="360"/>
+      </w:pPr>
+      <w:rPr>
+        <w:rFonts w:ascii="Arial" w:eastAsia="Arial" w:hAnsi="Arial" w:cs="Arial"/>
+        <w:b w:val="0"/>
+        <w:bCs w:val="0"/>
+        <w:i w:val="0"/>
+        <w:iCs w:val="0"/>
+        <w:strike w:val="0"/>
+        <w:color w:val="000000"/>
+        <w:sz w:val="22"/>
+        <w:szCs w:val="22"/>
+        <w:u w:val="none"/>
+      </w:rPr>
+    </w:lvl>
+    <w:lvl w:ilvl="7" w:tplc="7C3C7140">
+      <w:start w:val="1"/>
+      <w:numFmt w:val="bullet"/>
+      <w:lvlText w:val="○"/>
+      <w:lvlJc w:val="left"/>
+      <w:pPr>
+        <w:tabs>
+          <w:tab w:val="num" w:pos="5400"/>
+        </w:tabs>
+        <w:ind w:left="5760" w:hanging="360"/>
+      </w:pPr>
+      <w:rPr>
+        <w:rFonts w:ascii="Arial" w:eastAsia="Arial" w:hAnsi="Arial" w:cs="Arial"/>
+        <w:b w:val="0"/>
+        <w:bCs w:val="0"/>
+        <w:i w:val="0"/>
+        <w:iCs w:val="0"/>
+        <w:strike w:val="0"/>
+        <w:color w:val="000000"/>
+        <w:sz w:val="22"/>
+        <w:szCs w:val="22"/>
+        <w:u w:val="none"/>
+      </w:rPr>
+    </w:lvl>
+    <w:lvl w:ilvl="8" w:tplc="08CCBFFA">
+      <w:start w:val="1"/>
+      <w:numFmt w:val="bullet"/>
+      <w:lvlText w:val="■"/>
+      <w:lvlJc w:val="right"/>
+      <w:pPr>
+        <w:tabs>
+          <w:tab w:val="num" w:pos="6120"/>
+        </w:tabs>
+        <w:ind w:left="6480" w:hanging="180"/>
+      </w:pPr>
+      <w:rPr>
+        <w:rFonts w:ascii="Arial" w:eastAsia="Arial" w:hAnsi="Arial" w:cs="Arial"/>
+        <w:b w:val="0"/>
+        <w:bCs w:val="0"/>
+        <w:i w:val="0"/>
+        <w:iCs w:val="0"/>
+        <w:strike w:val="0"/>
+        <w:color w:val="000000"/>
+        <w:sz w:val="22"/>
+        <w:szCs w:val="22"/>
+        <w:u w:val="none"/>
+      </w:rPr>
+    </w:lvl>
+  </w:abstractNum>
+  <w:abstractNum w:abstractNumId="1">
     <w:nsid w:val="03212A48"/>
     <w:multiLevelType w:val="hybridMultilevel"/>
     <w:tmpl w:val="8872DD14"/>
@@ -2588,7 +5588,7 @@
       </w:rPr>
     </w:lvl>
   </w:abstractNum>
-  <w:abstractNum w:abstractNumId="1">
+  <w:abstractNum w:abstractNumId="2">
     <w:nsid w:val="252F2A04"/>
     <w:multiLevelType w:val="hybridMultilevel"/>
     <w:tmpl w:val="3DAC451A"/>
@@ -2700,7 +5700,7 @@
       </w:rPr>
     </w:lvl>
   </w:abstractNum>
-  <w:abstractNum w:abstractNumId="2">
+  <w:abstractNum w:abstractNumId="3">
     <w:nsid w:val="37C71F2A"/>
     <w:multiLevelType w:val="hybridMultilevel"/>
     <w:tmpl w:val="92D21C24"/>
@@ -2813,7 +5813,7 @@
       </w:rPr>
     </w:lvl>
   </w:abstractNum>
-  <w:abstractNum w:abstractNumId="3">
+  <w:abstractNum w:abstractNumId="4">
     <w:nsid w:val="43BD68F5"/>
     <w:multiLevelType w:val="hybridMultilevel"/>
     <w:tmpl w:val="A1C802D8"/>
@@ -2926,7 +5926,7 @@
       </w:rPr>
     </w:lvl>
   </w:abstractNum>
-  <w:abstractNum w:abstractNumId="4">
+  <w:abstractNum w:abstractNumId="5">
     <w:nsid w:val="594F7D46"/>
     <w:multiLevelType w:val="hybridMultilevel"/>
     <w:tmpl w:val="37CACE44"/>
@@ -3039,7 +6039,7 @@
       </w:rPr>
     </w:lvl>
   </w:abstractNum>
-  <w:abstractNum w:abstractNumId="5">
+  <w:abstractNum w:abstractNumId="6">
     <w:nsid w:val="609B7088"/>
     <w:multiLevelType w:val="hybridMultilevel"/>
     <w:tmpl w:val="C7E66AE4"/>
@@ -3152,7 +6152,7 @@
       </w:rPr>
     </w:lvl>
   </w:abstractNum>
-  <w:abstractNum w:abstractNumId="6">
+  <w:abstractNum w:abstractNumId="7">
     <w:nsid w:val="635C0CFB"/>
     <w:multiLevelType w:val="hybridMultilevel"/>
     <w:tmpl w:val="7A348D42"/>
@@ -3265,7 +6265,7 @@
       </w:rPr>
     </w:lvl>
   </w:abstractNum>
-  <w:abstractNum w:abstractNumId="7">
+  <w:abstractNum w:abstractNumId="8">
     <w:nsid w:val="6D5D628D"/>
     <w:multiLevelType w:val="hybridMultilevel"/>
     <w:tmpl w:val="014C24E2"/>
@@ -3378,7 +6378,7 @@
       </w:rPr>
     </w:lvl>
   </w:abstractNum>
-  <w:abstractNum w:abstractNumId="8">
+  <w:abstractNum w:abstractNumId="9">
     <w:nsid w:val="6D616798"/>
     <w:multiLevelType w:val="hybridMultilevel"/>
     <w:tmpl w:val="0F44F352"/>
@@ -3491,7 +6491,7 @@
       </w:rPr>
     </w:lvl>
   </w:abstractNum>
-  <w:abstractNum w:abstractNumId="9">
+  <w:abstractNum w:abstractNumId="10">
     <w:nsid w:val="785D50DC"/>
     <w:multiLevelType w:val="hybridMultilevel"/>
     <w:tmpl w:val="8C6A52A4"/>
@@ -3604,7 +6604,7 @@
       </w:rPr>
     </w:lvl>
   </w:abstractNum>
-  <w:abstractNum w:abstractNumId="10">
+  <w:abstractNum w:abstractNumId="11">
     <w:nsid w:val="7BD57B84"/>
     <w:multiLevelType w:val="hybridMultilevel"/>
     <w:tmpl w:val="B8C4D7CE"/>
@@ -3718,37 +6718,40 @@
     </w:lvl>
   </w:abstractNum>
   <w:num w:numId="1">
+    <w:abstractNumId w:val="2"/>
+  </w:num>
+  <w:num w:numId="2">
+    <w:abstractNumId w:val="6"/>
+  </w:num>
+  <w:num w:numId="3">
+    <w:abstractNumId w:val="4"/>
+  </w:num>
+  <w:num w:numId="4">
     <w:abstractNumId w:val="1"/>
   </w:num>
-  <w:num w:numId="2">
+  <w:num w:numId="5">
+    <w:abstractNumId w:val="10"/>
+  </w:num>
+  <w:num w:numId="6">
+    <w:abstractNumId w:val="7"/>
+  </w:num>
+  <w:num w:numId="7">
+    <w:abstractNumId w:val="9"/>
+  </w:num>
+  <w:num w:numId="8">
+    <w:abstractNumId w:val="11"/>
+  </w:num>
+  <w:num w:numId="9">
+    <w:abstractNumId w:val="3"/>
+  </w:num>
+  <w:num w:numId="10">
+    <w:abstractNumId w:val="8"/>
+  </w:num>
+  <w:num w:numId="11">
     <w:abstractNumId w:val="5"/>
   </w:num>
-  <w:num w:numId="3">
-    <w:abstractNumId w:val="3"/>
-  </w:num>
-  <w:num w:numId="4">
+  <w:num w:numId="12">
     <w:abstractNumId w:val="0"/>
-  </w:num>
-  <w:num w:numId="5">
-    <w:abstractNumId w:val="9"/>
-  </w:num>
-  <w:num w:numId="6">
-    <w:abstractNumId w:val="6"/>
-  </w:num>
-  <w:num w:numId="7">
-    <w:abstractNumId w:val="8"/>
-  </w:num>
-  <w:num w:numId="8">
-    <w:abstractNumId w:val="10"/>
-  </w:num>
-  <w:num w:numId="9">
-    <w:abstractNumId w:val="2"/>
-  </w:num>
-  <w:num w:numId="10">
-    <w:abstractNumId w:val="7"/>
-  </w:num>
-  <w:num w:numId="11">
-    <w:abstractNumId w:val="4"/>
   </w:num>
 </w:numbering>
 </file>
@@ -4244,6 +7247,52 @@
       <w:lang w:eastAsia="es-GT"/>
     </w:rPr>
   </w:style>
+  <w:style w:type="paragraph" w:styleId="Encabezado">
+    <w:name w:val="header"/>
+    <w:basedOn w:val="Normal"/>
+    <w:link w:val="EncabezadoCar"/>
+    <w:uiPriority w:val="99"/>
+    <w:unhideWhenUsed/>
+    <w:rsid w:val="00AA79EA"/>
+    <w:pPr>
+      <w:tabs>
+        <w:tab w:val="center" w:pos="4419"/>
+        <w:tab w:val="right" w:pos="8838"/>
+      </w:tabs>
+      <w:spacing w:after="0" w:line="240" w:lineRule="auto"/>
+    </w:pPr>
+  </w:style>
+  <w:style w:type="character" w:customStyle="1" w:styleId="EncabezadoCar">
+    <w:name w:val="Encabezado Car"/>
+    <w:basedOn w:val="Fuentedeprrafopredeter"/>
+    <w:link w:val="Encabezado"/>
+    <w:uiPriority w:val="99"/>
+    <w:rsid w:val="00AA79EA"/>
+  </w:style>
+  <w:style w:type="paragraph" w:styleId="Piedepgina">
+    <w:name w:val="footer"/>
+    <w:basedOn w:val="Normal"/>
+    <w:link w:val="PiedepginaCar"/>
+    <w:uiPriority w:val="99"/>
+    <w:semiHidden/>
+    <w:unhideWhenUsed/>
+    <w:rsid w:val="00AA79EA"/>
+    <w:pPr>
+      <w:tabs>
+        <w:tab w:val="center" w:pos="4419"/>
+        <w:tab w:val="right" w:pos="8838"/>
+      </w:tabs>
+      <w:spacing w:after="0" w:line="240" w:lineRule="auto"/>
+    </w:pPr>
+  </w:style>
+  <w:style w:type="character" w:customStyle="1" w:styleId="PiedepginaCar">
+    <w:name w:val="Pie de página Car"/>
+    <w:basedOn w:val="Fuentedeprrafopredeter"/>
+    <w:link w:val="Piedepgina"/>
+    <w:uiPriority w:val="99"/>
+    <w:semiHidden/>
+    <w:rsid w:val="00AA79EA"/>
+  </w:style>
 </w:styles>
 </file>
 
@@ -4282,44 +7331,19 @@
         </w:p>
       </w:docPartBody>
     </w:docPart>
-    <w:docPart>
-      <w:docPartPr>
-        <w:name w:val="82B53A6C472E45B7A4BF5C4CC5D7368B"/>
-        <w:category>
-          <w:name w:val="General"/>
-          <w:gallery w:val="placeholder"/>
-        </w:category>
-        <w:types>
-          <w:type w:val="bbPlcHdr"/>
-        </w:types>
-        <w:behaviors>
-          <w:behavior w:val="content"/>
-        </w:behaviors>
-        <w:guid w:val="{DBC8EC07-DB2F-4748-8CE2-D85ABF7A6FFD}"/>
-      </w:docPartPr>
-      <w:docPartBody>
-        <w:p>
-          <w:pPr>
-            <w:pStyle w:val="82B53A6C472E45B7A4BF5C4CC5D7368B"/>
-          </w:pPr>
-          <w:r>
-            <w:rPr>
-              <w:rFonts w:asciiTheme="majorHAnsi" w:eastAsiaTheme="majorEastAsia" w:hAnsiTheme="majorHAnsi" w:cstheme="majorBidi"/>
-              <w:sz w:val="36"/>
-              <w:szCs w:val="36"/>
-              <w:lang w:val="es-ES"/>
-            </w:rPr>
-            <w:t>[Escribir el subtítulo del documento]</w:t>
-          </w:r>
-        </w:p>
-      </w:docPartBody>
-    </w:docPart>
   </w:docParts>
 </w:glossaryDocument>
 </file>
 
 <file path=word/glossary/fontTable.xml><?xml version="1.0" encoding="utf-8"?>
 <w:fonts xmlns:r="http://schemas.openxmlformats.org/officeDocument/2006/relationships" xmlns:w="http://schemas.openxmlformats.org/wordprocessingml/2006/main">
+  <w:font w:name="Arial">
+    <w:panose1 w:val="020B0604020202020204"/>
+    <w:charset w:val="00"/>
+    <w:family w:val="swiss"/>
+    <w:pitch w:val="variable"/>
+    <w:sig w:usb0="E0002AFF" w:usb1="C0007843" w:usb2="00000009" w:usb3="00000000" w:csb0="000001FF" w:csb1="00000000"/>
+  </w:font>
   <w:font w:name="Symbol">
     <w:panose1 w:val="05050102010706020507"/>
     <w:charset w:val="02"/>
@@ -4384,8 +7408,10 @@
   </w:compat>
   <w:rsids>
     <w:rsidRoot w:val="00B77621"/>
+    <w:rsid w:val="00283283"/>
     <w:rsid w:val="00480E40"/>
     <w:rsid w:val="00557D10"/>
+    <w:rsid w:val="005B7568"/>
     <w:rsid w:val="008A58AD"/>
     <w:rsid w:val="00B77621"/>
   </w:rsids>
@@ -4912,7 +7938,7 @@
 
 <file path=customXml/item1.xml><?xml version="1.0" encoding="utf-8"?>
 <CoverPageProperties xmlns="http://schemas.microsoft.com/office/2006/coverPageProps">
-  <PublishDate>2012-09-06T00:00:00</PublishDate>
+  <PublishDate>2012-09-11T00:00:00</PublishDate>
   <Abstract/>
   <CompanyAddress/>
   <CompanyPhone/>

--- a/branches/estandares.docx
+++ b/branches/estandares.docx
@@ -292,25 +292,83 @@
     <w:p/>
     <w:p>
       <w:r>
-        <w:t>Diagramas…………………………………………………….. 3</w:t>
-      </w:r>
-    </w:p>
-    <w:p>
-      <w:r>
-        <w:t>Diagrama de la base de datos………………………..14</w:t>
-      </w:r>
-    </w:p>
-    <w:p>
-      <w:r>
-        <w:t>Normalización de código……………………………….15</w:t>
-      </w:r>
-    </w:p>
-    <w:p>
-      <w:r>
-        <w:t>Validación de la calidad…………………………………19</w:t>
-      </w:r>
-    </w:p>
-    <w:p/>
+        <w:t>Diagramas………………………………………………</w:t>
+      </w:r>
+      <w:r>
+        <w:t>……</w:t>
+      </w:r>
+      <w:r>
+        <w:t>…………………………</w:t>
+      </w:r>
+      <w:r>
+        <w:t>….</w:t>
+      </w:r>
+      <w:r>
+        <w:t>…….. 3</w:t>
+      </w:r>
+    </w:p>
+    <w:p>
+      <w:r>
+        <w:t>Diagrama de la base de datos……</w:t>
+      </w:r>
+      <w:r>
+        <w:t>………………………...</w:t>
+      </w:r>
+      <w:r>
+        <w:t>……………</w:t>
+      </w:r>
+      <w:r>
+        <w:t>……….</w:t>
+      </w:r>
+      <w:r>
+        <w:t>……..14</w:t>
+      </w:r>
+    </w:p>
+    <w:p>
+      <w:r>
+        <w:t>Normalización de código……………………</w:t>
+      </w:r>
+      <w:r>
+        <w:t>……….</w:t>
+      </w:r>
+      <w:r>
+        <w:t>……</w:t>
+      </w:r>
+      <w:r>
+        <w:t>…………………………</w:t>
+      </w:r>
+      <w:r>
+        <w:t>…….15</w:t>
+      </w:r>
+    </w:p>
+    <w:p>
+      <w:r>
+        <w:t>Validación de la calidad…………………………………</w:t>
+      </w:r>
+      <w:r>
+        <w:t>……</w:t>
+      </w:r>
+      <w:r>
+        <w:t>…………………………</w:t>
+      </w:r>
+      <w:r>
+        <w:t>….</w:t>
+      </w:r>
+      <w:r>
+        <w:t>19</w:t>
+      </w:r>
+    </w:p>
+    <w:p>
+      <w:r>
+        <w:t>Direcciones de control de código</w:t>
+      </w:r>
+      <w:r>
+        <w:t>, documentación</w:t>
+      </w:r>
+      <w:r>
+        <w:t xml:space="preserve"> y tareas………………23</w:t>
+      </w:r>
+    </w:p>
     <w:p/>
     <w:p/>
     <w:p/>
@@ -5157,6 +5215,133 @@
       </w:pPr>
     </w:p>
     <w:p/>
+    <w:p/>
+    <w:p/>
+    <w:p/>
+    <w:p/>
+    <w:p/>
+    <w:p/>
+    <w:p/>
+    <w:p/>
+    <w:p/>
+    <w:p/>
+    <w:p/>
+    <w:p/>
+    <w:p/>
+    <w:p/>
+    <w:p/>
+    <w:p/>
+    <w:p/>
+    <w:p/>
+    <w:p/>
+    <w:p/>
+    <w:p>
+      <w:pPr>
+        <w:pStyle w:val="Ttulo1"/>
+      </w:pPr>
+      <w:r>
+        <w:lastRenderedPageBreak/>
+        <w:t>Direcciones de control de código, documentación y tareas</w:t>
+      </w:r>
+    </w:p>
+    <w:p/>
+    <w:p>
+      <w:pPr>
+        <w:rPr>
+          <w:b/>
+        </w:rPr>
+      </w:pPr>
+      <w:r>
+        <w:rPr>
+          <w:b/>
+        </w:rPr>
+        <w:t>Dirección del proyecto en google code:</w:t>
+      </w:r>
+    </w:p>
+    <w:p>
+      <w:hyperlink r:id="rId21" w:history="1">
+        <w:r>
+          <w:rPr>
+            <w:rStyle w:val="Hipervnculo"/>
+          </w:rPr>
+          <w:t>http://code.google.com/p/scrum-software1/</w:t>
+        </w:r>
+      </w:hyperlink>
+    </w:p>
+    <w:p/>
+    <w:p>
+      <w:pPr>
+        <w:rPr>
+          <w:b/>
+        </w:rPr>
+      </w:pPr>
+      <w:r>
+        <w:rPr>
+          <w:b/>
+        </w:rPr>
+        <w:t>Dirección del repositorio de código en google code:</w:t>
+      </w:r>
+    </w:p>
+    <w:p>
+      <w:hyperlink r:id="rId22" w:history="1">
+        <w:r>
+          <w:rPr>
+            <w:rStyle w:val="Hipervnculo"/>
+          </w:rPr>
+          <w:t>https://scrum-software1.googlecode.com/svn/trunk/</w:t>
+        </w:r>
+      </w:hyperlink>
+    </w:p>
+    <w:p/>
+    <w:p>
+      <w:pPr>
+        <w:rPr>
+          <w:b/>
+        </w:rPr>
+      </w:pPr>
+      <w:r>
+        <w:rPr>
+          <w:b/>
+        </w:rPr>
+        <w:t>Dirección del repositorio de documentación:</w:t>
+      </w:r>
+    </w:p>
+    <w:p>
+      <w:hyperlink r:id="rId23" w:history="1">
+        <w:r>
+          <w:rPr>
+            <w:rStyle w:val="Hipervnculo"/>
+          </w:rPr>
+          <w:t>https://scrum-software1.googlecode.com/svn/branches/</w:t>
+        </w:r>
+      </w:hyperlink>
+    </w:p>
+    <w:p/>
+    <w:p>
+      <w:pPr>
+        <w:rPr>
+          <w:b/>
+        </w:rPr>
+      </w:pPr>
+      <w:r>
+        <w:rPr>
+          <w:b/>
+        </w:rPr>
+        <w:t>Dirección del tablero Kanban para tareas:</w:t>
+      </w:r>
+    </w:p>
+    <w:p>
+      <w:hyperlink r:id="rId24" w:history="1">
+        <w:r>
+          <w:rPr>
+            <w:rStyle w:val="Hipervnculo"/>
+          </w:rPr>
+          <w:t>http://scrumy.com/marshier98acoustic</w:t>
+        </w:r>
+      </w:hyperlink>
+    </w:p>
+    <w:p/>
+    <w:p/>
     <w:sectPr>
       <w:pgSz w:w="12240" w:h="15840"/>
       <w:pgMar w:top="1418" w:right="1701" w:bottom="1418" w:left="1701" w:header="709" w:footer="709" w:gutter="0"/>
@@ -5238,7 +5423,7 @@
             <w:rPr>
               <w:noProof/>
             </w:rPr>
-            <w:t>14</w:t>
+            <w:t>23</w:t>
           </w:r>
         </w:fldSimple>
       </w:p>
@@ -7293,45 +7478,23 @@
     <w:semiHidden/>
     <w:rsid w:val="00AA79EA"/>
   </w:style>
+  <w:style w:type="character" w:styleId="Hipervnculo">
+    <w:name w:val="Hyperlink"/>
+    <w:basedOn w:val="Fuentedeprrafopredeter"/>
+    <w:uiPriority w:val="99"/>
+    <w:unhideWhenUsed/>
+    <w:rsid w:val="00D36F55"/>
+    <w:rPr>
+      <w:color w:val="0000FF" w:themeColor="hyperlink"/>
+      <w:u w:val="single"/>
+    </w:rPr>
+  </w:style>
 </w:styles>
 </file>
 
 <file path=word/glossary/document.xml><?xml version="1.0" encoding="utf-8"?>
 <w:glossaryDocument xmlns:ve="http://schemas.openxmlformats.org/markup-compatibility/2006" xmlns:o="urn:schemas-microsoft-com:office:office" xmlns:r="http://schemas.openxmlformats.org/officeDocument/2006/relationships" xmlns:m="http://schemas.openxmlformats.org/officeDocument/2006/math" xmlns:v="urn:schemas-microsoft-com:vml" xmlns:wp="http://schemas.openxmlformats.org/drawingml/2006/wordprocessingDrawing" xmlns:w10="urn:schemas-microsoft-com:office:word" xmlns:w="http://schemas.openxmlformats.org/wordprocessingml/2006/main" xmlns:wne="http://schemas.microsoft.com/office/word/2006/wordml">
-  <w:docParts>
-    <w:docPart>
-      <w:docPartPr>
-        <w:name w:val="D91B2A9B89234710B8EECF2E34D4E812"/>
-        <w:category>
-          <w:name w:val="General"/>
-          <w:gallery w:val="placeholder"/>
-        </w:category>
-        <w:types>
-          <w:type w:val="bbPlcHdr"/>
-        </w:types>
-        <w:behaviors>
-          <w:behavior w:val="content"/>
-        </w:behaviors>
-        <w:guid w:val="{10EBF365-2A92-4A89-8560-7D470B74C0F1}"/>
-      </w:docPartPr>
-      <w:docPartBody>
-        <w:p>
-          <w:pPr>
-            <w:pStyle w:val="D91B2A9B89234710B8EECF2E34D4E812"/>
-          </w:pPr>
-          <w:r>
-            <w:rPr>
-              <w:rFonts w:asciiTheme="majorHAnsi" w:eastAsiaTheme="majorEastAsia" w:hAnsiTheme="majorHAnsi" w:cstheme="majorBidi"/>
-              <w:sz w:val="72"/>
-              <w:szCs w:val="72"/>
-              <w:lang w:val="es-ES"/>
-            </w:rPr>
-            <w:t>[Escribir el título del documento]</w:t>
-          </w:r>
-        </w:p>
-      </w:docPartBody>
-    </w:docPart>
-  </w:docParts>
+  <w:docParts/>
 </w:glossaryDocument>
 </file>
 
@@ -7390,9 +7553,8 @@
     <w:panose1 w:val="020B0604030504040204"/>
     <w:charset w:val="00"/>
     <w:family w:val="swiss"/>
-    <w:notTrueType/>
     <w:pitch w:val="variable"/>
-    <w:sig w:usb0="00000003" w:usb1="00000000" w:usb2="00000000" w:usb3="00000000" w:csb0="00000001" w:csb1="00000000"/>
+    <w:sig w:usb0="E1002EFF" w:usb1="C000605B" w:usb2="00000029" w:usb3="00000000" w:csb0="000101FF" w:csb1="00000000"/>
   </w:font>
 </w:fonts>
 </file>
@@ -7412,6 +7574,7 @@
     <w:rsid w:val="00480E40"/>
     <w:rsid w:val="00557D10"/>
     <w:rsid w:val="005B7568"/>
+    <w:rsid w:val="007A6E4D"/>
     <w:rsid w:val="008A58AD"/>
     <w:rsid w:val="00B77621"/>
   </w:rsids>
